--- a/Python知识集合/Python基础小知识.docx
+++ b/Python知识集合/Python基础小知识.docx
@@ -30,25 +30,7 @@
           <w:sz w:val="18"/>
           <w:szCs w:val="18"/>
         </w:rPr>
-        <w:t>ange(</w:t>
-      </w:r>
-      <w:proofErr w:type="gramStart"/>
-      <w:r>
-        <w:rPr>
-          <w:rFonts w:asciiTheme="majorEastAsia" w:eastAsiaTheme="majorEastAsia" w:hAnsiTheme="majorEastAsia" w:hint="eastAsia"/>
-          <w:sz w:val="18"/>
-          <w:szCs w:val="18"/>
-        </w:rPr>
-        <w:t>X,Y</w:t>
-      </w:r>
-      <w:proofErr w:type="gramEnd"/>
-      <w:r>
-        <w:rPr>
-          <w:rFonts w:asciiTheme="majorEastAsia" w:eastAsiaTheme="majorEastAsia" w:hAnsiTheme="majorEastAsia" w:hint="eastAsia"/>
-          <w:sz w:val="18"/>
-          <w:szCs w:val="18"/>
-        </w:rPr>
-        <w:t>) 生成的序列是 包括前面X,不包括后面Y</w:t>
+        <w:t>ange(X,Y) 生成的序列是 包括前面X,不包括后面Y</w:t>
       </w:r>
     </w:p>
     <w:p>
@@ -71,25 +53,7 @@
           <w:sz w:val="18"/>
           <w:szCs w:val="18"/>
         </w:rPr>
-        <w:t>List[</w:t>
-      </w:r>
-      <w:proofErr w:type="gramStart"/>
-      <w:r>
-        <w:rPr>
-          <w:rFonts w:asciiTheme="majorEastAsia" w:eastAsiaTheme="majorEastAsia" w:hAnsiTheme="majorEastAsia" w:hint="eastAsia"/>
-          <w:sz w:val="18"/>
-          <w:szCs w:val="18"/>
-        </w:rPr>
-        <w:t>X:Y</w:t>
-      </w:r>
-      <w:proofErr w:type="gramEnd"/>
-      <w:r>
-        <w:rPr>
-          <w:rFonts w:asciiTheme="majorEastAsia" w:eastAsiaTheme="majorEastAsia" w:hAnsiTheme="majorEastAsia" w:hint="eastAsia"/>
-          <w:sz w:val="18"/>
-          <w:szCs w:val="18"/>
-        </w:rPr>
-        <w:t>]   列表切割是 包括前面X,不包括后面Y</w:t>
+        <w:t>List[X:Y]   列表切割是 包括前面X,不包括后面Y</w:t>
       </w:r>
       <w:r>
         <w:rPr>
@@ -128,18 +92,8 @@
           <w:sz w:val="18"/>
           <w:szCs w:val="18"/>
         </w:rPr>
-        <w:t>List[</w:t>
-      </w:r>
-      <w:proofErr w:type="gramStart"/>
-      <w:r>
-        <w:rPr>
-          <w:rFonts w:asciiTheme="majorEastAsia" w:eastAsiaTheme="majorEastAsia" w:hAnsiTheme="majorEastAsia" w:hint="eastAsia"/>
-          <w:sz w:val="18"/>
-          <w:szCs w:val="18"/>
-        </w:rPr>
-        <w:t>X:Y</w:t>
-      </w:r>
-      <w:proofErr w:type="gramEnd"/>
+        <w:t>List[X:Y</w:t>
+      </w:r>
       <w:r>
         <w:rPr>
           <w:rFonts w:asciiTheme="majorEastAsia" w:eastAsiaTheme="majorEastAsia" w:hAnsiTheme="majorEastAsia" w:hint="eastAsia"/>
@@ -197,35 +151,7 @@
           <w:sz w:val="18"/>
           <w:szCs w:val="18"/>
         </w:rPr>
-        <w:t>ange(</w:t>
-      </w:r>
-      <w:proofErr w:type="spellStart"/>
-      <w:proofErr w:type="gramStart"/>
-      <w:r>
-        <w:rPr>
-          <w:rFonts w:asciiTheme="majorEastAsia" w:eastAsiaTheme="majorEastAsia" w:hAnsiTheme="majorEastAsia" w:hint="eastAsia"/>
-          <w:sz w:val="18"/>
-          <w:szCs w:val="18"/>
-        </w:rPr>
-        <w:t>x,y</w:t>
-      </w:r>
-      <w:proofErr w:type="gramEnd"/>
-      <w:r>
-        <w:rPr>
-          <w:rFonts w:asciiTheme="majorEastAsia" w:eastAsiaTheme="majorEastAsia" w:hAnsiTheme="majorEastAsia" w:hint="eastAsia"/>
-          <w:sz w:val="18"/>
-          <w:szCs w:val="18"/>
-        </w:rPr>
-        <w:t>,z</w:t>
-      </w:r>
-      <w:proofErr w:type="spellEnd"/>
-      <w:r>
-        <w:rPr>
-          <w:rFonts w:asciiTheme="majorEastAsia" w:eastAsiaTheme="majorEastAsia" w:hAnsiTheme="majorEastAsia" w:hint="eastAsia"/>
-          <w:sz w:val="18"/>
-          <w:szCs w:val="18"/>
-        </w:rPr>
-        <w:t xml:space="preserve">) </w:t>
+        <w:t xml:space="preserve">ange(x,y,z) </w:t>
       </w:r>
       <w:r>
         <w:rPr>
@@ -264,27 +190,8 @@
           <w:sz w:val="18"/>
           <w:szCs w:val="18"/>
         </w:rPr>
-        <w:t>(例如</w:t>
-      </w:r>
-      <w:proofErr w:type="spellStart"/>
-      <w:r>
-        <w:rPr>
-          <w:rFonts w:asciiTheme="majorEastAsia" w:eastAsiaTheme="majorEastAsia" w:hAnsiTheme="majorEastAsia" w:hint="eastAsia"/>
-          <w:sz w:val="18"/>
-          <w:szCs w:val="18"/>
-        </w:rPr>
-        <w:t>a,b,c</w:t>
-      </w:r>
-      <w:proofErr w:type="spellEnd"/>
-      <w:r>
-        <w:rPr>
-          <w:rFonts w:asciiTheme="majorEastAsia" w:eastAsiaTheme="majorEastAsia" w:hAnsiTheme="majorEastAsia" w:hint="eastAsia"/>
-          <w:sz w:val="18"/>
-          <w:szCs w:val="18"/>
-        </w:rPr>
-        <w:t xml:space="preserve"> = [1,2,3],</w:t>
-      </w:r>
-      <w:proofErr w:type="gramStart"/>
+        <w:t>(例如a,b,c = [1,2,3],</w:t>
+      </w:r>
       <w:r>
         <w:rPr>
           <w:rFonts w:asciiTheme="majorEastAsia" w:eastAsiaTheme="majorEastAsia" w:hAnsiTheme="majorEastAsia"/>
@@ -293,7 +200,6 @@
         </w:rPr>
         <w:t>”</w:t>
       </w:r>
-      <w:proofErr w:type="gramEnd"/>
       <w:r>
         <w:rPr>
           <w:rFonts w:asciiTheme="majorEastAsia" w:eastAsiaTheme="majorEastAsia" w:hAnsiTheme="majorEastAsia" w:hint="eastAsia"/>
@@ -302,7 +208,6 @@
         </w:rPr>
         <w:t>GG</w:t>
       </w:r>
-      <w:proofErr w:type="gramStart"/>
       <w:r>
         <w:rPr>
           <w:rFonts w:asciiTheme="majorEastAsia" w:eastAsiaTheme="majorEastAsia" w:hAnsiTheme="majorEastAsia"/>
@@ -311,7 +216,6 @@
         </w:rPr>
         <w:t>”</w:t>
       </w:r>
-      <w:proofErr w:type="gramEnd"/>
       <w:r>
         <w:rPr>
           <w:rFonts w:asciiTheme="majorEastAsia" w:eastAsiaTheme="majorEastAsia" w:hAnsiTheme="majorEastAsia" w:hint="eastAsia"/>
@@ -437,7 +341,6 @@
         </w:rPr>
         <w:t xml:space="preserve">Info </w:t>
       </w:r>
-      <w:proofErr w:type="gramStart"/>
       <w:r>
         <w:rPr>
           <w:rFonts w:asciiTheme="majorEastAsia" w:eastAsiaTheme="majorEastAsia" w:hAnsiTheme="majorEastAsia"/>
@@ -454,7 +357,6 @@
         </w:rPr>
         <w:t>..</w:t>
       </w:r>
-      <w:proofErr w:type="gramEnd"/>
     </w:p>
     <w:p>
       <w:pPr>
@@ -562,25 +464,7 @@
           <w:sz w:val="18"/>
           <w:szCs w:val="18"/>
         </w:rPr>
-        <w:t>首先我们编程用到的语言都是高级语言(</w:t>
-      </w:r>
-      <w:proofErr w:type="gramStart"/>
-      <w:r>
-        <w:rPr>
-          <w:rFonts w:asciiTheme="majorEastAsia" w:eastAsiaTheme="majorEastAsia" w:hAnsiTheme="majorEastAsia" w:hint="eastAsia"/>
-          <w:sz w:val="18"/>
-          <w:szCs w:val="18"/>
-        </w:rPr>
-        <w:t>C,JAVA</w:t>
-      </w:r>
-      <w:proofErr w:type="gramEnd"/>
-      <w:r>
-        <w:rPr>
-          <w:rFonts w:asciiTheme="majorEastAsia" w:eastAsiaTheme="majorEastAsia" w:hAnsiTheme="majorEastAsia" w:hint="eastAsia"/>
-          <w:sz w:val="18"/>
-          <w:szCs w:val="18"/>
-        </w:rPr>
-        <w:t>,RUBY, PYTHON),而机器在执行代码中只认识机器语言。</w:t>
+        <w:t>首先我们编程用到的语言都是高级语言(C,JAVA,RUBY, PYTHON),而机器在执行代码中只认识机器语言。</w:t>
       </w:r>
       <w:r>
         <w:rPr>
@@ -634,43 +518,7 @@
           <w:sz w:val="18"/>
           <w:szCs w:val="18"/>
         </w:rPr>
-        <w:t>解释型（</w:t>
-      </w:r>
-      <w:proofErr w:type="spellStart"/>
-      <w:r>
-        <w:rPr>
-          <w:rFonts w:asciiTheme="majorEastAsia" w:eastAsiaTheme="majorEastAsia" w:hAnsiTheme="majorEastAsia" w:hint="eastAsia"/>
-          <w:sz w:val="18"/>
-          <w:szCs w:val="18"/>
-        </w:rPr>
-        <w:t>Pyhon</w:t>
-      </w:r>
-      <w:proofErr w:type="spellEnd"/>
-      <w:r>
-        <w:rPr>
-          <w:rFonts w:asciiTheme="majorEastAsia" w:eastAsiaTheme="majorEastAsia" w:hAnsiTheme="majorEastAsia" w:hint="eastAsia"/>
-          <w:sz w:val="18"/>
-          <w:szCs w:val="18"/>
-        </w:rPr>
-        <w:t>例如），是在程序执行中，把代码</w:t>
-      </w:r>
-      <w:proofErr w:type="gramStart"/>
-      <w:r>
-        <w:rPr>
-          <w:rFonts w:asciiTheme="majorEastAsia" w:eastAsiaTheme="majorEastAsia" w:hAnsiTheme="majorEastAsia" w:hint="eastAsia"/>
-          <w:sz w:val="18"/>
-          <w:szCs w:val="18"/>
-        </w:rPr>
-        <w:t>一</w:t>
-      </w:r>
-      <w:proofErr w:type="gramEnd"/>
-      <w:r>
-        <w:rPr>
-          <w:rFonts w:asciiTheme="majorEastAsia" w:eastAsiaTheme="majorEastAsia" w:hAnsiTheme="majorEastAsia" w:hint="eastAsia"/>
-          <w:sz w:val="18"/>
-          <w:szCs w:val="18"/>
-        </w:rPr>
-        <w:t>条条翻译成机器码执行。在执行过程中再翻译成机器码。</w:t>
+        <w:t>解释型（Pyhon例如），是在程序执行中，把代码一条条翻译成机器码执行。在执行过程中再翻译成机器码。</w:t>
       </w:r>
       <w:r>
         <w:rPr>
@@ -686,51 +534,15 @@
           <w:sz w:val="18"/>
           <w:szCs w:val="18"/>
         </w:rPr>
-        <w:t>细节是上，首先把代码编译成</w:t>
-      </w:r>
-      <w:proofErr w:type="spellStart"/>
-      <w:r>
-        <w:rPr>
-          <w:rFonts w:asciiTheme="majorEastAsia" w:eastAsiaTheme="majorEastAsia" w:hAnsiTheme="majorEastAsia" w:hint="eastAsia"/>
-          <w:sz w:val="18"/>
-          <w:szCs w:val="18"/>
-        </w:rPr>
-        <w:t>PyCodeObject</w:t>
-      </w:r>
-      <w:proofErr w:type="spellEnd"/>
-      <w:r>
-        <w:rPr>
-          <w:rFonts w:asciiTheme="majorEastAsia" w:eastAsiaTheme="majorEastAsia" w:hAnsiTheme="majorEastAsia" w:hint="eastAsia"/>
-          <w:sz w:val="18"/>
-          <w:szCs w:val="18"/>
-        </w:rPr>
-        <w:t>，然后再交由Python虚拟机再翻译成机器码。</w:t>
-      </w:r>
-      <w:r>
-        <w:rPr>
-          <w:rFonts w:asciiTheme="majorEastAsia" w:eastAsiaTheme="majorEastAsia" w:hAnsiTheme="majorEastAsia" w:hint="eastAsia"/>
-          <w:sz w:val="18"/>
-          <w:szCs w:val="18"/>
-        </w:rPr>
-        <w:t>并且Python为了优化时间，</w:t>
-      </w:r>
-      <w:proofErr w:type="spellStart"/>
-      <w:r>
-        <w:rPr>
-          <w:rFonts w:asciiTheme="majorEastAsia" w:eastAsiaTheme="majorEastAsia" w:hAnsiTheme="majorEastAsia" w:hint="eastAsia"/>
-          <w:sz w:val="18"/>
-          <w:szCs w:val="18"/>
-        </w:rPr>
-        <w:t>PycodeObject</w:t>
-      </w:r>
-      <w:proofErr w:type="spellEnd"/>
-      <w:r>
-        <w:rPr>
-          <w:rFonts w:asciiTheme="majorEastAsia" w:eastAsiaTheme="majorEastAsia" w:hAnsiTheme="majorEastAsia" w:hint="eastAsia"/>
-          <w:sz w:val="18"/>
-          <w:szCs w:val="18"/>
-        </w:rPr>
-        <w:t>再执行完以后会以PYC文件保存，从而下一次执行文件便不需要再编译。</w:t>
+        <w:t>细节是上，首先把代码编译成PyCodeObject，然后再交由Python虚拟机再翻译成机器码。</w:t>
+      </w:r>
+      <w:r>
+        <w:rPr>
+          <w:rFonts w:asciiTheme="majorEastAsia" w:eastAsiaTheme="majorEastAsia" w:hAnsiTheme="majorEastAsia" w:hint="eastAsia"/>
+          <w:sz w:val="18"/>
+          <w:szCs w:val="18"/>
+        </w:rPr>
+        <w:t>并且Python为了优化时间，PycodeObject再执行完以后会以PYC文件保存，从而下一次执行文件便不需要再编译。</w:t>
       </w:r>
     </w:p>
     <w:p>
@@ -760,25 +572,7 @@
           <w:sz w:val="18"/>
           <w:szCs w:val="18"/>
         </w:rPr>
-        <w:t>----Python只为引入的包所对应的.</w:t>
-      </w:r>
-      <w:proofErr w:type="spellStart"/>
-      <w:r>
-        <w:rPr>
-          <w:rFonts w:asciiTheme="majorEastAsia" w:eastAsiaTheme="majorEastAsia" w:hAnsiTheme="majorEastAsia" w:hint="eastAsia"/>
-          <w:sz w:val="18"/>
-          <w:szCs w:val="18"/>
-        </w:rPr>
-        <w:t>py</w:t>
-      </w:r>
-      <w:proofErr w:type="spellEnd"/>
-      <w:r>
-        <w:rPr>
-          <w:rFonts w:asciiTheme="majorEastAsia" w:eastAsiaTheme="majorEastAsia" w:hAnsiTheme="majorEastAsia" w:hint="eastAsia"/>
-          <w:sz w:val="18"/>
-          <w:szCs w:val="18"/>
-        </w:rPr>
-        <w:t>文件进行编译，执行的主文件不会编译。</w:t>
+        <w:t>----Python只为引入的包所对应的.py文件进行编译，执行的主文件不会编译。</w:t>
       </w:r>
     </w:p>
     <w:p>
@@ -797,25 +591,7 @@
           <w:sz w:val="18"/>
           <w:szCs w:val="18"/>
         </w:rPr>
-        <w:t>----当.</w:t>
-      </w:r>
-      <w:proofErr w:type="spellStart"/>
-      <w:r>
-        <w:rPr>
-          <w:rFonts w:asciiTheme="majorEastAsia" w:eastAsiaTheme="majorEastAsia" w:hAnsiTheme="majorEastAsia" w:hint="eastAsia"/>
-          <w:sz w:val="18"/>
-          <w:szCs w:val="18"/>
-        </w:rPr>
-        <w:t>py</w:t>
-      </w:r>
-      <w:proofErr w:type="spellEnd"/>
-      <w:r>
-        <w:rPr>
-          <w:rFonts w:asciiTheme="majorEastAsia" w:eastAsiaTheme="majorEastAsia" w:hAnsiTheme="majorEastAsia" w:hint="eastAsia"/>
-          <w:sz w:val="18"/>
-          <w:szCs w:val="18"/>
-        </w:rPr>
-        <w:t>文件修改后，Python会有自己的检测重新编译。</w:t>
+        <w:t>----当.py文件修改后，Python会有自己的检测重新编译。</w:t>
       </w:r>
     </w:p>
     <w:p>
@@ -834,25 +610,7 @@
           <w:sz w:val="18"/>
           <w:szCs w:val="18"/>
         </w:rPr>
-        <w:t>----手动删除</w:t>
-      </w:r>
-      <w:proofErr w:type="spellStart"/>
-      <w:r>
-        <w:rPr>
-          <w:rFonts w:asciiTheme="majorEastAsia" w:eastAsiaTheme="majorEastAsia" w:hAnsiTheme="majorEastAsia" w:hint="eastAsia"/>
-          <w:sz w:val="18"/>
-          <w:szCs w:val="18"/>
-        </w:rPr>
-        <w:t>pyc</w:t>
-      </w:r>
-      <w:proofErr w:type="spellEnd"/>
-      <w:r>
-        <w:rPr>
-          <w:rFonts w:asciiTheme="majorEastAsia" w:eastAsiaTheme="majorEastAsia" w:hAnsiTheme="majorEastAsia" w:hint="eastAsia"/>
-          <w:sz w:val="18"/>
-          <w:szCs w:val="18"/>
-        </w:rPr>
-        <w:t>文件对程序并不影响，再次执行Python只会为其再次编译。</w:t>
+        <w:t>----手动删除pyc文件对程序并不影响，再次执行Python只会为其再次编译。</w:t>
       </w:r>
     </w:p>
     <w:p>
@@ -875,25 +633,7 @@
           <w:sz w:val="18"/>
           <w:szCs w:val="18"/>
         </w:rPr>
-        <w:t>Python3中没有Long 与Int整数类型之分，不管多大都是Int. Python2中才有Long与</w:t>
-      </w:r>
-      <w:proofErr w:type="gramStart"/>
-      <w:r>
-        <w:rPr>
-          <w:rFonts w:asciiTheme="majorEastAsia" w:eastAsiaTheme="majorEastAsia" w:hAnsiTheme="majorEastAsia" w:hint="eastAsia"/>
-          <w:sz w:val="18"/>
-          <w:szCs w:val="18"/>
-        </w:rPr>
-        <w:t>Int,并且</w:t>
-      </w:r>
-      <w:proofErr w:type="gramEnd"/>
-      <w:r>
-        <w:rPr>
-          <w:rFonts w:asciiTheme="majorEastAsia" w:eastAsiaTheme="majorEastAsia" w:hAnsiTheme="majorEastAsia" w:hint="eastAsia"/>
-          <w:sz w:val="18"/>
-          <w:szCs w:val="18"/>
-        </w:rPr>
-        <w:t>Python根据数值他将自己转化。</w:t>
+        <w:t>Python3中没有Long 与Int整数类型之分，不管多大都是Int. Python2中才有Long与Int,并且Python根据数值他将自己转化。</w:t>
       </w:r>
     </w:p>
     <w:p>
@@ -964,49 +704,21 @@
           <w:szCs w:val="18"/>
         </w:rPr>
       </w:pPr>
-      <w:proofErr w:type="spellStart"/>
-      <w:r>
-        <w:rPr>
-          <w:rFonts w:asciiTheme="majorEastAsia" w:eastAsiaTheme="majorEastAsia" w:hAnsiTheme="majorEastAsia" w:hint="eastAsia"/>
-          <w:sz w:val="18"/>
-          <w:szCs w:val="18"/>
-        </w:rPr>
-        <w:t>isdigit</w:t>
-      </w:r>
-      <w:proofErr w:type="spellEnd"/>
-      <w:r>
-        <w:rPr>
-          <w:rFonts w:asciiTheme="majorEastAsia" w:eastAsiaTheme="majorEastAsia" w:hAnsiTheme="majorEastAsia" w:hint="eastAsia"/>
-          <w:sz w:val="18"/>
-          <w:szCs w:val="18"/>
-        </w:rPr>
-        <w:t>(var)函数可以用于判断将变量是否可以转为数字</w:t>
-      </w:r>
-      <w:r>
-        <w:rPr>
-          <w:rFonts w:asciiTheme="majorEastAsia" w:eastAsiaTheme="majorEastAsia" w:hAnsiTheme="majorEastAsia" w:hint="eastAsia"/>
-          <w:sz w:val="18"/>
-          <w:szCs w:val="18"/>
-        </w:rPr>
-        <w:t>，而无需</w:t>
-      </w:r>
-      <w:proofErr w:type="gramStart"/>
-      <w:r>
-        <w:rPr>
-          <w:rFonts w:asciiTheme="majorEastAsia" w:eastAsiaTheme="majorEastAsia" w:hAnsiTheme="majorEastAsia" w:hint="eastAsia"/>
-          <w:sz w:val="18"/>
-          <w:szCs w:val="18"/>
-        </w:rPr>
-        <w:t>int(</w:t>
-      </w:r>
-      <w:proofErr w:type="gramEnd"/>
-      <w:r>
-        <w:rPr>
-          <w:rFonts w:asciiTheme="majorEastAsia" w:eastAsiaTheme="majorEastAsia" w:hAnsiTheme="majorEastAsia" w:hint="eastAsia"/>
-          <w:sz w:val="18"/>
-          <w:szCs w:val="18"/>
-        </w:rPr>
-        <w:t>)时候去catch这个错误</w:t>
+      <w:r>
+        <w:rPr>
+          <w:rFonts w:asciiTheme="majorEastAsia" w:eastAsiaTheme="majorEastAsia" w:hAnsiTheme="majorEastAsia" w:hint="eastAsia"/>
+          <w:sz w:val="18"/>
+          <w:szCs w:val="18"/>
+        </w:rPr>
+        <w:t>isdigit(var)函数可以用于判断将变量是否可以转为数字</w:t>
+      </w:r>
+      <w:r>
+        <w:rPr>
+          <w:rFonts w:asciiTheme="majorEastAsia" w:eastAsiaTheme="majorEastAsia" w:hAnsiTheme="majorEastAsia" w:hint="eastAsia"/>
+          <w:sz w:val="18"/>
+          <w:szCs w:val="18"/>
+        </w:rPr>
+        <w:t>，而无需int()时候去catch这个错误</w:t>
       </w:r>
     </w:p>
     <w:p>
@@ -1029,25 +741,7 @@
           <w:sz w:val="18"/>
           <w:szCs w:val="18"/>
         </w:rPr>
-        <w:t>当我们需要一个标志</w:t>
-      </w:r>
-      <w:proofErr w:type="gramStart"/>
-      <w:r>
-        <w:rPr>
-          <w:rFonts w:asciiTheme="majorEastAsia" w:eastAsiaTheme="majorEastAsia" w:hAnsiTheme="majorEastAsia" w:hint="eastAsia"/>
-          <w:sz w:val="18"/>
-          <w:szCs w:val="18"/>
-        </w:rPr>
-        <w:t>位推出死</w:t>
-      </w:r>
-      <w:proofErr w:type="gramEnd"/>
-      <w:r>
-        <w:rPr>
-          <w:rFonts w:asciiTheme="majorEastAsia" w:eastAsiaTheme="majorEastAsia" w:hAnsiTheme="majorEastAsia" w:hint="eastAsia"/>
-          <w:sz w:val="18"/>
-          <w:szCs w:val="18"/>
-        </w:rPr>
-        <w:t>循环的逻辑时可以：</w:t>
+        <w:t>当我们需要一个标志位推出死循环的逻辑时可以：</w:t>
       </w:r>
     </w:p>
     <w:p>
@@ -1210,16 +904,7 @@
           <w:sz w:val="18"/>
           <w:szCs w:val="18"/>
         </w:rPr>
-        <w:t>numerate(obj)返回一个元组，第一个是</w:t>
-      </w:r>
-      <w:proofErr w:type="gramStart"/>
-      <w:r>
-        <w:rPr>
-          <w:rFonts w:asciiTheme="majorEastAsia" w:eastAsiaTheme="majorEastAsia" w:hAnsiTheme="majorEastAsia" w:hint="eastAsia"/>
-          <w:sz w:val="18"/>
-          <w:szCs w:val="18"/>
-        </w:rPr>
-        <w:t>index,第二个元素是</w:t>
+        <w:t>numerate(obj)返回一个元组，第一个是index,第二个元素是</w:t>
       </w:r>
       <w:r>
         <w:rPr>
@@ -1229,7 +914,6 @@
         </w:rPr>
         <w:t>里面的元素</w:t>
       </w:r>
-      <w:proofErr w:type="gramEnd"/>
       <w:r>
         <w:rPr>
           <w:rFonts w:asciiTheme="majorEastAsia" w:eastAsiaTheme="majorEastAsia" w:hAnsiTheme="majorEastAsia" w:hint="eastAsia"/>
@@ -1407,7 +1091,6 @@
           <w:lang w:val="en-CA"/>
         </w:rPr>
       </w:pPr>
-      <w:proofErr w:type="gramStart"/>
       <w:r>
         <w:rPr>
           <w:rFonts w:asciiTheme="majorEastAsia" w:eastAsiaTheme="majorEastAsia" w:hAnsiTheme="majorEastAsia" w:hint="eastAsia"/>
@@ -1417,7 +1100,6 @@
         </w:rPr>
         <w:t>不</w:t>
       </w:r>
-      <w:proofErr w:type="gramEnd"/>
       <w:r>
         <w:rPr>
           <w:rFonts w:asciiTheme="majorEastAsia" w:eastAsiaTheme="majorEastAsia" w:hAnsiTheme="majorEastAsia" w:hint="eastAsia"/>
@@ -1486,36 +1168,14 @@
         </w:rPr>
         <w:t xml:space="preserve">int, string, </w:t>
       </w:r>
-      <w:proofErr w:type="spellStart"/>
-      <w:r>
-        <w:rPr>
-          <w:rFonts w:asciiTheme="majorEastAsia" w:eastAsiaTheme="majorEastAsia" w:hAnsiTheme="majorEastAsia" w:hint="eastAsia"/>
-          <w:sz w:val="18"/>
-          <w:szCs w:val="18"/>
-        </w:rPr>
-        <w:t>dict</w:t>
-      </w:r>
-      <w:proofErr w:type="spellEnd"/>
-      <w:r>
-        <w:rPr>
-          <w:rFonts w:asciiTheme="majorEastAsia" w:eastAsiaTheme="majorEastAsia" w:hAnsiTheme="majorEastAsia" w:hint="eastAsia"/>
-          <w:sz w:val="18"/>
-          <w:szCs w:val="18"/>
-        </w:rPr>
-        <w:t xml:space="preserve">, </w:t>
-      </w:r>
-      <w:proofErr w:type="spellStart"/>
-      <w:proofErr w:type="gramStart"/>
-      <w:r>
-        <w:rPr>
-          <w:rFonts w:asciiTheme="majorEastAsia" w:eastAsiaTheme="majorEastAsia" w:hAnsiTheme="majorEastAsia" w:hint="eastAsia"/>
-          <w:sz w:val="18"/>
-          <w:szCs w:val="18"/>
-        </w:rPr>
-        <w:t>list,set</w:t>
-      </w:r>
-      <w:proofErr w:type="spellEnd"/>
-      <w:proofErr w:type="gramEnd"/>
+      <w:r>
+        <w:rPr>
+          <w:rFonts w:asciiTheme="majorEastAsia" w:eastAsiaTheme="majorEastAsia" w:hAnsiTheme="majorEastAsia" w:hint="eastAsia"/>
+          <w:sz w:val="18"/>
+          <w:szCs w:val="18"/>
+        </w:rPr>
+        <w:t>dict, list,set</w:t>
+      </w:r>
       <w:r>
         <w:rPr>
           <w:rFonts w:asciiTheme="majorEastAsia" w:eastAsiaTheme="majorEastAsia" w:hAnsiTheme="majorEastAsia" w:hint="eastAsia"/>
@@ -1530,25 +1190,7 @@
           <w:sz w:val="18"/>
           <w:szCs w:val="18"/>
         </w:rPr>
-        <w:t xml:space="preserve">int, str, </w:t>
-      </w:r>
-      <w:proofErr w:type="spellStart"/>
-      <w:r>
-        <w:rPr>
-          <w:rFonts w:asciiTheme="majorEastAsia" w:eastAsiaTheme="majorEastAsia" w:hAnsiTheme="majorEastAsia" w:hint="eastAsia"/>
-          <w:sz w:val="18"/>
-          <w:szCs w:val="18"/>
-        </w:rPr>
-        <w:t>dict</w:t>
-      </w:r>
-      <w:proofErr w:type="spellEnd"/>
-      <w:r>
-        <w:rPr>
-          <w:rFonts w:asciiTheme="majorEastAsia" w:eastAsiaTheme="majorEastAsia" w:hAnsiTheme="majorEastAsia" w:hint="eastAsia"/>
-          <w:sz w:val="18"/>
-          <w:szCs w:val="18"/>
-        </w:rPr>
-        <w:t>, list, set</w:t>
+        <w:t>int, str, dict, list, set</w:t>
       </w:r>
       <w:r>
         <w:rPr>
@@ -1622,38 +1264,7 @@
           <w:szCs w:val="18"/>
           <w:lang w:val="en-CA"/>
         </w:rPr>
-        <w:t>Python中的</w:t>
-      </w:r>
-      <w:proofErr w:type="spellStart"/>
-      <w:proofErr w:type="gramStart"/>
-      <w:r>
-        <w:rPr>
-          <w:rFonts w:asciiTheme="majorEastAsia" w:eastAsiaTheme="majorEastAsia" w:hAnsiTheme="majorEastAsia" w:hint="eastAsia"/>
-          <w:sz w:val="18"/>
-          <w:szCs w:val="18"/>
-          <w:lang w:val="en-CA"/>
-        </w:rPr>
-        <w:t>dict</w:t>
-      </w:r>
-      <w:proofErr w:type="spellEnd"/>
-      <w:r>
-        <w:rPr>
-          <w:rFonts w:asciiTheme="majorEastAsia" w:eastAsiaTheme="majorEastAsia" w:hAnsiTheme="majorEastAsia" w:hint="eastAsia"/>
-          <w:sz w:val="18"/>
-          <w:szCs w:val="18"/>
-          <w:lang w:val="en-CA"/>
-        </w:rPr>
-        <w:t>(</w:t>
-      </w:r>
-      <w:proofErr w:type="gramEnd"/>
-      <w:r>
-        <w:rPr>
-          <w:rFonts w:asciiTheme="majorEastAsia" w:eastAsiaTheme="majorEastAsia" w:hAnsiTheme="majorEastAsia" w:hint="eastAsia"/>
-          <w:sz w:val="18"/>
-          <w:szCs w:val="18"/>
-          <w:lang w:val="en-CA"/>
-        </w:rPr>
-        <w:t>), list(), set()方法可以用于创建字典，列表以及集合。</w:t>
+        <w:t>Python中的dict(), list(), set()方法可以用于创建字典，列表以及集合。</w:t>
       </w:r>
       <w:r>
         <w:rPr>
@@ -1671,134 +1282,34 @@
           <w:szCs w:val="18"/>
           <w:lang w:val="en-CA"/>
         </w:rPr>
-        <w:t>对应类中的__</w:t>
-      </w:r>
-      <w:proofErr w:type="spellStart"/>
-      <w:r>
-        <w:rPr>
-          <w:rFonts w:asciiTheme="majorEastAsia" w:eastAsiaTheme="majorEastAsia" w:hAnsiTheme="majorEastAsia" w:hint="eastAsia"/>
-          <w:sz w:val="18"/>
-          <w:szCs w:val="18"/>
-          <w:lang w:val="en-CA"/>
-        </w:rPr>
-        <w:t>init</w:t>
-      </w:r>
-      <w:proofErr w:type="spellEnd"/>
-      <w:r>
-        <w:rPr>
-          <w:rFonts w:asciiTheme="majorEastAsia" w:eastAsiaTheme="majorEastAsia" w:hAnsiTheme="majorEastAsia" w:hint="eastAsia"/>
-          <w:sz w:val="18"/>
-          <w:szCs w:val="18"/>
-          <w:lang w:val="en-CA"/>
-        </w:rPr>
-        <w:t>__方法，并且返回对应的数据类型。</w:t>
-      </w:r>
-      <w:r>
-        <w:rPr>
-          <w:rFonts w:asciiTheme="majorEastAsia" w:eastAsiaTheme="majorEastAsia" w:hAnsiTheme="majorEastAsia" w:hint="eastAsia"/>
-          <w:sz w:val="18"/>
-          <w:szCs w:val="18"/>
-          <w:lang w:val="en-CA"/>
-        </w:rPr>
-        <w:t>而如果我们以example = {}, example = [</w:t>
-      </w:r>
-      <w:proofErr w:type="spellStart"/>
-      <w:r>
-        <w:rPr>
-          <w:rFonts w:asciiTheme="majorEastAsia" w:eastAsiaTheme="majorEastAsia" w:hAnsiTheme="majorEastAsia" w:hint="eastAsia"/>
-          <w:sz w:val="18"/>
-          <w:szCs w:val="18"/>
-          <w:lang w:val="en-CA"/>
-        </w:rPr>
-        <w:t>x,x,x</w:t>
-      </w:r>
-      <w:proofErr w:type="spellEnd"/>
-      <w:r>
-        <w:rPr>
-          <w:rFonts w:asciiTheme="majorEastAsia" w:eastAsiaTheme="majorEastAsia" w:hAnsiTheme="majorEastAsia" w:hint="eastAsia"/>
-          <w:sz w:val="18"/>
-          <w:szCs w:val="18"/>
-          <w:lang w:val="en-CA"/>
-        </w:rPr>
-        <w:t>..], example = {</w:t>
-      </w:r>
-      <w:proofErr w:type="spellStart"/>
-      <w:r>
-        <w:rPr>
-          <w:rFonts w:asciiTheme="majorEastAsia" w:eastAsiaTheme="majorEastAsia" w:hAnsiTheme="majorEastAsia" w:hint="eastAsia"/>
-          <w:sz w:val="18"/>
-          <w:szCs w:val="18"/>
-          <w:lang w:val="en-CA"/>
-        </w:rPr>
-        <w:t>x,x,x,x</w:t>
-      </w:r>
-      <w:proofErr w:type="spellEnd"/>
-      <w:r>
-        <w:rPr>
-          <w:rFonts w:asciiTheme="majorEastAsia" w:eastAsiaTheme="majorEastAsia" w:hAnsiTheme="majorEastAsia" w:hint="eastAsia"/>
-          <w:sz w:val="18"/>
-          <w:szCs w:val="18"/>
-          <w:lang w:val="en-CA"/>
-        </w:rPr>
-        <w:t>,} 这种方式创建的时候，实际上</w:t>
-      </w:r>
-      <w:r>
-        <w:rPr>
-          <w:rFonts w:asciiTheme="majorEastAsia" w:eastAsiaTheme="majorEastAsia" w:hAnsiTheme="majorEastAsia" w:hint="eastAsia"/>
-          <w:sz w:val="18"/>
-          <w:szCs w:val="18"/>
-          <w:lang w:val="en-CA"/>
-        </w:rPr>
-        <w:t>Python还是调用</w:t>
-      </w:r>
-      <w:proofErr w:type="spellStart"/>
-      <w:r>
-        <w:rPr>
-          <w:rFonts w:asciiTheme="majorEastAsia" w:eastAsiaTheme="majorEastAsia" w:hAnsiTheme="majorEastAsia" w:hint="eastAsia"/>
-          <w:sz w:val="18"/>
-          <w:szCs w:val="18"/>
-          <w:lang w:val="en-CA"/>
-        </w:rPr>
-        <w:t>dict</w:t>
-      </w:r>
-      <w:proofErr w:type="spellEnd"/>
-      <w:r>
-        <w:rPr>
-          <w:rFonts w:asciiTheme="majorEastAsia" w:eastAsiaTheme="majorEastAsia" w:hAnsiTheme="majorEastAsia" w:hint="eastAsia"/>
-          <w:sz w:val="18"/>
-          <w:szCs w:val="18"/>
-          <w:lang w:val="en-CA"/>
-        </w:rPr>
-        <w:t>(), list(), set()方法去</w:t>
-      </w:r>
-      <w:r>
-        <w:rPr>
-          <w:rFonts w:asciiTheme="majorEastAsia" w:eastAsiaTheme="majorEastAsia" w:hAnsiTheme="majorEastAsia" w:hint="eastAsia"/>
-          <w:sz w:val="18"/>
-          <w:szCs w:val="18"/>
-          <w:lang w:val="en-CA"/>
-        </w:rPr>
-        <w:t>创建，即是__</w:t>
-      </w:r>
-      <w:proofErr w:type="spellStart"/>
-      <w:r>
-        <w:rPr>
-          <w:rFonts w:asciiTheme="majorEastAsia" w:eastAsiaTheme="majorEastAsia" w:hAnsiTheme="majorEastAsia" w:hint="eastAsia"/>
-          <w:sz w:val="18"/>
-          <w:szCs w:val="18"/>
-          <w:lang w:val="en-CA"/>
-        </w:rPr>
-        <w:t>init</w:t>
-      </w:r>
-      <w:proofErr w:type="spellEnd"/>
-      <w:r>
-        <w:rPr>
-          <w:rFonts w:asciiTheme="majorEastAsia" w:eastAsiaTheme="majorEastAsia" w:hAnsiTheme="majorEastAsia" w:hint="eastAsia"/>
-          <w:sz w:val="18"/>
-          <w:szCs w:val="18"/>
-          <w:lang w:val="en-CA"/>
-        </w:rPr>
-        <w:t>__方法创建。</w:t>
+        <w:t>对应类中的__init__方法，并且返回对应的数据类型。</w:t>
+      </w:r>
+      <w:r>
+        <w:rPr>
+          <w:rFonts w:asciiTheme="majorEastAsia" w:eastAsiaTheme="majorEastAsia" w:hAnsiTheme="majorEastAsia" w:hint="eastAsia"/>
+          <w:sz w:val="18"/>
+          <w:szCs w:val="18"/>
+          <w:lang w:val="en-CA"/>
+        </w:rPr>
+        <w:t>而如果我们以example = {}, example = [x,x,x..], example = {x,x,x,x,} 这种方式创建的时候，实际上</w:t>
+      </w:r>
+      <w:r>
+        <w:rPr>
+          <w:rFonts w:asciiTheme="majorEastAsia" w:eastAsiaTheme="majorEastAsia" w:hAnsiTheme="majorEastAsia" w:hint="eastAsia"/>
+          <w:sz w:val="18"/>
+          <w:szCs w:val="18"/>
+          <w:lang w:val="en-CA"/>
+        </w:rPr>
+        <w:t>Python还是调用dict(), list(), set()方法去</w:t>
+      </w:r>
+      <w:r>
+        <w:rPr>
+          <w:rFonts w:asciiTheme="majorEastAsia" w:eastAsiaTheme="majorEastAsia" w:hAnsiTheme="majorEastAsia" w:hint="eastAsia"/>
+          <w:sz w:val="18"/>
+          <w:szCs w:val="18"/>
+          <w:lang w:val="en-CA"/>
+        </w:rPr>
+        <w:t>创建，即是__init__方法创建。</w:t>
       </w:r>
     </w:p>
     <w:p>
@@ -1986,25 +1497,14 @@
         </w:rPr>
         <w:t>（</w:t>
       </w:r>
-      <w:proofErr w:type="spellStart"/>
-      <w:r>
-        <w:rPr>
-          <w:rFonts w:asciiTheme="majorEastAsia" w:eastAsiaTheme="majorEastAsia" w:hAnsiTheme="majorEastAsia"/>
-          <w:sz w:val="18"/>
-          <w:szCs w:val="18"/>
-          <w:lang w:val="en-CA"/>
-        </w:rPr>
-        <w:t>atual</w:t>
-      </w:r>
-      <w:proofErr w:type="spellEnd"/>
-      <w:r>
-        <w:rPr>
-          <w:rFonts w:asciiTheme="majorEastAsia" w:eastAsiaTheme="majorEastAsia" w:hAnsiTheme="majorEastAsia"/>
-          <w:sz w:val="18"/>
-          <w:szCs w:val="18"/>
-          <w:lang w:val="en-CA"/>
-        </w:rPr>
-        <w:t xml:space="preserve"> parameter</w:t>
+      <w:r>
+        <w:rPr>
+          <w:rFonts w:asciiTheme="majorEastAsia" w:eastAsiaTheme="majorEastAsia" w:hAnsiTheme="majorEastAsia"/>
+          <w:sz w:val="18"/>
+          <w:szCs w:val="18"/>
+          <w:lang w:val="en-CA"/>
+        </w:rPr>
+        <w:t>atual parameter</w:t>
       </w:r>
       <w:r>
         <w:rPr>
@@ -2070,25 +1570,7 @@
           <w:sz w:val="18"/>
           <w:szCs w:val="18"/>
         </w:rPr>
-        <w:t>虽然数字，字符串，字典，列表在Python中都是对应类的实例，在传递参数的时候，Python会对传递参数的不同而分别采取传递</w:t>
-      </w:r>
-      <w:proofErr w:type="gramStart"/>
-      <w:r>
-        <w:rPr>
-          <w:rFonts w:asciiTheme="majorEastAsia" w:eastAsiaTheme="majorEastAsia" w:hAnsiTheme="majorEastAsia" w:hint="eastAsia"/>
-          <w:sz w:val="18"/>
-          <w:szCs w:val="18"/>
-        </w:rPr>
-        <w:t>值或者</w:t>
-      </w:r>
-      <w:proofErr w:type="gramEnd"/>
-      <w:r>
-        <w:rPr>
-          <w:rFonts w:asciiTheme="majorEastAsia" w:eastAsiaTheme="majorEastAsia" w:hAnsiTheme="majorEastAsia" w:hint="eastAsia"/>
-          <w:sz w:val="18"/>
-          <w:szCs w:val="18"/>
-        </w:rPr>
-        <w:t>传递引用的方式。</w:t>
+        <w:t>虽然数字，字符串，字典，列表在Python中都是对应类的实例，在传递参数的时候，Python会对传递参数的不同而分别采取传递值或者传递引用的方式。</w:t>
       </w:r>
     </w:p>
     <w:p>
@@ -2119,25 +1601,13 @@
           <w:szCs w:val="18"/>
         </w:rPr>
       </w:pPr>
-      <w:proofErr w:type="spellStart"/>
-      <w:proofErr w:type="gramStart"/>
-      <w:r>
-        <w:rPr>
-          <w:rFonts w:asciiTheme="majorEastAsia" w:eastAsiaTheme="majorEastAsia" w:hAnsiTheme="majorEastAsia" w:hint="eastAsia"/>
-          <w:sz w:val="18"/>
-          <w:szCs w:val="18"/>
-        </w:rPr>
-        <w:t>a.append</w:t>
-      </w:r>
-      <w:proofErr w:type="spellEnd"/>
-      <w:proofErr w:type="gramEnd"/>
-      <w:r>
-        <w:rPr>
-          <w:rFonts w:asciiTheme="majorEastAsia" w:eastAsiaTheme="majorEastAsia" w:hAnsiTheme="majorEastAsia" w:hint="eastAsia"/>
-          <w:sz w:val="18"/>
-          <w:szCs w:val="18"/>
-        </w:rPr>
-        <w:t>(</w:t>
+      <w:r>
+        <w:rPr>
+          <w:rFonts w:asciiTheme="majorEastAsia" w:eastAsiaTheme="majorEastAsia" w:hAnsiTheme="majorEastAsia" w:hint="eastAsia"/>
+          <w:sz w:val="18"/>
+          <w:szCs w:val="18"/>
+        </w:rPr>
+        <w:t>a.append(</w:t>
       </w:r>
       <w:r>
         <w:rPr>
@@ -2186,25 +1656,7 @@
           <w:sz w:val="18"/>
           <w:szCs w:val="18"/>
         </w:rPr>
-        <w:t xml:space="preserve">   </w:t>
-      </w:r>
-      <w:proofErr w:type="spellStart"/>
-      <w:r>
-        <w:rPr>
-          <w:rFonts w:asciiTheme="majorEastAsia" w:eastAsiaTheme="majorEastAsia" w:hAnsiTheme="majorEastAsia" w:hint="eastAsia"/>
-          <w:sz w:val="18"/>
-          <w:szCs w:val="18"/>
-        </w:rPr>
-        <w:t>test_list</w:t>
-      </w:r>
-      <w:proofErr w:type="spellEnd"/>
-      <w:r>
-        <w:rPr>
-          <w:rFonts w:asciiTheme="majorEastAsia" w:eastAsiaTheme="majorEastAsia" w:hAnsiTheme="majorEastAsia" w:hint="eastAsia"/>
-          <w:sz w:val="18"/>
-          <w:szCs w:val="18"/>
-        </w:rPr>
-        <w:t xml:space="preserve"> = [1,2,3]</w:t>
+        <w:t xml:space="preserve">   test_list = [1,2,3]</w:t>
       </w:r>
     </w:p>
     <w:p>
@@ -2222,52 +1674,7 @@
           <w:sz w:val="18"/>
           <w:szCs w:val="18"/>
         </w:rPr>
-        <w:t xml:space="preserve">   Test(</w:t>
-      </w:r>
-      <w:proofErr w:type="spellStart"/>
-      <w:r>
-        <w:rPr>
-          <w:rFonts w:asciiTheme="majorEastAsia" w:eastAsiaTheme="majorEastAsia" w:hAnsiTheme="majorEastAsia" w:hint="eastAsia"/>
-          <w:sz w:val="18"/>
-          <w:szCs w:val="18"/>
-        </w:rPr>
-        <w:t>test_list</w:t>
-      </w:r>
-      <w:proofErr w:type="spellEnd"/>
-      <w:r>
-        <w:rPr>
-          <w:rFonts w:asciiTheme="majorEastAsia" w:eastAsiaTheme="majorEastAsia" w:hAnsiTheme="majorEastAsia" w:hint="eastAsia"/>
-          <w:sz w:val="18"/>
-          <w:szCs w:val="18"/>
-        </w:rPr>
-        <w:t>) # 执行完后</w:t>
-      </w:r>
-      <w:proofErr w:type="spellStart"/>
-      <w:r>
-        <w:rPr>
-          <w:rFonts w:asciiTheme="majorEastAsia" w:eastAsiaTheme="majorEastAsia" w:hAnsiTheme="majorEastAsia" w:hint="eastAsia"/>
-          <w:sz w:val="18"/>
-          <w:szCs w:val="18"/>
-        </w:rPr>
-        <w:t>test_list</w:t>
-      </w:r>
-      <w:proofErr w:type="spellEnd"/>
-      <w:r>
-        <w:rPr>
-          <w:rFonts w:asciiTheme="majorEastAsia" w:eastAsiaTheme="majorEastAsia" w:hAnsiTheme="majorEastAsia" w:hint="eastAsia"/>
-          <w:sz w:val="18"/>
-          <w:szCs w:val="18"/>
-        </w:rPr>
-        <w:t>值为[1,2,3</w:t>
-      </w:r>
-      <w:proofErr w:type="gramStart"/>
-      <w:r>
-        <w:rPr>
-          <w:rFonts w:asciiTheme="majorEastAsia" w:eastAsiaTheme="majorEastAsia" w:hAnsiTheme="majorEastAsia" w:hint="eastAsia"/>
-          <w:sz w:val="18"/>
-          <w:szCs w:val="18"/>
-        </w:rPr>
-        <w:t>,</w:t>
+        <w:t xml:space="preserve">   Test(test_list) # 执行完后test_list值为[1,2,3,</w:t>
       </w:r>
       <w:r>
         <w:rPr>
@@ -2285,7 +1692,6 @@
         </w:rPr>
         <w:t>G</w:t>
       </w:r>
-      <w:proofErr w:type="gramEnd"/>
       <w:r>
         <w:rPr>
           <w:rFonts w:asciiTheme="majorEastAsia" w:eastAsiaTheme="majorEastAsia" w:hAnsiTheme="majorEastAsia"/>
@@ -2302,7 +1708,6 @@
         </w:rPr>
         <w:t>]，Python将list的引用传入的函数当中。</w:t>
       </w:r>
-      <w:proofErr w:type="spellStart"/>
       <w:r>
         <w:rPr>
           <w:rFonts w:asciiTheme="majorEastAsia" w:eastAsiaTheme="majorEastAsia" w:hAnsiTheme="majorEastAsia"/>
@@ -2317,16 +1722,7 @@
           <w:sz w:val="18"/>
           <w:szCs w:val="18"/>
         </w:rPr>
-        <w:t>ict</w:t>
-      </w:r>
-      <w:proofErr w:type="spellEnd"/>
-      <w:r>
-        <w:rPr>
-          <w:rFonts w:asciiTheme="majorEastAsia" w:eastAsiaTheme="majorEastAsia" w:hAnsiTheme="majorEastAsia" w:hint="eastAsia"/>
-          <w:sz w:val="18"/>
-          <w:szCs w:val="18"/>
-        </w:rPr>
-        <w:t>也是这样的情况。</w:t>
+        <w:t>ict也是这样的情况。</w:t>
       </w:r>
     </w:p>
     <w:p>
@@ -2525,16 +1921,7 @@
           <w:sz w:val="18"/>
           <w:szCs w:val="18"/>
         </w:rPr>
-        <w:t>”</w:t>
-      </w:r>
-      <w:proofErr w:type="gramStart"/>
-      <w:r>
-        <w:rPr>
-          <w:rFonts w:asciiTheme="majorEastAsia" w:eastAsiaTheme="majorEastAsia" w:hAnsiTheme="majorEastAsia"/>
-          <w:sz w:val="18"/>
-          <w:szCs w:val="18"/>
-        </w:rPr>
-        <w:t>””</w:t>
+        <w:t>”””</w:t>
       </w:r>
       <w:r>
         <w:rPr>
@@ -2544,7 +1931,6 @@
         </w:rPr>
         <w:t>与</w:t>
       </w:r>
-      <w:proofErr w:type="gramEnd"/>
       <w:r>
         <w:rPr>
           <w:rFonts w:asciiTheme="majorEastAsia" w:eastAsiaTheme="majorEastAsia" w:hAnsiTheme="majorEastAsia"/>
@@ -2734,23 +2120,13 @@
           <w:szCs w:val="18"/>
         </w:rPr>
       </w:pPr>
-      <w:proofErr w:type="gramStart"/>
-      <w:r>
-        <w:rPr>
-          <w:rFonts w:asciiTheme="majorEastAsia" w:eastAsiaTheme="majorEastAsia" w:hAnsiTheme="majorEastAsia" w:hint="eastAsia"/>
-          <w:sz w:val="18"/>
-          <w:szCs w:val="18"/>
-        </w:rPr>
-        <w:t>Example :</w:t>
-      </w:r>
-      <w:proofErr w:type="gramEnd"/>
-      <w:r>
-        <w:rPr>
-          <w:rFonts w:asciiTheme="majorEastAsia" w:eastAsiaTheme="majorEastAsia" w:hAnsiTheme="majorEastAsia" w:hint="eastAsia"/>
-          <w:sz w:val="18"/>
-          <w:szCs w:val="18"/>
-        </w:rPr>
-        <w:t xml:space="preserve">  name = </w:t>
+      <w:r>
+        <w:rPr>
+          <w:rFonts w:asciiTheme="majorEastAsia" w:eastAsiaTheme="majorEastAsia" w:hAnsiTheme="majorEastAsia" w:hint="eastAsia"/>
+          <w:sz w:val="18"/>
+          <w:szCs w:val="18"/>
+        </w:rPr>
+        <w:t xml:space="preserve">Example :  name = </w:t>
       </w:r>
       <w:r>
         <w:rPr>
@@ -2855,16 +2231,7 @@
           <w:sz w:val="18"/>
           <w:szCs w:val="18"/>
         </w:rPr>
-        <w:t>Python的</w:t>
-      </w:r>
-      <w:proofErr w:type="spellStart"/>
-      <w:r>
-        <w:rPr>
-          <w:rFonts w:asciiTheme="majorEastAsia" w:eastAsiaTheme="majorEastAsia" w:hAnsiTheme="majorEastAsia" w:hint="eastAsia"/>
-          <w:sz w:val="18"/>
-          <w:szCs w:val="18"/>
-        </w:rPr>
-        <w:t>l</w:t>
+        <w:t>Python的l</w:t>
       </w:r>
       <w:r>
         <w:rPr>
@@ -2874,32 +2241,13 @@
         </w:rPr>
         <w:t>amda</w:t>
       </w:r>
-      <w:proofErr w:type="spellEnd"/>
-      <w:r>
-        <w:rPr>
-          <w:rFonts w:asciiTheme="majorEastAsia" w:eastAsiaTheme="majorEastAsia" w:hAnsiTheme="majorEastAsia" w:hint="eastAsia"/>
-          <w:sz w:val="18"/>
-          <w:szCs w:val="18"/>
-        </w:rPr>
-        <w:t>表达式，</w:t>
-      </w:r>
-      <w:proofErr w:type="spellStart"/>
-      <w:r>
-        <w:rPr>
-          <w:rFonts w:asciiTheme="majorEastAsia" w:eastAsiaTheme="majorEastAsia" w:hAnsiTheme="majorEastAsia" w:hint="eastAsia"/>
-          <w:sz w:val="18"/>
-          <w:szCs w:val="18"/>
-        </w:rPr>
-        <w:t>lamda</w:t>
-      </w:r>
-      <w:proofErr w:type="spellEnd"/>
-      <w:r>
-        <w:rPr>
-          <w:rFonts w:asciiTheme="majorEastAsia" w:eastAsiaTheme="majorEastAsia" w:hAnsiTheme="majorEastAsia" w:hint="eastAsia"/>
-          <w:sz w:val="18"/>
-          <w:szCs w:val="18"/>
-        </w:rPr>
-        <w:t>表达式的意义在与</w:t>
+      <w:r>
+        <w:rPr>
+          <w:rFonts w:asciiTheme="majorEastAsia" w:eastAsiaTheme="majorEastAsia" w:hAnsiTheme="majorEastAsia" w:hint="eastAsia"/>
+          <w:sz w:val="18"/>
+          <w:szCs w:val="18"/>
+        </w:rPr>
+        <w:t>表达式，lamda表达式的意义在与</w:t>
       </w:r>
       <w:r>
         <w:rPr>
@@ -3020,25 +2368,7 @@
           <w:sz w:val="18"/>
           <w:szCs w:val="18"/>
         </w:rPr>
-        <w:t xml:space="preserve"> = lambda a: a+100 # 调用时F1(</w:t>
-      </w:r>
-      <w:proofErr w:type="gramStart"/>
-      <w:r>
-        <w:rPr>
-          <w:rFonts w:asciiTheme="majorEastAsia" w:eastAsiaTheme="majorEastAsia" w:hAnsiTheme="majorEastAsia" w:hint="eastAsia"/>
-          <w:sz w:val="18"/>
-          <w:szCs w:val="18"/>
-        </w:rPr>
-        <w:t>100)返回</w:t>
-      </w:r>
-      <w:proofErr w:type="gramEnd"/>
-      <w:r>
-        <w:rPr>
-          <w:rFonts w:asciiTheme="majorEastAsia" w:eastAsiaTheme="majorEastAsia" w:hAnsiTheme="majorEastAsia" w:hint="eastAsia"/>
-          <w:sz w:val="18"/>
-          <w:szCs w:val="18"/>
-        </w:rPr>
-        <w:t>200</w:t>
+        <w:t xml:space="preserve"> = lambda a: a+100 # 调用时F1(100)返回200</w:t>
       </w:r>
     </w:p>
     <w:p>
@@ -3227,25 +2557,7 @@
           <w:sz w:val="18"/>
           <w:szCs w:val="18"/>
         </w:rPr>
-        <w:t>从bytes转为字符串, str(</w:t>
-      </w:r>
-      <w:proofErr w:type="spellStart"/>
-      <w:r>
-        <w:rPr>
-          <w:rFonts w:asciiTheme="majorEastAsia" w:eastAsiaTheme="majorEastAsia" w:hAnsiTheme="majorEastAsia" w:hint="eastAsia"/>
-          <w:sz w:val="18"/>
-          <w:szCs w:val="18"/>
-        </w:rPr>
-        <w:t>bytesObj</w:t>
-      </w:r>
-      <w:proofErr w:type="spellEnd"/>
-      <w:r>
-        <w:rPr>
-          <w:rFonts w:asciiTheme="majorEastAsia" w:eastAsiaTheme="majorEastAsia" w:hAnsiTheme="majorEastAsia" w:hint="eastAsia"/>
-          <w:sz w:val="18"/>
-          <w:szCs w:val="18"/>
-        </w:rPr>
-        <w:t xml:space="preserve">, encoding = </w:t>
+        <w:t xml:space="preserve">从bytes转为字符串, str(bytesObj, encoding = </w:t>
       </w:r>
       <w:r>
         <w:rPr>
@@ -3397,25 +2709,7 @@
           <w:sz w:val="18"/>
           <w:szCs w:val="18"/>
         </w:rPr>
-        <w:t xml:space="preserve">for line in </w:t>
-      </w:r>
-      <w:proofErr w:type="spellStart"/>
-      <w:r>
-        <w:rPr>
-          <w:rFonts w:asciiTheme="majorEastAsia" w:eastAsiaTheme="majorEastAsia" w:hAnsiTheme="majorEastAsia" w:hint="eastAsia"/>
-          <w:sz w:val="18"/>
-          <w:szCs w:val="18"/>
-        </w:rPr>
-        <w:t>File_Handle</w:t>
-      </w:r>
-      <w:proofErr w:type="spellEnd"/>
-      <w:r>
-        <w:rPr>
-          <w:rFonts w:asciiTheme="majorEastAsia" w:eastAsiaTheme="majorEastAsia" w:hAnsiTheme="majorEastAsia" w:hint="eastAsia"/>
-          <w:sz w:val="18"/>
-          <w:szCs w:val="18"/>
-        </w:rPr>
-        <w:t>)则会将文件内容在每次循环中逐次读出。</w:t>
+        <w:t>for line in File_Handle)则会将文件内容在每次循环中逐次读出。</w:t>
       </w:r>
     </w:p>
     <w:p>
@@ -3432,7 +2726,6 @@
           <w:szCs w:val="18"/>
         </w:rPr>
       </w:pPr>
-      <w:proofErr w:type="spellStart"/>
       <w:r>
         <w:rPr>
           <w:rFonts w:asciiTheme="majorEastAsia" w:eastAsiaTheme="majorEastAsia" w:hAnsiTheme="majorEastAsia"/>
@@ -3442,7 +2735,6 @@
         </w:rPr>
         <w:t>Pycharm</w:t>
       </w:r>
-      <w:proofErr w:type="spellEnd"/>
       <w:r>
         <w:rPr>
           <w:rFonts w:asciiTheme="majorEastAsia" w:eastAsiaTheme="majorEastAsia" w:hAnsiTheme="majorEastAsia" w:hint="eastAsia"/>
@@ -3462,41 +2754,13 @@
           <w:szCs w:val="18"/>
         </w:rPr>
       </w:pPr>
-      <w:proofErr w:type="spellStart"/>
-      <w:r>
-        <w:rPr>
-          <w:rFonts w:asciiTheme="majorEastAsia" w:eastAsiaTheme="majorEastAsia" w:hAnsiTheme="majorEastAsia" w:hint="eastAsia"/>
-          <w:sz w:val="18"/>
-          <w:szCs w:val="18"/>
-        </w:rPr>
-        <w:t>Pycharm</w:t>
-      </w:r>
-      <w:proofErr w:type="spellEnd"/>
-      <w:r>
-        <w:rPr>
-          <w:rFonts w:asciiTheme="majorEastAsia" w:eastAsiaTheme="majorEastAsia" w:hAnsiTheme="majorEastAsia" w:hint="eastAsia"/>
-          <w:sz w:val="18"/>
-          <w:szCs w:val="18"/>
-        </w:rPr>
-        <w:t xml:space="preserve">中 </w:t>
-      </w:r>
-      <w:proofErr w:type="spellStart"/>
-      <w:r>
-        <w:rPr>
-          <w:rFonts w:asciiTheme="majorEastAsia" w:eastAsiaTheme="majorEastAsia" w:hAnsiTheme="majorEastAsia" w:hint="eastAsia"/>
-          <w:sz w:val="18"/>
-          <w:szCs w:val="18"/>
-        </w:rPr>
-        <w:t>Atl</w:t>
-      </w:r>
-      <w:proofErr w:type="spellEnd"/>
-      <w:r>
-        <w:rPr>
-          <w:rFonts w:asciiTheme="majorEastAsia" w:eastAsiaTheme="majorEastAsia" w:hAnsiTheme="majorEastAsia" w:hint="eastAsia"/>
-          <w:sz w:val="18"/>
-          <w:szCs w:val="18"/>
-        </w:rPr>
-        <w:t xml:space="preserve"> + Enter忽略这个PEP8的格式警告</w:t>
+      <w:r>
+        <w:rPr>
+          <w:rFonts w:asciiTheme="majorEastAsia" w:eastAsiaTheme="majorEastAsia" w:hAnsiTheme="majorEastAsia" w:hint="eastAsia"/>
+          <w:sz w:val="18"/>
+          <w:szCs w:val="18"/>
+        </w:rPr>
+        <w:t>Pycharm中 Atl + Enter忽略这个PEP8的格式警告</w:t>
       </w:r>
     </w:p>
     <w:p>
@@ -3553,23 +2817,13 @@
         </w:rPr>
         <w:t>将数组中的元素连接起来并且输出，便捷的方法</w:t>
       </w:r>
-      <w:proofErr w:type="gramStart"/>
-      <w:r>
-        <w:rPr>
-          <w:rFonts w:asciiTheme="majorEastAsia" w:eastAsiaTheme="majorEastAsia" w:hAnsiTheme="majorEastAsia"/>
-          <w:sz w:val="18"/>
-          <w:szCs w:val="18"/>
-        </w:rPr>
-        <w:t>”</w:t>
-      </w:r>
-      <w:proofErr w:type="gramEnd"/>
-      <w:r>
-        <w:rPr>
-          <w:rFonts w:asciiTheme="majorEastAsia" w:eastAsiaTheme="majorEastAsia" w:hAnsiTheme="majorEastAsia"/>
-          <w:sz w:val="18"/>
-          <w:szCs w:val="18"/>
-        </w:rPr>
-        <w:t>”</w:t>
+      <w:r>
+        <w:rPr>
+          <w:rFonts w:asciiTheme="majorEastAsia" w:eastAsiaTheme="majorEastAsia" w:hAnsiTheme="majorEastAsia"/>
+          <w:sz w:val="18"/>
+          <w:szCs w:val="18"/>
+        </w:rPr>
+        <w:t>””</w:t>
       </w:r>
       <w:r>
         <w:rPr>
@@ -3594,33 +2848,13 @@
           <w:szCs w:val="18"/>
         </w:rPr>
       </w:pPr>
-      <w:proofErr w:type="spellStart"/>
-      <w:proofErr w:type="gramStart"/>
-      <w:r>
-        <w:rPr>
-          <w:rFonts w:asciiTheme="majorEastAsia" w:eastAsiaTheme="majorEastAsia" w:hAnsiTheme="majorEastAsia"/>
-          <w:sz w:val="18"/>
-          <w:szCs w:val="18"/>
-        </w:rPr>
-        <w:t>len</w:t>
-      </w:r>
-      <w:proofErr w:type="spellEnd"/>
-      <w:r>
-        <w:rPr>
-          <w:rFonts w:asciiTheme="majorEastAsia" w:eastAsiaTheme="majorEastAsia" w:hAnsiTheme="majorEastAsia"/>
-          <w:sz w:val="18"/>
-          <w:szCs w:val="18"/>
-        </w:rPr>
-        <w:t>(</w:t>
-      </w:r>
-      <w:proofErr w:type="gramEnd"/>
-      <w:r>
-        <w:rPr>
-          <w:rFonts w:asciiTheme="majorEastAsia" w:eastAsiaTheme="majorEastAsia" w:hAnsiTheme="majorEastAsia"/>
-          <w:sz w:val="18"/>
-          <w:szCs w:val="18"/>
-        </w:rPr>
-        <w:t>)</w:t>
+      <w:r>
+        <w:rPr>
+          <w:rFonts w:asciiTheme="majorEastAsia" w:eastAsiaTheme="majorEastAsia" w:hAnsiTheme="majorEastAsia"/>
+          <w:sz w:val="18"/>
+          <w:szCs w:val="18"/>
+        </w:rPr>
+        <w:t>len()</w:t>
       </w:r>
       <w:r>
         <w:rPr>
@@ -3659,25 +2893,7 @@
           <w:sz w:val="18"/>
           <w:szCs w:val="18"/>
         </w:rPr>
-        <w:t>Python字符串的</w:t>
-      </w:r>
-      <w:proofErr w:type="gramStart"/>
-      <w:r>
-        <w:rPr>
-          <w:rFonts w:asciiTheme="majorEastAsia" w:eastAsiaTheme="majorEastAsia" w:hAnsiTheme="majorEastAsia" w:hint="eastAsia"/>
-          <w:sz w:val="18"/>
-          <w:szCs w:val="18"/>
-        </w:rPr>
-        <w:t>strip(</w:t>
-      </w:r>
-      <w:proofErr w:type="gramEnd"/>
-      <w:r>
-        <w:rPr>
-          <w:rFonts w:asciiTheme="majorEastAsia" w:eastAsiaTheme="majorEastAsia" w:hAnsiTheme="majorEastAsia" w:hint="eastAsia"/>
-          <w:sz w:val="18"/>
-          <w:szCs w:val="18"/>
-        </w:rPr>
-        <w:t>)函数</w:t>
+        <w:t>Python字符串的strip()函数</w:t>
       </w:r>
       <w:r>
         <w:rPr>
@@ -3815,33 +3031,15 @@
           <w:szCs w:val="18"/>
         </w:rPr>
         <w:tab/>
-        <w:t>test = list(eval(test</w:t>
-      </w:r>
-      <w:proofErr w:type="gramStart"/>
+        <w:t>test = list(eval(test))</w:t>
+      </w:r>
       <w:r>
         <w:rPr>
           <w:rFonts w:asciiTheme="majorEastAsia" w:eastAsiaTheme="majorEastAsia" w:hAnsiTheme="majorEastAsia" w:cs="Times New Roman"/>
           <w:sz w:val="18"/>
           <w:szCs w:val="18"/>
         </w:rPr>
-        <w:t>))</w:t>
-      </w:r>
-      <w:r>
-        <w:rPr>
-          <w:rFonts w:asciiTheme="majorEastAsia" w:eastAsiaTheme="majorEastAsia" w:hAnsiTheme="majorEastAsia" w:cs="Times New Roman"/>
-          <w:sz w:val="18"/>
-          <w:szCs w:val="18"/>
-        </w:rPr>
-        <w:t xml:space="preserve">  #</w:t>
-      </w:r>
-      <w:proofErr w:type="gramEnd"/>
-      <w:r>
-        <w:rPr>
-          <w:rFonts w:asciiTheme="majorEastAsia" w:eastAsiaTheme="majorEastAsia" w:hAnsiTheme="majorEastAsia" w:cs="Times New Roman"/>
-          <w:sz w:val="18"/>
-          <w:szCs w:val="18"/>
-        </w:rPr>
-        <w:t xml:space="preserve"> test = [1,2,3,4]</w:t>
+        <w:t xml:space="preserve">  # test = [1,2,3,4]</w:t>
       </w:r>
     </w:p>
     <w:p>
@@ -4237,33 +3435,15 @@
           <w:sz w:val="18"/>
           <w:szCs w:val="18"/>
         </w:rPr>
-        <w:t>ogging</w:t>
-      </w:r>
-      <w:proofErr w:type="gramStart"/>
-      <w:r>
-        <w:rPr>
-          <w:rFonts w:asciiTheme="majorEastAsia" w:eastAsiaTheme="majorEastAsia" w:hAnsiTheme="majorEastAsia" w:hint="eastAsia"/>
-          <w:sz w:val="18"/>
-          <w:szCs w:val="18"/>
-        </w:rPr>
-        <w:t>模块配置的过程分为</w:t>
-      </w:r>
-      <w:r>
-        <w:rPr>
-          <w:rFonts w:asciiTheme="majorEastAsia" w:eastAsiaTheme="majorEastAsia" w:hAnsiTheme="majorEastAsia" w:hint="eastAsia"/>
-          <w:sz w:val="18"/>
-          <w:szCs w:val="18"/>
-        </w:rPr>
-        <w:t>,logger</w:t>
-      </w:r>
-      <w:proofErr w:type="gramEnd"/>
-      <w:r>
-        <w:rPr>
-          <w:rFonts w:asciiTheme="majorEastAsia" w:eastAsiaTheme="majorEastAsia" w:hAnsiTheme="majorEastAsia" w:hint="eastAsia"/>
-          <w:sz w:val="18"/>
-          <w:szCs w:val="18"/>
-        </w:rPr>
-        <w:t xml:space="preserve">, handler, formatter. </w:t>
+        <w:t>ogging模块配置的过程分为</w:t>
+      </w:r>
+      <w:r>
+        <w:rPr>
+          <w:rFonts w:asciiTheme="majorEastAsia" w:eastAsiaTheme="majorEastAsia" w:hAnsiTheme="majorEastAsia" w:hint="eastAsia"/>
+          <w:sz w:val="18"/>
+          <w:szCs w:val="18"/>
+        </w:rPr>
+        <w:t xml:space="preserve">,logger, handler, formatter. </w:t>
       </w:r>
     </w:p>
     <w:p>
@@ -4412,25 +3592,14 @@
           <w:lang w:val="en-CA"/>
         </w:rPr>
       </w:pPr>
-      <w:proofErr w:type="gramStart"/>
-      <w:r>
-        <w:rPr>
-          <w:rFonts w:asciiTheme="majorEastAsia" w:eastAsiaTheme="majorEastAsia" w:hAnsiTheme="majorEastAsia" w:hint="eastAsia"/>
-          <w:sz w:val="18"/>
-          <w:szCs w:val="18"/>
-          <w:lang w:val="en-CA"/>
-        </w:rPr>
-        <w:t>P.S</w:t>
-      </w:r>
-      <w:proofErr w:type="gramEnd"/>
-      <w:r>
-        <w:rPr>
-          <w:rFonts w:asciiTheme="majorEastAsia" w:eastAsiaTheme="majorEastAsia" w:hAnsiTheme="majorEastAsia" w:hint="eastAsia"/>
-          <w:sz w:val="18"/>
-          <w:szCs w:val="18"/>
-          <w:lang w:val="en-CA"/>
-        </w:rPr>
-        <w:t xml:space="preserve"> 在handler中可以各自设置输出日志的最低等级，</w:t>
+      <w:r>
+        <w:rPr>
+          <w:rFonts w:asciiTheme="majorEastAsia" w:eastAsiaTheme="majorEastAsia" w:hAnsiTheme="majorEastAsia" w:hint="eastAsia"/>
+          <w:sz w:val="18"/>
+          <w:szCs w:val="18"/>
+          <w:lang w:val="en-CA"/>
+        </w:rPr>
+        <w:t>P.S 在handler中可以各自设置输出日志的最低等级，</w:t>
       </w:r>
       <w:r>
         <w:rPr>
@@ -4524,8 +3693,6 @@
                 <w:lang w:val="en-CA"/>
               </w:rPr>
             </w:pPr>
-            <w:proofErr w:type="spellStart"/>
-            <w:proofErr w:type="gramStart"/>
             <w:r>
               <w:rPr>
                 <w:rFonts w:asciiTheme="majorEastAsia" w:eastAsiaTheme="majorEastAsia" w:hAnsiTheme="majorEastAsia" w:cs="Times New Roman"/>
@@ -4533,27 +3700,7 @@
                 <w:szCs w:val="18"/>
                 <w:lang w:val="en-CA"/>
               </w:rPr>
-              <w:t>os.path</w:t>
-            </w:r>
-            <w:proofErr w:type="gramEnd"/>
-            <w:r>
-              <w:rPr>
-                <w:rFonts w:asciiTheme="majorEastAsia" w:eastAsiaTheme="majorEastAsia" w:hAnsiTheme="majorEastAsia" w:cs="Times New Roman"/>
-                <w:sz w:val="18"/>
-                <w:szCs w:val="18"/>
-                <w:lang w:val="en-CA"/>
-              </w:rPr>
-              <w:t>.abspath</w:t>
-            </w:r>
-            <w:proofErr w:type="spellEnd"/>
-            <w:r>
-              <w:rPr>
-                <w:rFonts w:asciiTheme="majorEastAsia" w:eastAsiaTheme="majorEastAsia" w:hAnsiTheme="majorEastAsia" w:cs="Times New Roman"/>
-                <w:sz w:val="18"/>
-                <w:szCs w:val="18"/>
-                <w:lang w:val="en-CA"/>
-              </w:rPr>
-              <w:t>(filename)</w:t>
+              <w:t>os.path.abspath(filename)</w:t>
             </w:r>
           </w:p>
         </w:tc>
@@ -4598,8 +3745,6 @@
                 <w:lang w:val="en-CA"/>
               </w:rPr>
             </w:pPr>
-            <w:proofErr w:type="spellStart"/>
-            <w:proofErr w:type="gramStart"/>
             <w:r>
               <w:rPr>
                 <w:rFonts w:asciiTheme="majorEastAsia" w:eastAsiaTheme="majorEastAsia" w:hAnsiTheme="majorEastAsia" w:cs="Times New Roman" w:hint="eastAsia"/>
@@ -4607,27 +3752,7 @@
                 <w:szCs w:val="18"/>
                 <w:lang w:val="en-CA"/>
               </w:rPr>
-              <w:t>os.path</w:t>
-            </w:r>
-            <w:proofErr w:type="gramEnd"/>
-            <w:r>
-              <w:rPr>
-                <w:rFonts w:asciiTheme="majorEastAsia" w:eastAsiaTheme="majorEastAsia" w:hAnsiTheme="majorEastAsia" w:cs="Times New Roman" w:hint="eastAsia"/>
-                <w:sz w:val="18"/>
-                <w:szCs w:val="18"/>
-                <w:lang w:val="en-CA"/>
-              </w:rPr>
-              <w:t>.dirname</w:t>
-            </w:r>
-            <w:proofErr w:type="spellEnd"/>
-            <w:r>
-              <w:rPr>
-                <w:rFonts w:asciiTheme="majorEastAsia" w:eastAsiaTheme="majorEastAsia" w:hAnsiTheme="majorEastAsia" w:cs="Times New Roman" w:hint="eastAsia"/>
-                <w:sz w:val="18"/>
-                <w:szCs w:val="18"/>
-                <w:lang w:val="en-CA"/>
-              </w:rPr>
-              <w:t>(</w:t>
+              <w:t>os.path.dirname(</w:t>
             </w:r>
             <w:r>
               <w:rPr>
@@ -4690,8 +3815,6 @@
                 <w:lang w:val="en-CA"/>
               </w:rPr>
             </w:pPr>
-            <w:proofErr w:type="spellStart"/>
-            <w:proofErr w:type="gramStart"/>
             <w:r>
               <w:rPr>
                 <w:rFonts w:asciiTheme="majorEastAsia" w:eastAsiaTheme="majorEastAsia" w:hAnsiTheme="majorEastAsia" w:cs="Times New Roman" w:hint="eastAsia"/>
@@ -4699,37 +3822,7 @@
                 <w:szCs w:val="18"/>
                 <w:lang w:val="en-CA"/>
               </w:rPr>
-              <w:t>os.path</w:t>
-            </w:r>
-            <w:proofErr w:type="gramEnd"/>
-            <w:r>
-              <w:rPr>
-                <w:rFonts w:asciiTheme="majorEastAsia" w:eastAsiaTheme="majorEastAsia" w:hAnsiTheme="majorEastAsia" w:cs="Times New Roman" w:hint="eastAsia"/>
-                <w:sz w:val="18"/>
-                <w:szCs w:val="18"/>
-                <w:lang w:val="en-CA"/>
-              </w:rPr>
-              <w:t>.join</w:t>
-            </w:r>
-            <w:proofErr w:type="spellEnd"/>
-            <w:r>
-              <w:rPr>
-                <w:rFonts w:asciiTheme="majorEastAsia" w:eastAsiaTheme="majorEastAsia" w:hAnsiTheme="majorEastAsia" w:cs="Times New Roman" w:hint="eastAsia"/>
-                <w:sz w:val="18"/>
-                <w:szCs w:val="18"/>
-                <w:lang w:val="en-CA"/>
-              </w:rPr>
-              <w:t>(</w:t>
-            </w:r>
-            <w:proofErr w:type="spellStart"/>
-            <w:r>
-              <w:rPr>
-                <w:rFonts w:asciiTheme="majorEastAsia" w:eastAsiaTheme="majorEastAsia" w:hAnsiTheme="majorEastAsia" w:cs="Times New Roman" w:hint="eastAsia"/>
-                <w:sz w:val="18"/>
-                <w:szCs w:val="18"/>
-                <w:lang w:val="en-CA"/>
-              </w:rPr>
-              <w:t>path</w:t>
+              <w:t>os.path.join(path</w:t>
             </w:r>
             <w:r>
               <w:rPr>
@@ -4740,7 +3833,6 @@
               </w:rPr>
               <w:t>,filename</w:t>
             </w:r>
-            <w:proofErr w:type="spellEnd"/>
             <w:r>
               <w:rPr>
                 <w:rFonts w:asciiTheme="majorEastAsia" w:eastAsiaTheme="majorEastAsia" w:hAnsiTheme="majorEastAsia" w:cs="Times New Roman" w:hint="eastAsia"/>
@@ -4811,8 +3903,6 @@
                 <w:lang w:val="en-CA"/>
               </w:rPr>
             </w:pPr>
-            <w:proofErr w:type="spellStart"/>
-            <w:proofErr w:type="gramStart"/>
             <w:r>
               <w:rPr>
                 <w:rFonts w:asciiTheme="majorEastAsia" w:eastAsiaTheme="majorEastAsia" w:hAnsiTheme="majorEastAsia" w:cs="Times New Roman" w:hint="eastAsia"/>
@@ -4820,18 +3910,7 @@
                 <w:szCs w:val="18"/>
                 <w:lang w:val="en-CA"/>
               </w:rPr>
-              <w:t>os.getcwd</w:t>
-            </w:r>
-            <w:proofErr w:type="spellEnd"/>
-            <w:proofErr w:type="gramEnd"/>
-            <w:r>
-              <w:rPr>
-                <w:rFonts w:asciiTheme="majorEastAsia" w:eastAsiaTheme="majorEastAsia" w:hAnsiTheme="majorEastAsia" w:cs="Times New Roman" w:hint="eastAsia"/>
-                <w:sz w:val="18"/>
-                <w:szCs w:val="18"/>
-                <w:lang w:val="en-CA"/>
-              </w:rPr>
-              <w:t>()</w:t>
+              <w:t>os.getcwd()</w:t>
             </w:r>
           </w:p>
         </w:tc>
@@ -4876,8 +3955,6 @@
                 <w:lang w:val="en-CA"/>
               </w:rPr>
             </w:pPr>
-            <w:proofErr w:type="spellStart"/>
-            <w:proofErr w:type="gramStart"/>
             <w:r>
               <w:rPr>
                 <w:rFonts w:asciiTheme="majorEastAsia" w:eastAsiaTheme="majorEastAsia" w:hAnsiTheme="majorEastAsia" w:cs="Times New Roman" w:hint="eastAsia"/>
@@ -4894,18 +3971,7 @@
                 <w:szCs w:val="18"/>
                 <w:lang w:val="en-CA"/>
               </w:rPr>
-              <w:t>s.listdir</w:t>
-            </w:r>
-            <w:proofErr w:type="spellEnd"/>
-            <w:proofErr w:type="gramEnd"/>
-            <w:r>
-              <w:rPr>
-                <w:rFonts w:asciiTheme="majorEastAsia" w:eastAsiaTheme="majorEastAsia" w:hAnsiTheme="majorEastAsia" w:cs="Times New Roman" w:hint="eastAsia"/>
-                <w:sz w:val="18"/>
-                <w:szCs w:val="18"/>
-                <w:lang w:val="en-CA"/>
-              </w:rPr>
-              <w:t>(</w:t>
+              <w:t>s.listdir(</w:t>
             </w:r>
             <w:r>
               <w:rPr>
@@ -4967,8 +4033,6 @@
                 <w:lang w:val="en-CA"/>
               </w:rPr>
             </w:pPr>
-            <w:proofErr w:type="spellStart"/>
-            <w:proofErr w:type="gramStart"/>
             <w:r>
               <w:rPr>
                 <w:rFonts w:asciiTheme="majorEastAsia" w:eastAsiaTheme="majorEastAsia" w:hAnsiTheme="majorEastAsia" w:cs="Times New Roman"/>
@@ -4976,18 +4040,7 @@
                 <w:szCs w:val="18"/>
                 <w:lang w:val="en-CA"/>
               </w:rPr>
-              <w:t>os.chdir</w:t>
-            </w:r>
-            <w:proofErr w:type="spellEnd"/>
-            <w:proofErr w:type="gramEnd"/>
-            <w:r>
-              <w:rPr>
-                <w:rFonts w:asciiTheme="majorEastAsia" w:eastAsiaTheme="majorEastAsia" w:hAnsiTheme="majorEastAsia" w:cs="Times New Roman"/>
-                <w:sz w:val="18"/>
-                <w:szCs w:val="18"/>
-                <w:lang w:val="en-CA"/>
-              </w:rPr>
-              <w:t>(</w:t>
+              <w:t>os.chdir(</w:t>
             </w:r>
             <w:r>
               <w:rPr>
@@ -5014,27 +4067,7 @@
                 <w:szCs w:val="18"/>
                 <w:lang w:val="en-CA"/>
               </w:rPr>
-              <w:t xml:space="preserve">, </w:t>
-            </w:r>
-            <w:proofErr w:type="spellStart"/>
-            <w:r>
-              <w:rPr>
-                <w:rFonts w:asciiTheme="majorEastAsia" w:eastAsiaTheme="majorEastAsia" w:hAnsiTheme="majorEastAsia" w:cs="Times New Roman" w:hint="eastAsia"/>
-                <w:sz w:val="18"/>
-                <w:szCs w:val="18"/>
-                <w:lang w:val="en-CA"/>
-              </w:rPr>
-              <w:t>os.mkdir</w:t>
-            </w:r>
-            <w:proofErr w:type="spellEnd"/>
-            <w:r>
-              <w:rPr>
-                <w:rFonts w:asciiTheme="majorEastAsia" w:eastAsiaTheme="majorEastAsia" w:hAnsiTheme="majorEastAsia" w:cs="Times New Roman" w:hint="eastAsia"/>
-                <w:sz w:val="18"/>
-                <w:szCs w:val="18"/>
-                <w:lang w:val="en-CA"/>
-              </w:rPr>
-              <w:t>([path]),</w:t>
+              <w:t>, os.mkdir([path]),</w:t>
             </w:r>
             <w:r>
               <w:rPr>
@@ -5043,27 +4076,7 @@
                 <w:szCs w:val="18"/>
                 <w:lang w:val="en-CA"/>
               </w:rPr>
-              <w:t xml:space="preserve"> </w:t>
-            </w:r>
-            <w:proofErr w:type="spellStart"/>
-            <w:r>
-              <w:rPr>
-                <w:rFonts w:asciiTheme="majorEastAsia" w:eastAsiaTheme="majorEastAsia" w:hAnsiTheme="majorEastAsia" w:cs="Times New Roman" w:hint="eastAsia"/>
-                <w:sz w:val="18"/>
-                <w:szCs w:val="18"/>
-                <w:lang w:val="en-CA"/>
-              </w:rPr>
-              <w:t>os.rmdir</w:t>
-            </w:r>
-            <w:proofErr w:type="spellEnd"/>
-            <w:r>
-              <w:rPr>
-                <w:rFonts w:asciiTheme="majorEastAsia" w:eastAsiaTheme="majorEastAsia" w:hAnsiTheme="majorEastAsia" w:cs="Times New Roman" w:hint="eastAsia"/>
-                <w:sz w:val="18"/>
-                <w:szCs w:val="18"/>
-                <w:lang w:val="en-CA"/>
-              </w:rPr>
-              <w:t>([path]),</w:t>
+              <w:t xml:space="preserve"> os.rmdir([path]),</w:t>
             </w:r>
           </w:p>
         </w:tc>
@@ -5116,7 +4129,6 @@
                 <w:lang w:val="en-CA"/>
               </w:rPr>
             </w:pPr>
-            <w:proofErr w:type="spellStart"/>
             <w:r>
               <w:rPr>
                 <w:rFonts w:asciiTheme="majorEastAsia" w:eastAsiaTheme="majorEastAsia" w:hAnsiTheme="majorEastAsia" w:cs="Times New Roman"/>
@@ -5124,48 +4136,7 @@
                 <w:szCs w:val="18"/>
                 <w:lang w:val="en-CA"/>
               </w:rPr>
-              <w:t>isfile</w:t>
-            </w:r>
-            <w:proofErr w:type="spellEnd"/>
-            <w:r>
-              <w:rPr>
-                <w:rFonts w:asciiTheme="majorEastAsia" w:eastAsiaTheme="majorEastAsia" w:hAnsiTheme="majorEastAsia" w:cs="Times New Roman"/>
-                <w:sz w:val="18"/>
-                <w:szCs w:val="18"/>
-                <w:lang w:val="en-CA"/>
-              </w:rPr>
-              <w:t>([path]</w:t>
-            </w:r>
-            <w:proofErr w:type="gramStart"/>
-            <w:r>
-              <w:rPr>
-                <w:rFonts w:asciiTheme="majorEastAsia" w:eastAsiaTheme="majorEastAsia" w:hAnsiTheme="majorEastAsia" w:cs="Times New Roman"/>
-                <w:sz w:val="18"/>
-                <w:szCs w:val="18"/>
-                <w:lang w:val="en-CA"/>
-              </w:rPr>
-              <w:t>),</w:t>
-            </w:r>
-            <w:proofErr w:type="spellStart"/>
-            <w:r>
-              <w:rPr>
-                <w:rFonts w:asciiTheme="majorEastAsia" w:eastAsiaTheme="majorEastAsia" w:hAnsiTheme="majorEastAsia" w:cs="Times New Roman"/>
-                <w:sz w:val="18"/>
-                <w:szCs w:val="18"/>
-                <w:lang w:val="en-CA"/>
-              </w:rPr>
-              <w:t>isdir</w:t>
-            </w:r>
-            <w:proofErr w:type="spellEnd"/>
-            <w:proofErr w:type="gramEnd"/>
-            <w:r>
-              <w:rPr>
-                <w:rFonts w:asciiTheme="majorEastAsia" w:eastAsiaTheme="majorEastAsia" w:hAnsiTheme="majorEastAsia" w:cs="Times New Roman"/>
-                <w:sz w:val="18"/>
-                <w:szCs w:val="18"/>
-                <w:lang w:val="en-CA"/>
-              </w:rPr>
-              <w:t>(</w:t>
+              <w:t>isfile([path]),isdir(</w:t>
             </w:r>
             <w:r>
               <w:rPr>
@@ -5336,18 +4307,8 @@
           <w:sz w:val="18"/>
           <w:szCs w:val="18"/>
         </w:rPr>
-        <w:t>使用</w:t>
-      </w:r>
-      <w:proofErr w:type="spellStart"/>
-      <w:r>
-        <w:rPr>
-          <w:rFonts w:asciiTheme="majorEastAsia" w:eastAsiaTheme="majorEastAsia" w:hAnsiTheme="majorEastAsia" w:hint="eastAsia"/>
-          <w:sz w:val="18"/>
-          <w:szCs w:val="18"/>
-        </w:rPr>
-        <w:t>hashlib</w:t>
-      </w:r>
-      <w:proofErr w:type="spellEnd"/>
+        <w:t>使用hashlib</w:t>
+      </w:r>
       <w:r>
         <w:rPr>
           <w:rFonts w:asciiTheme="majorEastAsia" w:eastAsiaTheme="majorEastAsia" w:hAnsiTheme="majorEastAsia" w:hint="eastAsia"/>
@@ -5370,25 +4331,7 @@
           <w:sz w:val="18"/>
           <w:szCs w:val="18"/>
         </w:rPr>
-        <w:t>，先建立</w:t>
-      </w:r>
-      <w:proofErr w:type="spellStart"/>
-      <w:r>
-        <w:rPr>
-          <w:rFonts w:asciiTheme="majorEastAsia" w:eastAsiaTheme="majorEastAsia" w:hAnsiTheme="majorEastAsia" w:hint="eastAsia"/>
-          <w:sz w:val="18"/>
-          <w:szCs w:val="18"/>
-        </w:rPr>
-        <w:t>hashlib</w:t>
-      </w:r>
-      <w:proofErr w:type="spellEnd"/>
-      <w:r>
-        <w:rPr>
-          <w:rFonts w:asciiTheme="majorEastAsia" w:eastAsiaTheme="majorEastAsia" w:hAnsiTheme="majorEastAsia" w:hint="eastAsia"/>
-          <w:sz w:val="18"/>
-          <w:szCs w:val="18"/>
-        </w:rPr>
-        <w:t>的md5对象，可选设置密钥，然后对传入的字符串进行加密。MD5为单向加密，从明文可以转为密文，但是从密文无法转为明文。</w:t>
+        <w:t>，先建立hashlib的md5对象，可选设置密钥，然后对传入的字符串进行加密。MD5为单向加密，从明文可以转为密文，但是从密文无法转为明文。</w:t>
       </w:r>
       <w:r>
         <w:rPr>
@@ -5425,19 +4368,8 @@
           <w:szCs w:val="18"/>
           <w:lang w:val="en-CA"/>
         </w:rPr>
-        <w:t xml:space="preserve">import </w:t>
-      </w:r>
-      <w:proofErr w:type="spellStart"/>
-      <w:r>
-        <w:rPr>
-          <w:rFonts w:asciiTheme="majorEastAsia" w:eastAsiaTheme="majorEastAsia" w:hAnsiTheme="majorEastAsia"/>
-          <w:sz w:val="18"/>
-          <w:szCs w:val="18"/>
-          <w:lang w:val="en-CA"/>
-        </w:rPr>
-        <w:t>hashlib</w:t>
-      </w:r>
-      <w:proofErr w:type="spellEnd"/>
+        <w:t>import hashlib</w:t>
+      </w:r>
     </w:p>
     <w:p>
       <w:pPr>
@@ -5450,25 +4382,14 @@
           <w:lang w:val="en-CA"/>
         </w:rPr>
       </w:pPr>
-      <w:proofErr w:type="spellStart"/>
-      <w:r>
-        <w:rPr>
-          <w:rFonts w:asciiTheme="majorEastAsia" w:eastAsiaTheme="majorEastAsia" w:hAnsiTheme="majorEastAsia"/>
-          <w:sz w:val="18"/>
-          <w:szCs w:val="18"/>
-          <w:lang w:val="en-CA"/>
-        </w:rPr>
-        <w:t>hash_obj</w:t>
-      </w:r>
-      <w:proofErr w:type="spellEnd"/>
-      <w:r>
-        <w:rPr>
-          <w:rFonts w:asciiTheme="majorEastAsia" w:eastAsiaTheme="majorEastAsia" w:hAnsiTheme="majorEastAsia"/>
-          <w:sz w:val="18"/>
-          <w:szCs w:val="18"/>
-          <w:lang w:val="en-CA"/>
-        </w:rPr>
-        <w:t xml:space="preserve"> = hashlib.md5(bytes(“</w:t>
+      <w:r>
+        <w:rPr>
+          <w:rFonts w:asciiTheme="majorEastAsia" w:eastAsiaTheme="majorEastAsia" w:hAnsiTheme="majorEastAsia"/>
+          <w:sz w:val="18"/>
+          <w:szCs w:val="18"/>
+          <w:lang w:val="en-CA"/>
+        </w:rPr>
+        <w:t>hash_obj = hashlib.md5(bytes(“</w:t>
       </w:r>
       <w:r>
         <w:rPr>
@@ -5479,7 +4400,6 @@
         </w:rPr>
         <w:t>密钥</w:t>
       </w:r>
-      <w:proofErr w:type="gramStart"/>
       <w:r>
         <w:rPr>
           <w:rFonts w:asciiTheme="majorEastAsia" w:eastAsiaTheme="majorEastAsia" w:hAnsiTheme="majorEastAsia"/>
@@ -5496,17 +4416,7 @@
           <w:szCs w:val="18"/>
           <w:lang w:val="en-CA"/>
         </w:rPr>
-        <w:t>,encoding</w:t>
-      </w:r>
-      <w:proofErr w:type="gramEnd"/>
-      <w:r>
-        <w:rPr>
-          <w:rFonts w:asciiTheme="majorEastAsia" w:eastAsiaTheme="majorEastAsia" w:hAnsiTheme="majorEastAsia" w:hint="eastAsia"/>
-          <w:sz w:val="18"/>
-          <w:szCs w:val="18"/>
-          <w:lang w:val="en-CA"/>
-        </w:rPr>
-        <w:t>=</w:t>
+        <w:t>,encoding=</w:t>
       </w:r>
       <w:r>
         <w:rPr>
@@ -5556,36 +4466,14 @@
           <w:lang w:val="en-CA"/>
         </w:rPr>
       </w:pPr>
-      <w:proofErr w:type="spellStart"/>
-      <w:r>
-        <w:rPr>
-          <w:rFonts w:asciiTheme="majorEastAsia" w:eastAsiaTheme="majorEastAsia" w:hAnsiTheme="majorEastAsia" w:hint="eastAsia"/>
-          <w:sz w:val="18"/>
-          <w:szCs w:val="18"/>
-          <w:lang w:val="en-CA"/>
-        </w:rPr>
-        <w:t>hash_</w:t>
-      </w:r>
-      <w:proofErr w:type="gramStart"/>
-      <w:r>
-        <w:rPr>
-          <w:rFonts w:asciiTheme="majorEastAsia" w:eastAsiaTheme="majorEastAsia" w:hAnsiTheme="majorEastAsia" w:hint="eastAsia"/>
-          <w:sz w:val="18"/>
-          <w:szCs w:val="18"/>
-          <w:lang w:val="en-CA"/>
-        </w:rPr>
-        <w:t>obj.update</w:t>
-      </w:r>
-      <w:proofErr w:type="spellEnd"/>
-      <w:proofErr w:type="gramEnd"/>
-      <w:r>
-        <w:rPr>
-          <w:rFonts w:asciiTheme="majorEastAsia" w:eastAsiaTheme="majorEastAsia" w:hAnsiTheme="majorEastAsia" w:hint="eastAsia"/>
-          <w:sz w:val="18"/>
-          <w:szCs w:val="18"/>
-          <w:lang w:val="en-CA"/>
-        </w:rPr>
-        <w:t>(bytes(</w:t>
+      <w:r>
+        <w:rPr>
+          <w:rFonts w:asciiTheme="majorEastAsia" w:eastAsiaTheme="majorEastAsia" w:hAnsiTheme="majorEastAsia" w:hint="eastAsia"/>
+          <w:sz w:val="18"/>
+          <w:szCs w:val="18"/>
+          <w:lang w:val="en-CA"/>
+        </w:rPr>
+        <w:t>hash_obj.update(bytes(</w:t>
       </w:r>
       <w:r>
         <w:rPr>
@@ -5671,36 +4559,14 @@
           <w:lang w:val="en-CA"/>
         </w:rPr>
       </w:pPr>
-      <w:proofErr w:type="spellStart"/>
-      <w:r>
-        <w:rPr>
-          <w:rFonts w:asciiTheme="majorEastAsia" w:eastAsiaTheme="majorEastAsia" w:hAnsiTheme="majorEastAsia" w:hint="eastAsia"/>
-          <w:sz w:val="18"/>
-          <w:szCs w:val="18"/>
-          <w:lang w:val="en-CA"/>
-        </w:rPr>
-        <w:t>hash_</w:t>
-      </w:r>
-      <w:proofErr w:type="gramStart"/>
-      <w:r>
-        <w:rPr>
-          <w:rFonts w:asciiTheme="majorEastAsia" w:eastAsiaTheme="majorEastAsia" w:hAnsiTheme="majorEastAsia" w:hint="eastAsia"/>
-          <w:sz w:val="18"/>
-          <w:szCs w:val="18"/>
-          <w:lang w:val="en-CA"/>
-        </w:rPr>
-        <w:t>obj.hexdigest</w:t>
-      </w:r>
-      <w:proofErr w:type="spellEnd"/>
-      <w:proofErr w:type="gramEnd"/>
-      <w:r>
-        <w:rPr>
-          <w:rFonts w:asciiTheme="majorEastAsia" w:eastAsiaTheme="majorEastAsia" w:hAnsiTheme="majorEastAsia" w:hint="eastAsia"/>
-          <w:sz w:val="18"/>
-          <w:szCs w:val="18"/>
-          <w:lang w:val="en-CA"/>
-        </w:rPr>
-        <w:t>()</w:t>
+      <w:r>
+        <w:rPr>
+          <w:rFonts w:asciiTheme="majorEastAsia" w:eastAsiaTheme="majorEastAsia" w:hAnsiTheme="majorEastAsia" w:hint="eastAsia"/>
+          <w:sz w:val="18"/>
+          <w:szCs w:val="18"/>
+          <w:lang w:val="en-CA"/>
+        </w:rPr>
+        <w:t>hash_obj.hexdigest()</w:t>
       </w:r>
       <w:r>
         <w:rPr>
@@ -5736,25 +4602,14 @@
         </w:rPr>
         <w:t xml:space="preserve">有时候在 Windows下面使用Notepad++等文本编辑器编辑Python文件以后，上传到Linux服务器中执行会报错: </w:t>
       </w:r>
-      <w:proofErr w:type="spellStart"/>
-      <w:r>
-        <w:rPr>
-          <w:rFonts w:asciiTheme="majorEastAsia" w:eastAsiaTheme="majorEastAsia" w:hAnsiTheme="majorEastAsia" w:hint="eastAsia"/>
-          <w:sz w:val="18"/>
-          <w:szCs w:val="18"/>
-          <w:lang w:val="en-CA"/>
-        </w:rPr>
-        <w:t>python^M</w:t>
-      </w:r>
-      <w:proofErr w:type="spellEnd"/>
-      <w:r>
-        <w:rPr>
-          <w:rFonts w:asciiTheme="majorEastAsia" w:eastAsiaTheme="majorEastAsia" w:hAnsiTheme="majorEastAsia" w:hint="eastAsia"/>
-          <w:sz w:val="18"/>
-          <w:szCs w:val="18"/>
-          <w:lang w:val="en-CA"/>
-        </w:rPr>
-        <w:t>: bad interpreter: No such file or directory</w:t>
+      <w:r>
+        <w:rPr>
+          <w:rFonts w:asciiTheme="majorEastAsia" w:eastAsiaTheme="majorEastAsia" w:hAnsiTheme="majorEastAsia" w:hint="eastAsia"/>
+          <w:sz w:val="18"/>
+          <w:szCs w:val="18"/>
+          <w:lang w:val="en-CA"/>
+        </w:rPr>
+        <w:t>python^M: bad interpreter: No such file or directory</w:t>
       </w:r>
     </w:p>
     <w:p>
@@ -5814,27 +4669,7 @@
           <w:szCs w:val="18"/>
           <w:lang w:val="en-CA"/>
         </w:rPr>
-        <w:t>sed -</w:t>
-      </w:r>
-      <w:proofErr w:type="spellStart"/>
-      <w:r>
-        <w:rPr>
-          <w:rFonts w:asciiTheme="majorEastAsia" w:eastAsiaTheme="majorEastAsia" w:hAnsiTheme="majorEastAsia"/>
-          <w:sz w:val="18"/>
-          <w:szCs w:val="18"/>
-          <w:lang w:val="en-CA"/>
-        </w:rPr>
-        <w:t>i</w:t>
-      </w:r>
-      <w:proofErr w:type="spellEnd"/>
-      <w:r>
-        <w:rPr>
-          <w:rFonts w:asciiTheme="majorEastAsia" w:eastAsiaTheme="majorEastAsia" w:hAnsiTheme="majorEastAsia"/>
-          <w:sz w:val="18"/>
-          <w:szCs w:val="18"/>
-          <w:lang w:val="en-CA"/>
-        </w:rPr>
-        <w:t xml:space="preserve"> 's/^M//g'  filename </w:t>
+        <w:t xml:space="preserve">sed -i 's/^M//g'  filename </w:t>
       </w:r>
       <w:r>
         <w:rPr>
@@ -5879,47 +4714,7 @@
           <w:szCs w:val="18"/>
           <w:lang w:val="en-CA"/>
         </w:rPr>
-        <w:t>（注意^M 在</w:t>
-      </w:r>
-      <w:proofErr w:type="spellStart"/>
-      <w:r>
-        <w:rPr>
-          <w:rFonts w:asciiTheme="majorEastAsia" w:eastAsiaTheme="majorEastAsia" w:hAnsiTheme="majorEastAsia"/>
-          <w:sz w:val="18"/>
-          <w:szCs w:val="18"/>
-          <w:lang w:val="en-CA"/>
-        </w:rPr>
-        <w:t>linux</w:t>
-      </w:r>
-      <w:proofErr w:type="spellEnd"/>
-      <w:r>
-        <w:rPr>
-          <w:rFonts w:asciiTheme="majorEastAsia" w:eastAsiaTheme="majorEastAsia" w:hAnsiTheme="majorEastAsia"/>
-          <w:sz w:val="18"/>
-          <w:szCs w:val="18"/>
-          <w:lang w:val="en-CA"/>
-        </w:rPr>
-        <w:t xml:space="preserve"> 下写法 按^M 是回车换行符,输入方法是按住</w:t>
-      </w:r>
-      <w:proofErr w:type="spellStart"/>
-      <w:r>
-        <w:rPr>
-          <w:rFonts w:asciiTheme="majorEastAsia" w:eastAsiaTheme="majorEastAsia" w:hAnsiTheme="majorEastAsia"/>
-          <w:sz w:val="18"/>
-          <w:szCs w:val="18"/>
-          <w:lang w:val="en-CA"/>
-        </w:rPr>
-        <w:t>CTRL+v</w:t>
-      </w:r>
-      <w:proofErr w:type="spellEnd"/>
-      <w:r>
-        <w:rPr>
-          <w:rFonts w:asciiTheme="majorEastAsia" w:eastAsiaTheme="majorEastAsia" w:hAnsiTheme="majorEastAsia"/>
-          <w:sz w:val="18"/>
-          <w:szCs w:val="18"/>
-          <w:lang w:val="en-CA"/>
-        </w:rPr>
-        <w:t>,松开v,按m</w:t>
+        <w:t>（注意^M 在linux 下写法 按^M 是回车换行符,输入方法是按住CTRL+v,松开v,按m</w:t>
       </w:r>
       <w:r>
         <w:rPr>
@@ -5948,8 +4743,6 @@
         </w:rPr>
         <w:t>)</w:t>
       </w:r>
-      <w:bookmarkStart w:id="0" w:name="_GoBack"/>
-      <w:bookmarkEnd w:id="0"/>
     </w:p>
     <w:p>
       <w:pPr>
@@ -5973,27 +4766,7 @@
           <w:szCs w:val="18"/>
           <w:lang w:val="en-CA"/>
         </w:rPr>
-        <w:t>Python的</w:t>
-      </w:r>
-      <w:proofErr w:type="spellStart"/>
-      <w:r>
-        <w:rPr>
-          <w:rFonts w:asciiTheme="majorEastAsia" w:eastAsiaTheme="majorEastAsia" w:hAnsiTheme="majorEastAsia" w:hint="eastAsia"/>
-          <w:sz w:val="18"/>
-          <w:szCs w:val="18"/>
-          <w:lang w:val="en-CA"/>
-        </w:rPr>
-        <w:t>virtualenv</w:t>
-      </w:r>
-      <w:proofErr w:type="spellEnd"/>
-      <w:r>
-        <w:rPr>
-          <w:rFonts w:asciiTheme="majorEastAsia" w:eastAsiaTheme="majorEastAsia" w:hAnsiTheme="majorEastAsia" w:hint="eastAsia"/>
-          <w:sz w:val="18"/>
-          <w:szCs w:val="18"/>
-          <w:lang w:val="en-CA"/>
-        </w:rPr>
-        <w:t>是python自带的虚拟环境，这个虚拟环境在于当使用pip的时候，安装的包都局限在这个虚拟环境当中不会影响外部的Python安装包。</w:t>
+        <w:t>Python的virtualenv是python自带的虚拟环境，这个虚拟环境在于当使用pip的时候，安装的包都局限在这个虚拟环境当中不会影响外部的Python安装包。</w:t>
       </w:r>
       <w:r>
         <w:rPr>
@@ -6004,45 +4777,14 @@
         </w:rPr>
         <w:t>另外</w:t>
       </w:r>
-      <w:proofErr w:type="spellStart"/>
-      <w:r>
-        <w:rPr>
-          <w:rFonts w:asciiTheme="majorEastAsia" w:eastAsiaTheme="majorEastAsia" w:hAnsiTheme="majorEastAsia" w:hint="eastAsia"/>
-          <w:sz w:val="18"/>
-          <w:szCs w:val="18"/>
-          <w:lang w:val="en-CA"/>
-        </w:rPr>
-        <w:t>virtualenvwrapper</w:t>
-      </w:r>
-      <w:proofErr w:type="spellEnd"/>
-      <w:r>
-        <w:rPr>
-          <w:rFonts w:asciiTheme="majorEastAsia" w:eastAsiaTheme="majorEastAsia" w:hAnsiTheme="majorEastAsia" w:hint="eastAsia"/>
-          <w:sz w:val="18"/>
-          <w:szCs w:val="18"/>
-          <w:lang w:val="en-CA"/>
-        </w:rPr>
-        <w:t>是</w:t>
-      </w:r>
-      <w:proofErr w:type="spellStart"/>
-      <w:r>
-        <w:rPr>
-          <w:rFonts w:asciiTheme="majorEastAsia" w:eastAsiaTheme="majorEastAsia" w:hAnsiTheme="majorEastAsia" w:hint="eastAsia"/>
-          <w:sz w:val="18"/>
-          <w:szCs w:val="18"/>
-          <w:lang w:val="en-CA"/>
-        </w:rPr>
-        <w:t>virtualenv</w:t>
-      </w:r>
-      <w:proofErr w:type="spellEnd"/>
-      <w:r>
-        <w:rPr>
-          <w:rFonts w:asciiTheme="majorEastAsia" w:eastAsiaTheme="majorEastAsia" w:hAnsiTheme="majorEastAsia" w:hint="eastAsia"/>
-          <w:sz w:val="18"/>
-          <w:szCs w:val="18"/>
-          <w:lang w:val="en-CA"/>
-        </w:rPr>
-        <w:t>辅助包，更加方便。可以统一虚拟环境存储地址，自动结束虚拟环境等。</w:t>
+      <w:r>
+        <w:rPr>
+          <w:rFonts w:asciiTheme="majorEastAsia" w:eastAsiaTheme="majorEastAsia" w:hAnsiTheme="majorEastAsia" w:hint="eastAsia"/>
+          <w:sz w:val="18"/>
+          <w:szCs w:val="18"/>
+          <w:lang w:val="en-CA"/>
+        </w:rPr>
+        <w:t>virtualenvwrapper是virtualenv辅助包，更加方便。可以统一虚拟环境存储地址，自动结束虚拟环境等。</w:t>
       </w:r>
     </w:p>
     <w:p>
@@ -6069,35 +4811,26 @@
         </w:rPr>
         <w:t>Python判断变量是否为</w:t>
       </w:r>
-      <w:proofErr w:type="gramStart"/>
-      <w:r>
-        <w:rPr>
-          <w:rFonts w:asciiTheme="majorEastAsia" w:eastAsiaTheme="majorEastAsia" w:hAnsiTheme="majorEastAsia" w:hint="eastAsia"/>
-          <w:sz w:val="18"/>
-          <w:szCs w:val="18"/>
-          <w:lang w:val="en-CA"/>
-        </w:rPr>
-        <w:t>N</w:t>
-      </w:r>
-      <w:r>
-        <w:rPr>
-          <w:rFonts w:asciiTheme="majorEastAsia" w:eastAsiaTheme="majorEastAsia" w:hAnsiTheme="majorEastAsia"/>
-          <w:sz w:val="18"/>
-          <w:szCs w:val="18"/>
-          <w:lang w:val="en-CA"/>
-        </w:rPr>
-        <w:t>one,</w:t>
-      </w:r>
-      <w:r>
-        <w:rPr>
-          <w:rFonts w:asciiTheme="majorEastAsia" w:eastAsiaTheme="majorEastAsia" w:hAnsiTheme="majorEastAsia" w:hint="eastAsia"/>
-          <w:sz w:val="18"/>
-          <w:szCs w:val="18"/>
-          <w:lang w:val="en-CA"/>
-        </w:rPr>
-        <w:t>是</w:t>
-      </w:r>
-      <w:proofErr w:type="gramEnd"/>
+      <w:r>
+        <w:rPr>
+          <w:rFonts w:asciiTheme="majorEastAsia" w:eastAsiaTheme="majorEastAsia" w:hAnsiTheme="majorEastAsia"/>
+          <w:sz w:val="18"/>
+          <w:szCs w:val="18"/>
+          <w:lang w:val="en-CA"/>
+        </w:rPr>
+        <w:t>None,</w:t>
+      </w:r>
+      <w:r>
+        <w:rPr>
+          <w:rFonts w:asciiTheme="majorEastAsia" w:eastAsiaTheme="majorEastAsia" w:hAnsiTheme="majorEastAsia" w:hint="eastAsia"/>
+          <w:sz w:val="18"/>
+          <w:szCs w:val="18"/>
+          <w:lang w:val="en-CA"/>
+        </w:rPr>
+        <w:t xml:space="preserve"> 是</w:t>
+      </w:r>
+      <w:bookmarkStart w:id="0" w:name="_GoBack"/>
+      <w:bookmarkEnd w:id="0"/>
       <w:r>
         <w:rPr>
           <w:rFonts w:asciiTheme="majorEastAsia" w:eastAsiaTheme="majorEastAsia" w:hAnsiTheme="majorEastAsia" w:hint="eastAsia"/>
@@ -6807,7 +5540,7 @@
       <w:outlineLvl w:val="1"/>
     </w:pPr>
     <w:rPr>
-      <w:rFonts w:ascii="SimSun" w:eastAsia="SimSun" w:hAnsi="SimSun" w:cs="SimSun"/>
+      <w:rFonts w:ascii="宋体" w:eastAsia="宋体" w:hAnsi="宋体" w:cs="宋体"/>
       <w:b/>
       <w:bCs/>
       <w:kern w:val="0"/>
@@ -6924,7 +5657,7 @@
     <w:uiPriority w:val="9"/>
     <w:rsid w:val="00A632A1"/>
     <w:rPr>
-      <w:rFonts w:ascii="SimSun" w:eastAsia="SimSun" w:hAnsi="SimSun" w:cs="SimSun"/>
+      <w:rFonts w:ascii="宋体" w:eastAsia="宋体" w:hAnsi="宋体" w:cs="宋体"/>
       <w:b/>
       <w:bCs/>
       <w:kern w:val="0"/>
@@ -6980,7 +5713,7 @@
       <w:jc w:val="left"/>
     </w:pPr>
     <w:rPr>
-      <w:rFonts w:ascii="SimSun" w:eastAsia="SimSun" w:hAnsi="SimSun" w:cs="SimSun"/>
+      <w:rFonts w:ascii="宋体" w:eastAsia="宋体" w:hAnsi="宋体" w:cs="宋体"/>
       <w:kern w:val="0"/>
       <w:sz w:val="24"/>
       <w:szCs w:val="24"/>
@@ -6994,7 +5727,7 @@
     <w:semiHidden/>
     <w:rsid w:val="00676196"/>
     <w:rPr>
-      <w:rFonts w:ascii="SimSun" w:eastAsia="SimSun" w:hAnsi="SimSun" w:cs="SimSun"/>
+      <w:rFonts w:ascii="宋体" w:eastAsia="宋体" w:hAnsi="宋体" w:cs="宋体"/>
       <w:kern w:val="0"/>
       <w:sz w:val="24"/>
       <w:szCs w:val="24"/>

--- a/Python知识集合/Python基础小知识.docx
+++ b/Python知识集合/Python基础小知识.docx
@@ -30,7 +30,25 @@
           <w:sz w:val="18"/>
           <w:szCs w:val="18"/>
         </w:rPr>
-        <w:t>ange(X,Y) 生成的序列是 包括前面X,不包括后面Y</w:t>
+        <w:t>ange(</w:t>
+      </w:r>
+      <w:proofErr w:type="gramStart"/>
+      <w:r>
+        <w:rPr>
+          <w:rFonts w:asciiTheme="majorEastAsia" w:eastAsiaTheme="majorEastAsia" w:hAnsiTheme="majorEastAsia" w:hint="eastAsia"/>
+          <w:sz w:val="18"/>
+          <w:szCs w:val="18"/>
+        </w:rPr>
+        <w:t>X,Y</w:t>
+      </w:r>
+      <w:proofErr w:type="gramEnd"/>
+      <w:r>
+        <w:rPr>
+          <w:rFonts w:asciiTheme="majorEastAsia" w:eastAsiaTheme="majorEastAsia" w:hAnsiTheme="majorEastAsia" w:hint="eastAsia"/>
+          <w:sz w:val="18"/>
+          <w:szCs w:val="18"/>
+        </w:rPr>
+        <w:t>) 生成的序列是 包括前面X,不包括后面Y</w:t>
       </w:r>
     </w:p>
     <w:p>
@@ -53,7 +71,25 @@
           <w:sz w:val="18"/>
           <w:szCs w:val="18"/>
         </w:rPr>
-        <w:t>List[X:Y]   列表切割是 包括前面X,不包括后面Y</w:t>
+        <w:t>List[</w:t>
+      </w:r>
+      <w:proofErr w:type="gramStart"/>
+      <w:r>
+        <w:rPr>
+          <w:rFonts w:asciiTheme="majorEastAsia" w:eastAsiaTheme="majorEastAsia" w:hAnsiTheme="majorEastAsia" w:hint="eastAsia"/>
+          <w:sz w:val="18"/>
+          <w:szCs w:val="18"/>
+        </w:rPr>
+        <w:t>X:Y</w:t>
+      </w:r>
+      <w:proofErr w:type="gramEnd"/>
+      <w:r>
+        <w:rPr>
+          <w:rFonts w:asciiTheme="majorEastAsia" w:eastAsiaTheme="majorEastAsia" w:hAnsiTheme="majorEastAsia" w:hint="eastAsia"/>
+          <w:sz w:val="18"/>
+          <w:szCs w:val="18"/>
+        </w:rPr>
+        <w:t>]   列表切割是 包括前面X,不包括后面Y</w:t>
       </w:r>
       <w:r>
         <w:rPr>
@@ -92,8 +128,18 @@
           <w:sz w:val="18"/>
           <w:szCs w:val="18"/>
         </w:rPr>
-        <w:t>List[X:Y</w:t>
-      </w:r>
+        <w:t>List[</w:t>
+      </w:r>
+      <w:proofErr w:type="gramStart"/>
+      <w:r>
+        <w:rPr>
+          <w:rFonts w:asciiTheme="majorEastAsia" w:eastAsiaTheme="majorEastAsia" w:hAnsiTheme="majorEastAsia" w:hint="eastAsia"/>
+          <w:sz w:val="18"/>
+          <w:szCs w:val="18"/>
+        </w:rPr>
+        <w:t>X:Y</w:t>
+      </w:r>
+      <w:proofErr w:type="gramEnd"/>
       <w:r>
         <w:rPr>
           <w:rFonts w:asciiTheme="majorEastAsia" w:eastAsiaTheme="majorEastAsia" w:hAnsiTheme="majorEastAsia" w:hint="eastAsia"/>
@@ -151,7 +197,35 @@
           <w:sz w:val="18"/>
           <w:szCs w:val="18"/>
         </w:rPr>
-        <w:t xml:space="preserve">ange(x,y,z) </w:t>
+        <w:t>ange(</w:t>
+      </w:r>
+      <w:proofErr w:type="spellStart"/>
+      <w:proofErr w:type="gramStart"/>
+      <w:r>
+        <w:rPr>
+          <w:rFonts w:asciiTheme="majorEastAsia" w:eastAsiaTheme="majorEastAsia" w:hAnsiTheme="majorEastAsia" w:hint="eastAsia"/>
+          <w:sz w:val="18"/>
+          <w:szCs w:val="18"/>
+        </w:rPr>
+        <w:t>x,y</w:t>
+      </w:r>
+      <w:proofErr w:type="gramEnd"/>
+      <w:r>
+        <w:rPr>
+          <w:rFonts w:asciiTheme="majorEastAsia" w:eastAsiaTheme="majorEastAsia" w:hAnsiTheme="majorEastAsia" w:hint="eastAsia"/>
+          <w:sz w:val="18"/>
+          <w:szCs w:val="18"/>
+        </w:rPr>
+        <w:t>,z</w:t>
+      </w:r>
+      <w:proofErr w:type="spellEnd"/>
+      <w:r>
+        <w:rPr>
+          <w:rFonts w:asciiTheme="majorEastAsia" w:eastAsiaTheme="majorEastAsia" w:hAnsiTheme="majorEastAsia" w:hint="eastAsia"/>
+          <w:sz w:val="18"/>
+          <w:szCs w:val="18"/>
+        </w:rPr>
+        <w:t xml:space="preserve">) </w:t>
       </w:r>
       <w:r>
         <w:rPr>
@@ -190,8 +264,27 @@
           <w:sz w:val="18"/>
           <w:szCs w:val="18"/>
         </w:rPr>
-        <w:t>(例如a,b,c = [1,2,3],</w:t>
-      </w:r>
+        <w:t>(例如</w:t>
+      </w:r>
+      <w:proofErr w:type="spellStart"/>
+      <w:r>
+        <w:rPr>
+          <w:rFonts w:asciiTheme="majorEastAsia" w:eastAsiaTheme="majorEastAsia" w:hAnsiTheme="majorEastAsia" w:hint="eastAsia"/>
+          <w:sz w:val="18"/>
+          <w:szCs w:val="18"/>
+        </w:rPr>
+        <w:t>a,b,c</w:t>
+      </w:r>
+      <w:proofErr w:type="spellEnd"/>
+      <w:r>
+        <w:rPr>
+          <w:rFonts w:asciiTheme="majorEastAsia" w:eastAsiaTheme="majorEastAsia" w:hAnsiTheme="majorEastAsia" w:hint="eastAsia"/>
+          <w:sz w:val="18"/>
+          <w:szCs w:val="18"/>
+        </w:rPr>
+        <w:t xml:space="preserve"> = [1,2,3],</w:t>
+      </w:r>
+      <w:proofErr w:type="gramStart"/>
       <w:r>
         <w:rPr>
           <w:rFonts w:asciiTheme="majorEastAsia" w:eastAsiaTheme="majorEastAsia" w:hAnsiTheme="majorEastAsia"/>
@@ -200,6 +293,7 @@
         </w:rPr>
         <w:t>”</w:t>
       </w:r>
+      <w:proofErr w:type="gramEnd"/>
       <w:r>
         <w:rPr>
           <w:rFonts w:asciiTheme="majorEastAsia" w:eastAsiaTheme="majorEastAsia" w:hAnsiTheme="majorEastAsia" w:hint="eastAsia"/>
@@ -341,6 +435,7 @@
         </w:rPr>
         <w:t xml:space="preserve">Info </w:t>
       </w:r>
+      <w:proofErr w:type="gramStart"/>
       <w:r>
         <w:rPr>
           <w:rFonts w:asciiTheme="majorEastAsia" w:eastAsiaTheme="majorEastAsia" w:hAnsiTheme="majorEastAsia"/>
@@ -357,6 +452,7 @@
         </w:rPr>
         <w:t>..</w:t>
       </w:r>
+      <w:proofErr w:type="gramEnd"/>
     </w:p>
     <w:p>
       <w:pPr>
@@ -464,7 +560,41 @@
           <w:sz w:val="18"/>
           <w:szCs w:val="18"/>
         </w:rPr>
-        <w:t>首先我们编程用到的语言都是高级语言(C,JAVA,RUBY, PYTHON),而机器在执行代码中只认识机器语言。</w:t>
+        <w:t>首先我们编程用到的语言都是高级语言(</w:t>
+      </w:r>
+      <w:r>
+        <w:rPr>
+          <w:rFonts w:asciiTheme="majorEastAsia" w:eastAsiaTheme="majorEastAsia" w:hAnsiTheme="majorEastAsia"/>
+          <w:sz w:val="18"/>
+          <w:szCs w:val="18"/>
+        </w:rPr>
+        <w:t xml:space="preserve">C, </w:t>
+      </w:r>
+      <w:proofErr w:type="gramStart"/>
+      <w:r>
+        <w:rPr>
+          <w:rFonts w:asciiTheme="majorEastAsia" w:eastAsiaTheme="majorEastAsia" w:hAnsiTheme="majorEastAsia"/>
+          <w:sz w:val="18"/>
+          <w:szCs w:val="18"/>
+        </w:rPr>
+        <w:t>JAVA</w:t>
+      </w:r>
+      <w:r>
+        <w:rPr>
+          <w:rFonts w:asciiTheme="majorEastAsia" w:eastAsiaTheme="majorEastAsia" w:hAnsiTheme="majorEastAsia" w:hint="eastAsia"/>
+          <w:sz w:val="18"/>
+          <w:szCs w:val="18"/>
+        </w:rPr>
+        <w:t>,RUBY</w:t>
+      </w:r>
+      <w:proofErr w:type="gramEnd"/>
+      <w:r>
+        <w:rPr>
+          <w:rFonts w:asciiTheme="majorEastAsia" w:eastAsiaTheme="majorEastAsia" w:hAnsiTheme="majorEastAsia" w:hint="eastAsia"/>
+          <w:sz w:val="18"/>
+          <w:szCs w:val="18"/>
+        </w:rPr>
+        <w:t>, PYTHON),而机器在执行代码中只认识机器语言。</w:t>
       </w:r>
       <w:r>
         <w:rPr>
@@ -518,7 +648,43 @@
           <w:sz w:val="18"/>
           <w:szCs w:val="18"/>
         </w:rPr>
-        <w:t>解释型（Pyhon例如），是在程序执行中，把代码一条条翻译成机器码执行。在执行过程中再翻译成机器码。</w:t>
+        <w:t>解释型（</w:t>
+      </w:r>
+      <w:proofErr w:type="spellStart"/>
+      <w:r>
+        <w:rPr>
+          <w:rFonts w:asciiTheme="majorEastAsia" w:eastAsiaTheme="majorEastAsia" w:hAnsiTheme="majorEastAsia" w:hint="eastAsia"/>
+          <w:sz w:val="18"/>
+          <w:szCs w:val="18"/>
+        </w:rPr>
+        <w:t>Pyhon</w:t>
+      </w:r>
+      <w:proofErr w:type="spellEnd"/>
+      <w:r>
+        <w:rPr>
+          <w:rFonts w:asciiTheme="majorEastAsia" w:eastAsiaTheme="majorEastAsia" w:hAnsiTheme="majorEastAsia" w:hint="eastAsia"/>
+          <w:sz w:val="18"/>
+          <w:szCs w:val="18"/>
+        </w:rPr>
+        <w:t>例如），是在程序执行中，把代码</w:t>
+      </w:r>
+      <w:proofErr w:type="gramStart"/>
+      <w:r>
+        <w:rPr>
+          <w:rFonts w:asciiTheme="majorEastAsia" w:eastAsiaTheme="majorEastAsia" w:hAnsiTheme="majorEastAsia" w:hint="eastAsia"/>
+          <w:sz w:val="18"/>
+          <w:szCs w:val="18"/>
+        </w:rPr>
+        <w:t>一</w:t>
+      </w:r>
+      <w:proofErr w:type="gramEnd"/>
+      <w:r>
+        <w:rPr>
+          <w:rFonts w:asciiTheme="majorEastAsia" w:eastAsiaTheme="majorEastAsia" w:hAnsiTheme="majorEastAsia" w:hint="eastAsia"/>
+          <w:sz w:val="18"/>
+          <w:szCs w:val="18"/>
+        </w:rPr>
+        <w:t>条条翻译成机器码执行。在执行过程中再翻译成机器码。</w:t>
       </w:r>
       <w:r>
         <w:rPr>
@@ -534,15 +700,51 @@
           <w:sz w:val="18"/>
           <w:szCs w:val="18"/>
         </w:rPr>
-        <w:t>细节是上，首先把代码编译成PyCodeObject，然后再交由Python虚拟机再翻译成机器码。</w:t>
-      </w:r>
-      <w:r>
-        <w:rPr>
-          <w:rFonts w:asciiTheme="majorEastAsia" w:eastAsiaTheme="majorEastAsia" w:hAnsiTheme="majorEastAsia" w:hint="eastAsia"/>
-          <w:sz w:val="18"/>
-          <w:szCs w:val="18"/>
-        </w:rPr>
-        <w:t>并且Python为了优化时间，PycodeObject再执行完以后会以PYC文件保存，从而下一次执行文件便不需要再编译。</w:t>
+        <w:t>细节是上，首先把代码编译成</w:t>
+      </w:r>
+      <w:proofErr w:type="spellStart"/>
+      <w:r>
+        <w:rPr>
+          <w:rFonts w:asciiTheme="majorEastAsia" w:eastAsiaTheme="majorEastAsia" w:hAnsiTheme="majorEastAsia" w:hint="eastAsia"/>
+          <w:sz w:val="18"/>
+          <w:szCs w:val="18"/>
+        </w:rPr>
+        <w:t>PyCodeObject</w:t>
+      </w:r>
+      <w:proofErr w:type="spellEnd"/>
+      <w:r>
+        <w:rPr>
+          <w:rFonts w:asciiTheme="majorEastAsia" w:eastAsiaTheme="majorEastAsia" w:hAnsiTheme="majorEastAsia" w:hint="eastAsia"/>
+          <w:sz w:val="18"/>
+          <w:szCs w:val="18"/>
+        </w:rPr>
+        <w:t>，然后再交由Python虚拟机再翻译成机器码。</w:t>
+      </w:r>
+      <w:r>
+        <w:rPr>
+          <w:rFonts w:asciiTheme="majorEastAsia" w:eastAsiaTheme="majorEastAsia" w:hAnsiTheme="majorEastAsia" w:hint="eastAsia"/>
+          <w:sz w:val="18"/>
+          <w:szCs w:val="18"/>
+        </w:rPr>
+        <w:t>并且Python为了优化时间，</w:t>
+      </w:r>
+      <w:proofErr w:type="spellStart"/>
+      <w:r>
+        <w:rPr>
+          <w:rFonts w:asciiTheme="majorEastAsia" w:eastAsiaTheme="majorEastAsia" w:hAnsiTheme="majorEastAsia" w:hint="eastAsia"/>
+          <w:sz w:val="18"/>
+          <w:szCs w:val="18"/>
+        </w:rPr>
+        <w:t>PycodeObject</w:t>
+      </w:r>
+      <w:proofErr w:type="spellEnd"/>
+      <w:r>
+        <w:rPr>
+          <w:rFonts w:asciiTheme="majorEastAsia" w:eastAsiaTheme="majorEastAsia" w:hAnsiTheme="majorEastAsia" w:hint="eastAsia"/>
+          <w:sz w:val="18"/>
+          <w:szCs w:val="18"/>
+        </w:rPr>
+        <w:t>再执行完以后会以PYC文件保存，从而下一次执行文件便不需要再编译。</w:t>
       </w:r>
     </w:p>
     <w:p>
@@ -572,7 +774,25 @@
           <w:sz w:val="18"/>
           <w:szCs w:val="18"/>
         </w:rPr>
-        <w:t>----Python只为引入的包所对应的.py文件进行编译，执行的主文件不会编译。</w:t>
+        <w:t>----Python只为引入的包所对应的.</w:t>
+      </w:r>
+      <w:proofErr w:type="spellStart"/>
+      <w:r>
+        <w:rPr>
+          <w:rFonts w:asciiTheme="majorEastAsia" w:eastAsiaTheme="majorEastAsia" w:hAnsiTheme="majorEastAsia" w:hint="eastAsia"/>
+          <w:sz w:val="18"/>
+          <w:szCs w:val="18"/>
+        </w:rPr>
+        <w:t>py</w:t>
+      </w:r>
+      <w:proofErr w:type="spellEnd"/>
+      <w:r>
+        <w:rPr>
+          <w:rFonts w:asciiTheme="majorEastAsia" w:eastAsiaTheme="majorEastAsia" w:hAnsiTheme="majorEastAsia" w:hint="eastAsia"/>
+          <w:sz w:val="18"/>
+          <w:szCs w:val="18"/>
+        </w:rPr>
+        <w:t>文件进行编译，执行的主文件不会编译。</w:t>
       </w:r>
     </w:p>
     <w:p>
@@ -591,7 +811,25 @@
           <w:sz w:val="18"/>
           <w:szCs w:val="18"/>
         </w:rPr>
-        <w:t>----当.py文件修改后，Python会有自己的检测重新编译。</w:t>
+        <w:t>----当.</w:t>
+      </w:r>
+      <w:proofErr w:type="spellStart"/>
+      <w:r>
+        <w:rPr>
+          <w:rFonts w:asciiTheme="majorEastAsia" w:eastAsiaTheme="majorEastAsia" w:hAnsiTheme="majorEastAsia" w:hint="eastAsia"/>
+          <w:sz w:val="18"/>
+          <w:szCs w:val="18"/>
+        </w:rPr>
+        <w:t>py</w:t>
+      </w:r>
+      <w:proofErr w:type="spellEnd"/>
+      <w:r>
+        <w:rPr>
+          <w:rFonts w:asciiTheme="majorEastAsia" w:eastAsiaTheme="majorEastAsia" w:hAnsiTheme="majorEastAsia" w:hint="eastAsia"/>
+          <w:sz w:val="18"/>
+          <w:szCs w:val="18"/>
+        </w:rPr>
+        <w:t>文件修改后，Python会有自己的检测重新编译。</w:t>
       </w:r>
     </w:p>
     <w:p>
@@ -610,7 +848,25 @@
           <w:sz w:val="18"/>
           <w:szCs w:val="18"/>
         </w:rPr>
-        <w:t>----手动删除pyc文件对程序并不影响，再次执行Python只会为其再次编译。</w:t>
+        <w:t>----手动删除</w:t>
+      </w:r>
+      <w:proofErr w:type="spellStart"/>
+      <w:r>
+        <w:rPr>
+          <w:rFonts w:asciiTheme="majorEastAsia" w:eastAsiaTheme="majorEastAsia" w:hAnsiTheme="majorEastAsia" w:hint="eastAsia"/>
+          <w:sz w:val="18"/>
+          <w:szCs w:val="18"/>
+        </w:rPr>
+        <w:t>pyc</w:t>
+      </w:r>
+      <w:proofErr w:type="spellEnd"/>
+      <w:r>
+        <w:rPr>
+          <w:rFonts w:asciiTheme="majorEastAsia" w:eastAsiaTheme="majorEastAsia" w:hAnsiTheme="majorEastAsia" w:hint="eastAsia"/>
+          <w:sz w:val="18"/>
+          <w:szCs w:val="18"/>
+        </w:rPr>
+        <w:t>文件对程序并不影响，再次执行Python只会为其再次编译。</w:t>
       </w:r>
     </w:p>
     <w:p>
@@ -633,7 +889,25 @@
           <w:sz w:val="18"/>
           <w:szCs w:val="18"/>
         </w:rPr>
-        <w:t>Python3中没有Long 与Int整数类型之分，不管多大都是Int. Python2中才有Long与Int,并且Python根据数值他将自己转化。</w:t>
+        <w:t>Python3中没有Long 与Int整数类型之分，不管多大都是Int. Python2中才有Long与</w:t>
+      </w:r>
+      <w:proofErr w:type="gramStart"/>
+      <w:r>
+        <w:rPr>
+          <w:rFonts w:asciiTheme="majorEastAsia" w:eastAsiaTheme="majorEastAsia" w:hAnsiTheme="majorEastAsia" w:hint="eastAsia"/>
+          <w:sz w:val="18"/>
+          <w:szCs w:val="18"/>
+        </w:rPr>
+        <w:t>Int,并且</w:t>
+      </w:r>
+      <w:proofErr w:type="gramEnd"/>
+      <w:r>
+        <w:rPr>
+          <w:rFonts w:asciiTheme="majorEastAsia" w:eastAsiaTheme="majorEastAsia" w:hAnsiTheme="majorEastAsia" w:hint="eastAsia"/>
+          <w:sz w:val="18"/>
+          <w:szCs w:val="18"/>
+        </w:rPr>
+        <w:t>Python根据数值他将自己转化。</w:t>
       </w:r>
     </w:p>
     <w:p>
@@ -704,21 +978,49 @@
           <w:szCs w:val="18"/>
         </w:rPr>
       </w:pPr>
-      <w:r>
-        <w:rPr>
-          <w:rFonts w:asciiTheme="majorEastAsia" w:eastAsiaTheme="majorEastAsia" w:hAnsiTheme="majorEastAsia" w:hint="eastAsia"/>
-          <w:sz w:val="18"/>
-          <w:szCs w:val="18"/>
-        </w:rPr>
-        <w:t>isdigit(var)函数可以用于判断将变量是否可以转为数字</w:t>
-      </w:r>
-      <w:r>
-        <w:rPr>
-          <w:rFonts w:asciiTheme="majorEastAsia" w:eastAsiaTheme="majorEastAsia" w:hAnsiTheme="majorEastAsia" w:hint="eastAsia"/>
-          <w:sz w:val="18"/>
-          <w:szCs w:val="18"/>
-        </w:rPr>
-        <w:t>，而无需int()时候去catch这个错误</w:t>
+      <w:proofErr w:type="spellStart"/>
+      <w:r>
+        <w:rPr>
+          <w:rFonts w:asciiTheme="majorEastAsia" w:eastAsiaTheme="majorEastAsia" w:hAnsiTheme="majorEastAsia" w:hint="eastAsia"/>
+          <w:sz w:val="18"/>
+          <w:szCs w:val="18"/>
+        </w:rPr>
+        <w:t>isdigit</w:t>
+      </w:r>
+      <w:proofErr w:type="spellEnd"/>
+      <w:r>
+        <w:rPr>
+          <w:rFonts w:asciiTheme="majorEastAsia" w:eastAsiaTheme="majorEastAsia" w:hAnsiTheme="majorEastAsia" w:hint="eastAsia"/>
+          <w:sz w:val="18"/>
+          <w:szCs w:val="18"/>
+        </w:rPr>
+        <w:t>(var)函数可以用于判断将变量是否可以转为数字</w:t>
+      </w:r>
+      <w:r>
+        <w:rPr>
+          <w:rFonts w:asciiTheme="majorEastAsia" w:eastAsiaTheme="majorEastAsia" w:hAnsiTheme="majorEastAsia" w:hint="eastAsia"/>
+          <w:sz w:val="18"/>
+          <w:szCs w:val="18"/>
+        </w:rPr>
+        <w:t>，而无需</w:t>
+      </w:r>
+      <w:proofErr w:type="gramStart"/>
+      <w:r>
+        <w:rPr>
+          <w:rFonts w:asciiTheme="majorEastAsia" w:eastAsiaTheme="majorEastAsia" w:hAnsiTheme="majorEastAsia" w:hint="eastAsia"/>
+          <w:sz w:val="18"/>
+          <w:szCs w:val="18"/>
+        </w:rPr>
+        <w:t>int(</w:t>
+      </w:r>
+      <w:proofErr w:type="gramEnd"/>
+      <w:r>
+        <w:rPr>
+          <w:rFonts w:asciiTheme="majorEastAsia" w:eastAsiaTheme="majorEastAsia" w:hAnsiTheme="majorEastAsia" w:hint="eastAsia"/>
+          <w:sz w:val="18"/>
+          <w:szCs w:val="18"/>
+        </w:rPr>
+        <w:t>)时候去catch这个错误</w:t>
       </w:r>
     </w:p>
     <w:p>
@@ -741,7 +1043,25 @@
           <w:sz w:val="18"/>
           <w:szCs w:val="18"/>
         </w:rPr>
-        <w:t>当我们需要一个标志位推出死循环的逻辑时可以：</w:t>
+        <w:t>当我们需要一个标志</w:t>
+      </w:r>
+      <w:proofErr w:type="gramStart"/>
+      <w:r>
+        <w:rPr>
+          <w:rFonts w:asciiTheme="majorEastAsia" w:eastAsiaTheme="majorEastAsia" w:hAnsiTheme="majorEastAsia" w:hint="eastAsia"/>
+          <w:sz w:val="18"/>
+          <w:szCs w:val="18"/>
+        </w:rPr>
+        <w:t>位推出死</w:t>
+      </w:r>
+      <w:proofErr w:type="gramEnd"/>
+      <w:r>
+        <w:rPr>
+          <w:rFonts w:asciiTheme="majorEastAsia" w:eastAsiaTheme="majorEastAsia" w:hAnsiTheme="majorEastAsia" w:hint="eastAsia"/>
+          <w:sz w:val="18"/>
+          <w:szCs w:val="18"/>
+        </w:rPr>
+        <w:t>循环的逻辑时可以：</w:t>
       </w:r>
     </w:p>
     <w:p>
@@ -904,7 +1224,16 @@
           <w:sz w:val="18"/>
           <w:szCs w:val="18"/>
         </w:rPr>
-        <w:t>numerate(obj)返回一个元组，第一个是index,第二个元素是</w:t>
+        <w:t>numerate(obj)返回一个元组，第一个是</w:t>
+      </w:r>
+      <w:proofErr w:type="gramStart"/>
+      <w:r>
+        <w:rPr>
+          <w:rFonts w:asciiTheme="majorEastAsia" w:eastAsiaTheme="majorEastAsia" w:hAnsiTheme="majorEastAsia" w:hint="eastAsia"/>
+          <w:sz w:val="18"/>
+          <w:szCs w:val="18"/>
+        </w:rPr>
+        <w:t>index,第二个元素是</w:t>
       </w:r>
       <w:r>
         <w:rPr>
@@ -914,6 +1243,7 @@
         </w:rPr>
         <w:t>里面的元素</w:t>
       </w:r>
+      <w:proofErr w:type="gramEnd"/>
       <w:r>
         <w:rPr>
           <w:rFonts w:asciiTheme="majorEastAsia" w:eastAsiaTheme="majorEastAsia" w:hAnsiTheme="majorEastAsia" w:hint="eastAsia"/>
@@ -1091,6 +1421,7 @@
           <w:lang w:val="en-CA"/>
         </w:rPr>
       </w:pPr>
+      <w:proofErr w:type="gramStart"/>
       <w:r>
         <w:rPr>
           <w:rFonts w:asciiTheme="majorEastAsia" w:eastAsiaTheme="majorEastAsia" w:hAnsiTheme="majorEastAsia" w:hint="eastAsia"/>
@@ -1100,6 +1431,7 @@
         </w:rPr>
         <w:t>不</w:t>
       </w:r>
+      <w:proofErr w:type="gramEnd"/>
       <w:r>
         <w:rPr>
           <w:rFonts w:asciiTheme="majorEastAsia" w:eastAsiaTheme="majorEastAsia" w:hAnsiTheme="majorEastAsia" w:hint="eastAsia"/>
@@ -1168,14 +1500,36 @@
         </w:rPr>
         <w:t xml:space="preserve">int, string, </w:t>
       </w:r>
-      <w:r>
-        <w:rPr>
-          <w:rFonts w:asciiTheme="majorEastAsia" w:eastAsiaTheme="majorEastAsia" w:hAnsiTheme="majorEastAsia" w:hint="eastAsia"/>
-          <w:sz w:val="18"/>
-          <w:szCs w:val="18"/>
-        </w:rPr>
-        <w:t>dict, list,set</w:t>
-      </w:r>
+      <w:proofErr w:type="spellStart"/>
+      <w:r>
+        <w:rPr>
+          <w:rFonts w:asciiTheme="majorEastAsia" w:eastAsiaTheme="majorEastAsia" w:hAnsiTheme="majorEastAsia" w:hint="eastAsia"/>
+          <w:sz w:val="18"/>
+          <w:szCs w:val="18"/>
+        </w:rPr>
+        <w:t>dict</w:t>
+      </w:r>
+      <w:proofErr w:type="spellEnd"/>
+      <w:r>
+        <w:rPr>
+          <w:rFonts w:asciiTheme="majorEastAsia" w:eastAsiaTheme="majorEastAsia" w:hAnsiTheme="majorEastAsia" w:hint="eastAsia"/>
+          <w:sz w:val="18"/>
+          <w:szCs w:val="18"/>
+        </w:rPr>
+        <w:t xml:space="preserve">, </w:t>
+      </w:r>
+      <w:proofErr w:type="spellStart"/>
+      <w:proofErr w:type="gramStart"/>
+      <w:r>
+        <w:rPr>
+          <w:rFonts w:asciiTheme="majorEastAsia" w:eastAsiaTheme="majorEastAsia" w:hAnsiTheme="majorEastAsia" w:hint="eastAsia"/>
+          <w:sz w:val="18"/>
+          <w:szCs w:val="18"/>
+        </w:rPr>
+        <w:t>list,set</w:t>
+      </w:r>
+      <w:proofErr w:type="spellEnd"/>
+      <w:proofErr w:type="gramEnd"/>
       <w:r>
         <w:rPr>
           <w:rFonts w:asciiTheme="majorEastAsia" w:eastAsiaTheme="majorEastAsia" w:hAnsiTheme="majorEastAsia" w:hint="eastAsia"/>
@@ -1190,7 +1544,25 @@
           <w:sz w:val="18"/>
           <w:szCs w:val="18"/>
         </w:rPr>
-        <w:t>int, str, dict, list, set</w:t>
+        <w:t xml:space="preserve">int, str, </w:t>
+      </w:r>
+      <w:proofErr w:type="spellStart"/>
+      <w:r>
+        <w:rPr>
+          <w:rFonts w:asciiTheme="majorEastAsia" w:eastAsiaTheme="majorEastAsia" w:hAnsiTheme="majorEastAsia" w:hint="eastAsia"/>
+          <w:sz w:val="18"/>
+          <w:szCs w:val="18"/>
+        </w:rPr>
+        <w:t>dict</w:t>
+      </w:r>
+      <w:proofErr w:type="spellEnd"/>
+      <w:r>
+        <w:rPr>
+          <w:rFonts w:asciiTheme="majorEastAsia" w:eastAsiaTheme="majorEastAsia" w:hAnsiTheme="majorEastAsia" w:hint="eastAsia"/>
+          <w:sz w:val="18"/>
+          <w:szCs w:val="18"/>
+        </w:rPr>
+        <w:t>, list, set</w:t>
       </w:r>
       <w:r>
         <w:rPr>
@@ -1264,7 +1636,38 @@
           <w:szCs w:val="18"/>
           <w:lang w:val="en-CA"/>
         </w:rPr>
-        <w:t>Python中的dict(), list(), set()方法可以用于创建字典，列表以及集合。</w:t>
+        <w:t>Python中的</w:t>
+      </w:r>
+      <w:proofErr w:type="spellStart"/>
+      <w:proofErr w:type="gramStart"/>
+      <w:r>
+        <w:rPr>
+          <w:rFonts w:asciiTheme="majorEastAsia" w:eastAsiaTheme="majorEastAsia" w:hAnsiTheme="majorEastAsia" w:hint="eastAsia"/>
+          <w:sz w:val="18"/>
+          <w:szCs w:val="18"/>
+          <w:lang w:val="en-CA"/>
+        </w:rPr>
+        <w:t>dict</w:t>
+      </w:r>
+      <w:proofErr w:type="spellEnd"/>
+      <w:r>
+        <w:rPr>
+          <w:rFonts w:asciiTheme="majorEastAsia" w:eastAsiaTheme="majorEastAsia" w:hAnsiTheme="majorEastAsia" w:hint="eastAsia"/>
+          <w:sz w:val="18"/>
+          <w:szCs w:val="18"/>
+          <w:lang w:val="en-CA"/>
+        </w:rPr>
+        <w:t>(</w:t>
+      </w:r>
+      <w:proofErr w:type="gramEnd"/>
+      <w:r>
+        <w:rPr>
+          <w:rFonts w:asciiTheme="majorEastAsia" w:eastAsiaTheme="majorEastAsia" w:hAnsiTheme="majorEastAsia" w:hint="eastAsia"/>
+          <w:sz w:val="18"/>
+          <w:szCs w:val="18"/>
+          <w:lang w:val="en-CA"/>
+        </w:rPr>
+        <w:t>), list(), set()方法可以用于创建字典，列表以及集合。</w:t>
       </w:r>
       <w:r>
         <w:rPr>
@@ -1282,34 +1685,134 @@
           <w:szCs w:val="18"/>
           <w:lang w:val="en-CA"/>
         </w:rPr>
-        <w:t>对应类中的__init__方法，并且返回对应的数据类型。</w:t>
-      </w:r>
-      <w:r>
-        <w:rPr>
-          <w:rFonts w:asciiTheme="majorEastAsia" w:eastAsiaTheme="majorEastAsia" w:hAnsiTheme="majorEastAsia" w:hint="eastAsia"/>
-          <w:sz w:val="18"/>
-          <w:szCs w:val="18"/>
-          <w:lang w:val="en-CA"/>
-        </w:rPr>
-        <w:t>而如果我们以example = {}, example = [x,x,x..], example = {x,x,x,x,} 这种方式创建的时候，实际上</w:t>
-      </w:r>
-      <w:r>
-        <w:rPr>
-          <w:rFonts w:asciiTheme="majorEastAsia" w:eastAsiaTheme="majorEastAsia" w:hAnsiTheme="majorEastAsia" w:hint="eastAsia"/>
-          <w:sz w:val="18"/>
-          <w:szCs w:val="18"/>
-          <w:lang w:val="en-CA"/>
-        </w:rPr>
-        <w:t>Python还是调用dict(), list(), set()方法去</w:t>
-      </w:r>
-      <w:r>
-        <w:rPr>
-          <w:rFonts w:asciiTheme="majorEastAsia" w:eastAsiaTheme="majorEastAsia" w:hAnsiTheme="majorEastAsia" w:hint="eastAsia"/>
-          <w:sz w:val="18"/>
-          <w:szCs w:val="18"/>
-          <w:lang w:val="en-CA"/>
-        </w:rPr>
-        <w:t>创建，即是__init__方法创建。</w:t>
+        <w:t>对应类中的__</w:t>
+      </w:r>
+      <w:proofErr w:type="spellStart"/>
+      <w:r>
+        <w:rPr>
+          <w:rFonts w:asciiTheme="majorEastAsia" w:eastAsiaTheme="majorEastAsia" w:hAnsiTheme="majorEastAsia" w:hint="eastAsia"/>
+          <w:sz w:val="18"/>
+          <w:szCs w:val="18"/>
+          <w:lang w:val="en-CA"/>
+        </w:rPr>
+        <w:t>init</w:t>
+      </w:r>
+      <w:proofErr w:type="spellEnd"/>
+      <w:r>
+        <w:rPr>
+          <w:rFonts w:asciiTheme="majorEastAsia" w:eastAsiaTheme="majorEastAsia" w:hAnsiTheme="majorEastAsia" w:hint="eastAsia"/>
+          <w:sz w:val="18"/>
+          <w:szCs w:val="18"/>
+          <w:lang w:val="en-CA"/>
+        </w:rPr>
+        <w:t>__方法，并且返回对应的数据类型。</w:t>
+      </w:r>
+      <w:r>
+        <w:rPr>
+          <w:rFonts w:asciiTheme="majorEastAsia" w:eastAsiaTheme="majorEastAsia" w:hAnsiTheme="majorEastAsia" w:hint="eastAsia"/>
+          <w:sz w:val="18"/>
+          <w:szCs w:val="18"/>
+          <w:lang w:val="en-CA"/>
+        </w:rPr>
+        <w:t>而如果我们以example = {}, example = [</w:t>
+      </w:r>
+      <w:proofErr w:type="spellStart"/>
+      <w:r>
+        <w:rPr>
+          <w:rFonts w:asciiTheme="majorEastAsia" w:eastAsiaTheme="majorEastAsia" w:hAnsiTheme="majorEastAsia" w:hint="eastAsia"/>
+          <w:sz w:val="18"/>
+          <w:szCs w:val="18"/>
+          <w:lang w:val="en-CA"/>
+        </w:rPr>
+        <w:t>x,x,x</w:t>
+      </w:r>
+      <w:proofErr w:type="spellEnd"/>
+      <w:r>
+        <w:rPr>
+          <w:rFonts w:asciiTheme="majorEastAsia" w:eastAsiaTheme="majorEastAsia" w:hAnsiTheme="majorEastAsia" w:hint="eastAsia"/>
+          <w:sz w:val="18"/>
+          <w:szCs w:val="18"/>
+          <w:lang w:val="en-CA"/>
+        </w:rPr>
+        <w:t>..], example = {</w:t>
+      </w:r>
+      <w:proofErr w:type="spellStart"/>
+      <w:r>
+        <w:rPr>
+          <w:rFonts w:asciiTheme="majorEastAsia" w:eastAsiaTheme="majorEastAsia" w:hAnsiTheme="majorEastAsia" w:hint="eastAsia"/>
+          <w:sz w:val="18"/>
+          <w:szCs w:val="18"/>
+          <w:lang w:val="en-CA"/>
+        </w:rPr>
+        <w:t>x,x,x,x</w:t>
+      </w:r>
+      <w:proofErr w:type="spellEnd"/>
+      <w:r>
+        <w:rPr>
+          <w:rFonts w:asciiTheme="majorEastAsia" w:eastAsiaTheme="majorEastAsia" w:hAnsiTheme="majorEastAsia" w:hint="eastAsia"/>
+          <w:sz w:val="18"/>
+          <w:szCs w:val="18"/>
+          <w:lang w:val="en-CA"/>
+        </w:rPr>
+        <w:t>,} 这种方式创建的时候，实际上</w:t>
+      </w:r>
+      <w:r>
+        <w:rPr>
+          <w:rFonts w:asciiTheme="majorEastAsia" w:eastAsiaTheme="majorEastAsia" w:hAnsiTheme="majorEastAsia" w:hint="eastAsia"/>
+          <w:sz w:val="18"/>
+          <w:szCs w:val="18"/>
+          <w:lang w:val="en-CA"/>
+        </w:rPr>
+        <w:t>Python还是调用</w:t>
+      </w:r>
+      <w:proofErr w:type="spellStart"/>
+      <w:r>
+        <w:rPr>
+          <w:rFonts w:asciiTheme="majorEastAsia" w:eastAsiaTheme="majorEastAsia" w:hAnsiTheme="majorEastAsia" w:hint="eastAsia"/>
+          <w:sz w:val="18"/>
+          <w:szCs w:val="18"/>
+          <w:lang w:val="en-CA"/>
+        </w:rPr>
+        <w:t>dict</w:t>
+      </w:r>
+      <w:proofErr w:type="spellEnd"/>
+      <w:r>
+        <w:rPr>
+          <w:rFonts w:asciiTheme="majorEastAsia" w:eastAsiaTheme="majorEastAsia" w:hAnsiTheme="majorEastAsia" w:hint="eastAsia"/>
+          <w:sz w:val="18"/>
+          <w:szCs w:val="18"/>
+          <w:lang w:val="en-CA"/>
+        </w:rPr>
+        <w:t>(), list(), set()方法去</w:t>
+      </w:r>
+      <w:r>
+        <w:rPr>
+          <w:rFonts w:asciiTheme="majorEastAsia" w:eastAsiaTheme="majorEastAsia" w:hAnsiTheme="majorEastAsia" w:hint="eastAsia"/>
+          <w:sz w:val="18"/>
+          <w:szCs w:val="18"/>
+          <w:lang w:val="en-CA"/>
+        </w:rPr>
+        <w:t>创建，即是__</w:t>
+      </w:r>
+      <w:proofErr w:type="spellStart"/>
+      <w:r>
+        <w:rPr>
+          <w:rFonts w:asciiTheme="majorEastAsia" w:eastAsiaTheme="majorEastAsia" w:hAnsiTheme="majorEastAsia" w:hint="eastAsia"/>
+          <w:sz w:val="18"/>
+          <w:szCs w:val="18"/>
+          <w:lang w:val="en-CA"/>
+        </w:rPr>
+        <w:t>init</w:t>
+      </w:r>
+      <w:proofErr w:type="spellEnd"/>
+      <w:r>
+        <w:rPr>
+          <w:rFonts w:asciiTheme="majorEastAsia" w:eastAsiaTheme="majorEastAsia" w:hAnsiTheme="majorEastAsia" w:hint="eastAsia"/>
+          <w:sz w:val="18"/>
+          <w:szCs w:val="18"/>
+          <w:lang w:val="en-CA"/>
+        </w:rPr>
+        <w:t>__方法创建。</w:t>
       </w:r>
     </w:p>
     <w:p>
@@ -1462,20 +1965,18 @@
       <w:hyperlink r:id="rId7" w:tgtFrame="_blank" w:history="1">
         <w:r>
           <w:rPr>
-            <w:rStyle w:val="Hyperlink"/>
             <w:rFonts w:asciiTheme="majorEastAsia" w:eastAsiaTheme="majorEastAsia" w:hAnsiTheme="majorEastAsia"/>
             <w:sz w:val="18"/>
             <w:szCs w:val="18"/>
+            <w:lang w:val="en-CA"/>
           </w:rPr>
           <w:t>formal parameter</w:t>
         </w:r>
       </w:hyperlink>
       <w:r>
         <w:rPr>
-          <w:rStyle w:val="opdicttext2"/>
-          <w:rFonts w:asciiTheme="majorEastAsia" w:eastAsiaTheme="majorEastAsia" w:hAnsiTheme="majorEastAsia" w:hint="eastAsia"/>
-          <w:sz w:val="18"/>
-          <w:szCs w:val="18"/>
+          <w:rFonts w:hint="eastAsia"/>
+          <w:lang w:val="en-CA"/>
         </w:rPr>
         <w:t>）</w:t>
       </w:r>
@@ -1504,7 +2005,25 @@
           <w:szCs w:val="18"/>
           <w:lang w:val="en-CA"/>
         </w:rPr>
-        <w:t>atual parameter</w:t>
+        <w:t>a</w:t>
+      </w:r>
+      <w:r>
+        <w:rPr>
+          <w:rFonts w:asciiTheme="majorEastAsia" w:eastAsiaTheme="majorEastAsia" w:hAnsiTheme="majorEastAsia" w:hint="eastAsia"/>
+          <w:sz w:val="18"/>
+          <w:szCs w:val="18"/>
+          <w:lang w:val="en-CA"/>
+        </w:rPr>
+        <w:t>c</w:t>
+      </w:r>
+      <w:r>
+        <w:rPr>
+          <w:rFonts w:asciiTheme="majorEastAsia" w:eastAsiaTheme="majorEastAsia" w:hAnsiTheme="majorEastAsia"/>
+          <w:sz w:val="18"/>
+          <w:szCs w:val="18"/>
+          <w:lang w:val="en-CA"/>
+        </w:rPr>
+        <w:t>tual parameter</w:t>
       </w:r>
       <w:r>
         <w:rPr>
@@ -1570,7 +2089,25 @@
           <w:sz w:val="18"/>
           <w:szCs w:val="18"/>
         </w:rPr>
-        <w:t>虽然数字，字符串，字典，列表在Python中都是对应类的实例，在传递参数的时候，Python会对传递参数的不同而分别采取传递值或者传递引用的方式。</w:t>
+        <w:t>虽然数字，字符串，字典，列表在Python中都是对应类的实例，在传递参数的时候，Python会对传递参数的不同而分别采取传递</w:t>
+      </w:r>
+      <w:proofErr w:type="gramStart"/>
+      <w:r>
+        <w:rPr>
+          <w:rFonts w:asciiTheme="majorEastAsia" w:eastAsiaTheme="majorEastAsia" w:hAnsiTheme="majorEastAsia" w:hint="eastAsia"/>
+          <w:sz w:val="18"/>
+          <w:szCs w:val="18"/>
+        </w:rPr>
+        <w:t>值或者</w:t>
+      </w:r>
+      <w:proofErr w:type="gramEnd"/>
+      <w:r>
+        <w:rPr>
+          <w:rFonts w:asciiTheme="majorEastAsia" w:eastAsiaTheme="majorEastAsia" w:hAnsiTheme="majorEastAsia" w:hint="eastAsia"/>
+          <w:sz w:val="18"/>
+          <w:szCs w:val="18"/>
+        </w:rPr>
+        <w:t>传递引用的方式。</w:t>
       </w:r>
     </w:p>
     <w:p>
@@ -1601,13 +2138,25 @@
           <w:szCs w:val="18"/>
         </w:rPr>
       </w:pPr>
-      <w:r>
-        <w:rPr>
-          <w:rFonts w:asciiTheme="majorEastAsia" w:eastAsiaTheme="majorEastAsia" w:hAnsiTheme="majorEastAsia" w:hint="eastAsia"/>
-          <w:sz w:val="18"/>
-          <w:szCs w:val="18"/>
-        </w:rPr>
-        <w:t>a.append(</w:t>
+      <w:proofErr w:type="spellStart"/>
+      <w:proofErr w:type="gramStart"/>
+      <w:r>
+        <w:rPr>
+          <w:rFonts w:asciiTheme="majorEastAsia" w:eastAsiaTheme="majorEastAsia" w:hAnsiTheme="majorEastAsia" w:hint="eastAsia"/>
+          <w:sz w:val="18"/>
+          <w:szCs w:val="18"/>
+        </w:rPr>
+        <w:t>a.append</w:t>
+      </w:r>
+      <w:proofErr w:type="spellEnd"/>
+      <w:proofErr w:type="gramEnd"/>
+      <w:r>
+        <w:rPr>
+          <w:rFonts w:asciiTheme="majorEastAsia" w:eastAsiaTheme="majorEastAsia" w:hAnsiTheme="majorEastAsia" w:hint="eastAsia"/>
+          <w:sz w:val="18"/>
+          <w:szCs w:val="18"/>
+        </w:rPr>
+        <w:t>(</w:t>
       </w:r>
       <w:r>
         <w:rPr>
@@ -1656,7 +2205,25 @@
           <w:sz w:val="18"/>
           <w:szCs w:val="18"/>
         </w:rPr>
-        <w:t xml:space="preserve">   test_list = [1,2,3]</w:t>
+        <w:t xml:space="preserve">   </w:t>
+      </w:r>
+      <w:proofErr w:type="spellStart"/>
+      <w:r>
+        <w:rPr>
+          <w:rFonts w:asciiTheme="majorEastAsia" w:eastAsiaTheme="majorEastAsia" w:hAnsiTheme="majorEastAsia" w:hint="eastAsia"/>
+          <w:sz w:val="18"/>
+          <w:szCs w:val="18"/>
+        </w:rPr>
+        <w:t>test_list</w:t>
+      </w:r>
+      <w:proofErr w:type="spellEnd"/>
+      <w:r>
+        <w:rPr>
+          <w:rFonts w:asciiTheme="majorEastAsia" w:eastAsiaTheme="majorEastAsia" w:hAnsiTheme="majorEastAsia" w:hint="eastAsia"/>
+          <w:sz w:val="18"/>
+          <w:szCs w:val="18"/>
+        </w:rPr>
+        <w:t xml:space="preserve"> = [1,2,3]</w:t>
       </w:r>
     </w:p>
     <w:p>
@@ -1674,7 +2241,52 @@
           <w:sz w:val="18"/>
           <w:szCs w:val="18"/>
         </w:rPr>
-        <w:t xml:space="preserve">   Test(test_list) # 执行完后test_list值为[1,2,3,</w:t>
+        <w:t xml:space="preserve">   Test(</w:t>
+      </w:r>
+      <w:proofErr w:type="spellStart"/>
+      <w:r>
+        <w:rPr>
+          <w:rFonts w:asciiTheme="majorEastAsia" w:eastAsiaTheme="majorEastAsia" w:hAnsiTheme="majorEastAsia" w:hint="eastAsia"/>
+          <w:sz w:val="18"/>
+          <w:szCs w:val="18"/>
+        </w:rPr>
+        <w:t>test_list</w:t>
+      </w:r>
+      <w:proofErr w:type="spellEnd"/>
+      <w:r>
+        <w:rPr>
+          <w:rFonts w:asciiTheme="majorEastAsia" w:eastAsiaTheme="majorEastAsia" w:hAnsiTheme="majorEastAsia" w:hint="eastAsia"/>
+          <w:sz w:val="18"/>
+          <w:szCs w:val="18"/>
+        </w:rPr>
+        <w:t>) # 执行完后</w:t>
+      </w:r>
+      <w:proofErr w:type="spellStart"/>
+      <w:r>
+        <w:rPr>
+          <w:rFonts w:asciiTheme="majorEastAsia" w:eastAsiaTheme="majorEastAsia" w:hAnsiTheme="majorEastAsia" w:hint="eastAsia"/>
+          <w:sz w:val="18"/>
+          <w:szCs w:val="18"/>
+        </w:rPr>
+        <w:t>test_list</w:t>
+      </w:r>
+      <w:proofErr w:type="spellEnd"/>
+      <w:r>
+        <w:rPr>
+          <w:rFonts w:asciiTheme="majorEastAsia" w:eastAsiaTheme="majorEastAsia" w:hAnsiTheme="majorEastAsia" w:hint="eastAsia"/>
+          <w:sz w:val="18"/>
+          <w:szCs w:val="18"/>
+        </w:rPr>
+        <w:t>值为[1,2,3</w:t>
+      </w:r>
+      <w:proofErr w:type="gramStart"/>
+      <w:r>
+        <w:rPr>
+          <w:rFonts w:asciiTheme="majorEastAsia" w:eastAsiaTheme="majorEastAsia" w:hAnsiTheme="majorEastAsia" w:hint="eastAsia"/>
+          <w:sz w:val="18"/>
+          <w:szCs w:val="18"/>
+        </w:rPr>
+        <w:t>,</w:t>
       </w:r>
       <w:r>
         <w:rPr>
@@ -1692,6 +2304,7 @@
         </w:rPr>
         <w:t>G</w:t>
       </w:r>
+      <w:proofErr w:type="gramEnd"/>
       <w:r>
         <w:rPr>
           <w:rFonts w:asciiTheme="majorEastAsia" w:eastAsiaTheme="majorEastAsia" w:hAnsiTheme="majorEastAsia"/>
@@ -1708,6 +2321,7 @@
         </w:rPr>
         <w:t>]，Python将list的引用传入的函数当中。</w:t>
       </w:r>
+      <w:proofErr w:type="spellStart"/>
       <w:r>
         <w:rPr>
           <w:rFonts w:asciiTheme="majorEastAsia" w:eastAsiaTheme="majorEastAsia" w:hAnsiTheme="majorEastAsia"/>
@@ -1722,7 +2336,16 @@
           <w:sz w:val="18"/>
           <w:szCs w:val="18"/>
         </w:rPr>
-        <w:t>ict也是这样的情况。</w:t>
+        <w:t>ict</w:t>
+      </w:r>
+      <w:proofErr w:type="spellEnd"/>
+      <w:r>
+        <w:rPr>
+          <w:rFonts w:asciiTheme="majorEastAsia" w:eastAsiaTheme="majorEastAsia" w:hAnsiTheme="majorEastAsia" w:hint="eastAsia"/>
+          <w:sz w:val="18"/>
+          <w:szCs w:val="18"/>
+        </w:rPr>
+        <w:t>也是这样的情况。</w:t>
       </w:r>
     </w:p>
     <w:p>
@@ -1921,7 +2544,16 @@
           <w:sz w:val="18"/>
           <w:szCs w:val="18"/>
         </w:rPr>
-        <w:t>”””</w:t>
+        <w:t>”</w:t>
+      </w:r>
+      <w:proofErr w:type="gramStart"/>
+      <w:r>
+        <w:rPr>
+          <w:rFonts w:asciiTheme="majorEastAsia" w:eastAsiaTheme="majorEastAsia" w:hAnsiTheme="majorEastAsia"/>
+          <w:sz w:val="18"/>
+          <w:szCs w:val="18"/>
+        </w:rPr>
+        <w:t>””</w:t>
       </w:r>
       <w:r>
         <w:rPr>
@@ -1931,6 +2563,7 @@
         </w:rPr>
         <w:t>与</w:t>
       </w:r>
+      <w:proofErr w:type="gramEnd"/>
       <w:r>
         <w:rPr>
           <w:rFonts w:asciiTheme="majorEastAsia" w:eastAsiaTheme="majorEastAsia" w:hAnsiTheme="majorEastAsia"/>
@@ -2120,13 +2753,23 @@
           <w:szCs w:val="18"/>
         </w:rPr>
       </w:pPr>
-      <w:r>
-        <w:rPr>
-          <w:rFonts w:asciiTheme="majorEastAsia" w:eastAsiaTheme="majorEastAsia" w:hAnsiTheme="majorEastAsia" w:hint="eastAsia"/>
-          <w:sz w:val="18"/>
-          <w:szCs w:val="18"/>
-        </w:rPr>
-        <w:t xml:space="preserve">Example :  name = </w:t>
+      <w:proofErr w:type="gramStart"/>
+      <w:r>
+        <w:rPr>
+          <w:rFonts w:asciiTheme="majorEastAsia" w:eastAsiaTheme="majorEastAsia" w:hAnsiTheme="majorEastAsia" w:hint="eastAsia"/>
+          <w:sz w:val="18"/>
+          <w:szCs w:val="18"/>
+        </w:rPr>
+        <w:t>Example :</w:t>
+      </w:r>
+      <w:proofErr w:type="gramEnd"/>
+      <w:r>
+        <w:rPr>
+          <w:rFonts w:asciiTheme="majorEastAsia" w:eastAsiaTheme="majorEastAsia" w:hAnsiTheme="majorEastAsia" w:hint="eastAsia"/>
+          <w:sz w:val="18"/>
+          <w:szCs w:val="18"/>
+        </w:rPr>
+        <w:t xml:space="preserve">  name = </w:t>
       </w:r>
       <w:r>
         <w:rPr>
@@ -2231,7 +2874,16 @@
           <w:sz w:val="18"/>
           <w:szCs w:val="18"/>
         </w:rPr>
-        <w:t>Python的l</w:t>
+        <w:t>Python的</w:t>
+      </w:r>
+      <w:proofErr w:type="spellStart"/>
+      <w:r>
+        <w:rPr>
+          <w:rFonts w:asciiTheme="majorEastAsia" w:eastAsiaTheme="majorEastAsia" w:hAnsiTheme="majorEastAsia" w:hint="eastAsia"/>
+          <w:sz w:val="18"/>
+          <w:szCs w:val="18"/>
+        </w:rPr>
+        <w:t>l</w:t>
       </w:r>
       <w:r>
         <w:rPr>
@@ -2241,13 +2893,32 @@
         </w:rPr>
         <w:t>amda</w:t>
       </w:r>
-      <w:r>
-        <w:rPr>
-          <w:rFonts w:asciiTheme="majorEastAsia" w:eastAsiaTheme="majorEastAsia" w:hAnsiTheme="majorEastAsia" w:hint="eastAsia"/>
-          <w:sz w:val="18"/>
-          <w:szCs w:val="18"/>
-        </w:rPr>
-        <w:t>表达式，lamda表达式的意义在与</w:t>
+      <w:proofErr w:type="spellEnd"/>
+      <w:r>
+        <w:rPr>
+          <w:rFonts w:asciiTheme="majorEastAsia" w:eastAsiaTheme="majorEastAsia" w:hAnsiTheme="majorEastAsia" w:hint="eastAsia"/>
+          <w:sz w:val="18"/>
+          <w:szCs w:val="18"/>
+        </w:rPr>
+        <w:t>表达式，</w:t>
+      </w:r>
+      <w:proofErr w:type="spellStart"/>
+      <w:r>
+        <w:rPr>
+          <w:rFonts w:asciiTheme="majorEastAsia" w:eastAsiaTheme="majorEastAsia" w:hAnsiTheme="majorEastAsia" w:hint="eastAsia"/>
+          <w:sz w:val="18"/>
+          <w:szCs w:val="18"/>
+        </w:rPr>
+        <w:t>lamda</w:t>
+      </w:r>
+      <w:proofErr w:type="spellEnd"/>
+      <w:r>
+        <w:rPr>
+          <w:rFonts w:asciiTheme="majorEastAsia" w:eastAsiaTheme="majorEastAsia" w:hAnsiTheme="majorEastAsia" w:hint="eastAsia"/>
+          <w:sz w:val="18"/>
+          <w:szCs w:val="18"/>
+        </w:rPr>
+        <w:t>表达式的意义在与</w:t>
       </w:r>
       <w:r>
         <w:rPr>
@@ -2368,7 +3039,25 @@
           <w:sz w:val="18"/>
           <w:szCs w:val="18"/>
         </w:rPr>
-        <w:t xml:space="preserve"> = lambda a: a+100 # 调用时F1(100)返回200</w:t>
+        <w:t xml:space="preserve"> = lambda a: a+100 # 调用时F1(</w:t>
+      </w:r>
+      <w:proofErr w:type="gramStart"/>
+      <w:r>
+        <w:rPr>
+          <w:rFonts w:asciiTheme="majorEastAsia" w:eastAsiaTheme="majorEastAsia" w:hAnsiTheme="majorEastAsia" w:hint="eastAsia"/>
+          <w:sz w:val="18"/>
+          <w:szCs w:val="18"/>
+        </w:rPr>
+        <w:t>100)返回</w:t>
+      </w:r>
+      <w:proofErr w:type="gramEnd"/>
+      <w:r>
+        <w:rPr>
+          <w:rFonts w:asciiTheme="majorEastAsia" w:eastAsiaTheme="majorEastAsia" w:hAnsiTheme="majorEastAsia" w:hint="eastAsia"/>
+          <w:sz w:val="18"/>
+          <w:szCs w:val="18"/>
+        </w:rPr>
+        <w:t>200</w:t>
       </w:r>
     </w:p>
     <w:p>
@@ -2557,7 +3246,25 @@
           <w:sz w:val="18"/>
           <w:szCs w:val="18"/>
         </w:rPr>
-        <w:t xml:space="preserve">从bytes转为字符串, str(bytesObj, encoding = </w:t>
+        <w:t>从bytes转为字符串, str(</w:t>
+      </w:r>
+      <w:proofErr w:type="spellStart"/>
+      <w:r>
+        <w:rPr>
+          <w:rFonts w:asciiTheme="majorEastAsia" w:eastAsiaTheme="majorEastAsia" w:hAnsiTheme="majorEastAsia" w:hint="eastAsia"/>
+          <w:sz w:val="18"/>
+          <w:szCs w:val="18"/>
+        </w:rPr>
+        <w:t>bytesObj</w:t>
+      </w:r>
+      <w:proofErr w:type="spellEnd"/>
+      <w:r>
+        <w:rPr>
+          <w:rFonts w:asciiTheme="majorEastAsia" w:eastAsiaTheme="majorEastAsia" w:hAnsiTheme="majorEastAsia" w:hint="eastAsia"/>
+          <w:sz w:val="18"/>
+          <w:szCs w:val="18"/>
+        </w:rPr>
+        <w:t xml:space="preserve">, encoding = </w:t>
       </w:r>
       <w:r>
         <w:rPr>
@@ -2709,7 +3416,25 @@
           <w:sz w:val="18"/>
           <w:szCs w:val="18"/>
         </w:rPr>
-        <w:t>for line in File_Handle)则会将文件内容在每次循环中逐次读出。</w:t>
+        <w:t xml:space="preserve">for line in </w:t>
+      </w:r>
+      <w:proofErr w:type="spellStart"/>
+      <w:r>
+        <w:rPr>
+          <w:rFonts w:asciiTheme="majorEastAsia" w:eastAsiaTheme="majorEastAsia" w:hAnsiTheme="majorEastAsia" w:hint="eastAsia"/>
+          <w:sz w:val="18"/>
+          <w:szCs w:val="18"/>
+        </w:rPr>
+        <w:t>File_Handle</w:t>
+      </w:r>
+      <w:proofErr w:type="spellEnd"/>
+      <w:r>
+        <w:rPr>
+          <w:rFonts w:asciiTheme="majorEastAsia" w:eastAsiaTheme="majorEastAsia" w:hAnsiTheme="majorEastAsia" w:hint="eastAsia"/>
+          <w:sz w:val="18"/>
+          <w:szCs w:val="18"/>
+        </w:rPr>
+        <w:t>)则会将文件内容在每次循环中逐次读出。</w:t>
       </w:r>
     </w:p>
     <w:p>
@@ -2726,6 +3451,7 @@
           <w:szCs w:val="18"/>
         </w:rPr>
       </w:pPr>
+      <w:proofErr w:type="spellStart"/>
       <w:r>
         <w:rPr>
           <w:rFonts w:asciiTheme="majorEastAsia" w:eastAsiaTheme="majorEastAsia" w:hAnsiTheme="majorEastAsia"/>
@@ -2735,6 +3461,7 @@
         </w:rPr>
         <w:t>Pycharm</w:t>
       </w:r>
+      <w:proofErr w:type="spellEnd"/>
       <w:r>
         <w:rPr>
           <w:rFonts w:asciiTheme="majorEastAsia" w:eastAsiaTheme="majorEastAsia" w:hAnsiTheme="majorEastAsia" w:hint="eastAsia"/>
@@ -2754,13 +3481,41 @@
           <w:szCs w:val="18"/>
         </w:rPr>
       </w:pPr>
-      <w:r>
-        <w:rPr>
-          <w:rFonts w:asciiTheme="majorEastAsia" w:eastAsiaTheme="majorEastAsia" w:hAnsiTheme="majorEastAsia" w:hint="eastAsia"/>
-          <w:sz w:val="18"/>
-          <w:szCs w:val="18"/>
-        </w:rPr>
-        <w:t>Pycharm中 Atl + Enter忽略这个PEP8的格式警告</w:t>
+      <w:proofErr w:type="spellStart"/>
+      <w:r>
+        <w:rPr>
+          <w:rFonts w:asciiTheme="majorEastAsia" w:eastAsiaTheme="majorEastAsia" w:hAnsiTheme="majorEastAsia" w:hint="eastAsia"/>
+          <w:sz w:val="18"/>
+          <w:szCs w:val="18"/>
+        </w:rPr>
+        <w:t>Pycharm</w:t>
+      </w:r>
+      <w:proofErr w:type="spellEnd"/>
+      <w:r>
+        <w:rPr>
+          <w:rFonts w:asciiTheme="majorEastAsia" w:eastAsiaTheme="majorEastAsia" w:hAnsiTheme="majorEastAsia" w:hint="eastAsia"/>
+          <w:sz w:val="18"/>
+          <w:szCs w:val="18"/>
+        </w:rPr>
+        <w:t xml:space="preserve">中 </w:t>
+      </w:r>
+      <w:proofErr w:type="spellStart"/>
+      <w:r>
+        <w:rPr>
+          <w:rFonts w:asciiTheme="majorEastAsia" w:eastAsiaTheme="majorEastAsia" w:hAnsiTheme="majorEastAsia" w:hint="eastAsia"/>
+          <w:sz w:val="18"/>
+          <w:szCs w:val="18"/>
+        </w:rPr>
+        <w:t>Atl</w:t>
+      </w:r>
+      <w:proofErr w:type="spellEnd"/>
+      <w:r>
+        <w:rPr>
+          <w:rFonts w:asciiTheme="majorEastAsia" w:eastAsiaTheme="majorEastAsia" w:hAnsiTheme="majorEastAsia" w:hint="eastAsia"/>
+          <w:sz w:val="18"/>
+          <w:szCs w:val="18"/>
+        </w:rPr>
+        <w:t xml:space="preserve"> + Enter忽略这个PEP8的格式警告</w:t>
       </w:r>
     </w:p>
     <w:p>
@@ -2817,13 +3572,23 @@
         </w:rPr>
         <w:t>将数组中的元素连接起来并且输出，便捷的方法</w:t>
       </w:r>
-      <w:r>
-        <w:rPr>
-          <w:rFonts w:asciiTheme="majorEastAsia" w:eastAsiaTheme="majorEastAsia" w:hAnsiTheme="majorEastAsia"/>
-          <w:sz w:val="18"/>
-          <w:szCs w:val="18"/>
-        </w:rPr>
-        <w:t>””</w:t>
+      <w:proofErr w:type="gramStart"/>
+      <w:r>
+        <w:rPr>
+          <w:rFonts w:asciiTheme="majorEastAsia" w:eastAsiaTheme="majorEastAsia" w:hAnsiTheme="majorEastAsia"/>
+          <w:sz w:val="18"/>
+          <w:szCs w:val="18"/>
+        </w:rPr>
+        <w:t>”</w:t>
+      </w:r>
+      <w:proofErr w:type="gramEnd"/>
+      <w:r>
+        <w:rPr>
+          <w:rFonts w:asciiTheme="majorEastAsia" w:eastAsiaTheme="majorEastAsia" w:hAnsiTheme="majorEastAsia"/>
+          <w:sz w:val="18"/>
+          <w:szCs w:val="18"/>
+        </w:rPr>
+        <w:t>”</w:t>
       </w:r>
       <w:r>
         <w:rPr>
@@ -2848,13 +3613,33 @@
           <w:szCs w:val="18"/>
         </w:rPr>
       </w:pPr>
-      <w:r>
-        <w:rPr>
-          <w:rFonts w:asciiTheme="majorEastAsia" w:eastAsiaTheme="majorEastAsia" w:hAnsiTheme="majorEastAsia"/>
-          <w:sz w:val="18"/>
-          <w:szCs w:val="18"/>
-        </w:rPr>
-        <w:t>len()</w:t>
+      <w:proofErr w:type="spellStart"/>
+      <w:proofErr w:type="gramStart"/>
+      <w:r>
+        <w:rPr>
+          <w:rFonts w:asciiTheme="majorEastAsia" w:eastAsiaTheme="majorEastAsia" w:hAnsiTheme="majorEastAsia"/>
+          <w:sz w:val="18"/>
+          <w:szCs w:val="18"/>
+        </w:rPr>
+        <w:t>len</w:t>
+      </w:r>
+      <w:proofErr w:type="spellEnd"/>
+      <w:r>
+        <w:rPr>
+          <w:rFonts w:asciiTheme="majorEastAsia" w:eastAsiaTheme="majorEastAsia" w:hAnsiTheme="majorEastAsia"/>
+          <w:sz w:val="18"/>
+          <w:szCs w:val="18"/>
+        </w:rPr>
+        <w:t>(</w:t>
+      </w:r>
+      <w:proofErr w:type="gramEnd"/>
+      <w:r>
+        <w:rPr>
+          <w:rFonts w:asciiTheme="majorEastAsia" w:eastAsiaTheme="majorEastAsia" w:hAnsiTheme="majorEastAsia"/>
+          <w:sz w:val="18"/>
+          <w:szCs w:val="18"/>
+        </w:rPr>
+        <w:t>)</w:t>
       </w:r>
       <w:r>
         <w:rPr>
@@ -2893,7 +3678,25 @@
           <w:sz w:val="18"/>
           <w:szCs w:val="18"/>
         </w:rPr>
-        <w:t>Python字符串的strip()函数</w:t>
+        <w:t>Python字符串的</w:t>
+      </w:r>
+      <w:proofErr w:type="gramStart"/>
+      <w:r>
+        <w:rPr>
+          <w:rFonts w:asciiTheme="majorEastAsia" w:eastAsiaTheme="majorEastAsia" w:hAnsiTheme="majorEastAsia" w:hint="eastAsia"/>
+          <w:sz w:val="18"/>
+          <w:szCs w:val="18"/>
+        </w:rPr>
+        <w:t>strip(</w:t>
+      </w:r>
+      <w:proofErr w:type="gramEnd"/>
+      <w:r>
+        <w:rPr>
+          <w:rFonts w:asciiTheme="majorEastAsia" w:eastAsiaTheme="majorEastAsia" w:hAnsiTheme="majorEastAsia" w:hint="eastAsia"/>
+          <w:sz w:val="18"/>
+          <w:szCs w:val="18"/>
+        </w:rPr>
+        <w:t>)函数</w:t>
       </w:r>
       <w:r>
         <w:rPr>
@@ -3031,15 +3834,33 @@
           <w:szCs w:val="18"/>
         </w:rPr>
         <w:tab/>
-        <w:t>test = list(eval(test))</w:t>
-      </w:r>
+        <w:t>test = list(eval(test</w:t>
+      </w:r>
+      <w:proofErr w:type="gramStart"/>
       <w:r>
         <w:rPr>
           <w:rFonts w:asciiTheme="majorEastAsia" w:eastAsiaTheme="majorEastAsia" w:hAnsiTheme="majorEastAsia" w:cs="Times New Roman"/>
           <w:sz w:val="18"/>
           <w:szCs w:val="18"/>
         </w:rPr>
-        <w:t xml:space="preserve">  # test = [1,2,3,4]</w:t>
+        <w:t>))</w:t>
+      </w:r>
+      <w:r>
+        <w:rPr>
+          <w:rFonts w:asciiTheme="majorEastAsia" w:eastAsiaTheme="majorEastAsia" w:hAnsiTheme="majorEastAsia" w:cs="Times New Roman"/>
+          <w:sz w:val="18"/>
+          <w:szCs w:val="18"/>
+        </w:rPr>
+        <w:t xml:space="preserve">  #</w:t>
+      </w:r>
+      <w:proofErr w:type="gramEnd"/>
+      <w:r>
+        <w:rPr>
+          <w:rFonts w:asciiTheme="majorEastAsia" w:eastAsiaTheme="majorEastAsia" w:hAnsiTheme="majorEastAsia" w:cs="Times New Roman"/>
+          <w:sz w:val="18"/>
+          <w:szCs w:val="18"/>
+        </w:rPr>
+        <w:t xml:space="preserve"> test = [1,2,3,4]</w:t>
       </w:r>
     </w:p>
     <w:p>
@@ -3435,15 +4256,33 @@
           <w:sz w:val="18"/>
           <w:szCs w:val="18"/>
         </w:rPr>
-        <w:t>ogging模块配置的过程分为</w:t>
-      </w:r>
-      <w:r>
-        <w:rPr>
-          <w:rFonts w:asciiTheme="majorEastAsia" w:eastAsiaTheme="majorEastAsia" w:hAnsiTheme="majorEastAsia" w:hint="eastAsia"/>
-          <w:sz w:val="18"/>
-          <w:szCs w:val="18"/>
-        </w:rPr>
-        <w:t xml:space="preserve">,logger, handler, formatter. </w:t>
+        <w:t>ogging</w:t>
+      </w:r>
+      <w:proofErr w:type="gramStart"/>
+      <w:r>
+        <w:rPr>
+          <w:rFonts w:asciiTheme="majorEastAsia" w:eastAsiaTheme="majorEastAsia" w:hAnsiTheme="majorEastAsia" w:hint="eastAsia"/>
+          <w:sz w:val="18"/>
+          <w:szCs w:val="18"/>
+        </w:rPr>
+        <w:t>模块配置的过程分为</w:t>
+      </w:r>
+      <w:r>
+        <w:rPr>
+          <w:rFonts w:asciiTheme="majorEastAsia" w:eastAsiaTheme="majorEastAsia" w:hAnsiTheme="majorEastAsia" w:hint="eastAsia"/>
+          <w:sz w:val="18"/>
+          <w:szCs w:val="18"/>
+        </w:rPr>
+        <w:t>,logger</w:t>
+      </w:r>
+      <w:proofErr w:type="gramEnd"/>
+      <w:r>
+        <w:rPr>
+          <w:rFonts w:asciiTheme="majorEastAsia" w:eastAsiaTheme="majorEastAsia" w:hAnsiTheme="majorEastAsia" w:hint="eastAsia"/>
+          <w:sz w:val="18"/>
+          <w:szCs w:val="18"/>
+        </w:rPr>
+        <w:t xml:space="preserve">, handler, formatter. </w:t>
       </w:r>
     </w:p>
     <w:p>
@@ -3592,14 +4431,25 @@
           <w:lang w:val="en-CA"/>
         </w:rPr>
       </w:pPr>
-      <w:r>
-        <w:rPr>
-          <w:rFonts w:asciiTheme="majorEastAsia" w:eastAsiaTheme="majorEastAsia" w:hAnsiTheme="majorEastAsia" w:hint="eastAsia"/>
-          <w:sz w:val="18"/>
-          <w:szCs w:val="18"/>
-          <w:lang w:val="en-CA"/>
-        </w:rPr>
-        <w:t>P.S 在handler中可以各自设置输出日志的最低等级，</w:t>
+      <w:proofErr w:type="gramStart"/>
+      <w:r>
+        <w:rPr>
+          <w:rFonts w:asciiTheme="majorEastAsia" w:eastAsiaTheme="majorEastAsia" w:hAnsiTheme="majorEastAsia" w:hint="eastAsia"/>
+          <w:sz w:val="18"/>
+          <w:szCs w:val="18"/>
+          <w:lang w:val="en-CA"/>
+        </w:rPr>
+        <w:t>P.S</w:t>
+      </w:r>
+      <w:proofErr w:type="gramEnd"/>
+      <w:r>
+        <w:rPr>
+          <w:rFonts w:asciiTheme="majorEastAsia" w:eastAsiaTheme="majorEastAsia" w:hAnsiTheme="majorEastAsia" w:hint="eastAsia"/>
+          <w:sz w:val="18"/>
+          <w:szCs w:val="18"/>
+          <w:lang w:val="en-CA"/>
+        </w:rPr>
+        <w:t xml:space="preserve"> 在handler中可以各自设置输出日志的最低等级，</w:t>
       </w:r>
       <w:r>
         <w:rPr>
@@ -3693,6 +4543,8 @@
                 <w:lang w:val="en-CA"/>
               </w:rPr>
             </w:pPr>
+            <w:proofErr w:type="spellStart"/>
+            <w:proofErr w:type="gramStart"/>
             <w:r>
               <w:rPr>
                 <w:rFonts w:asciiTheme="majorEastAsia" w:eastAsiaTheme="majorEastAsia" w:hAnsiTheme="majorEastAsia" w:cs="Times New Roman"/>
@@ -3700,7 +4552,27 @@
                 <w:szCs w:val="18"/>
                 <w:lang w:val="en-CA"/>
               </w:rPr>
-              <w:t>os.path.abspath(filename)</w:t>
+              <w:t>os.path</w:t>
+            </w:r>
+            <w:proofErr w:type="gramEnd"/>
+            <w:r>
+              <w:rPr>
+                <w:rFonts w:asciiTheme="majorEastAsia" w:eastAsiaTheme="majorEastAsia" w:hAnsiTheme="majorEastAsia" w:cs="Times New Roman"/>
+                <w:sz w:val="18"/>
+                <w:szCs w:val="18"/>
+                <w:lang w:val="en-CA"/>
+              </w:rPr>
+              <w:t>.abspath</w:t>
+            </w:r>
+            <w:proofErr w:type="spellEnd"/>
+            <w:r>
+              <w:rPr>
+                <w:rFonts w:asciiTheme="majorEastAsia" w:eastAsiaTheme="majorEastAsia" w:hAnsiTheme="majorEastAsia" w:cs="Times New Roman"/>
+                <w:sz w:val="18"/>
+                <w:szCs w:val="18"/>
+                <w:lang w:val="en-CA"/>
+              </w:rPr>
+              <w:t>(filename)</w:t>
             </w:r>
           </w:p>
         </w:tc>
@@ -3745,6 +4617,8 @@
                 <w:lang w:val="en-CA"/>
               </w:rPr>
             </w:pPr>
+            <w:proofErr w:type="spellStart"/>
+            <w:proofErr w:type="gramStart"/>
             <w:r>
               <w:rPr>
                 <w:rFonts w:asciiTheme="majorEastAsia" w:eastAsiaTheme="majorEastAsia" w:hAnsiTheme="majorEastAsia" w:cs="Times New Roman" w:hint="eastAsia"/>
@@ -3752,7 +4626,27 @@
                 <w:szCs w:val="18"/>
                 <w:lang w:val="en-CA"/>
               </w:rPr>
-              <w:t>os.path.dirname(</w:t>
+              <w:t>os.path</w:t>
+            </w:r>
+            <w:proofErr w:type="gramEnd"/>
+            <w:r>
+              <w:rPr>
+                <w:rFonts w:asciiTheme="majorEastAsia" w:eastAsiaTheme="majorEastAsia" w:hAnsiTheme="majorEastAsia" w:cs="Times New Roman" w:hint="eastAsia"/>
+                <w:sz w:val="18"/>
+                <w:szCs w:val="18"/>
+                <w:lang w:val="en-CA"/>
+              </w:rPr>
+              <w:t>.dirname</w:t>
+            </w:r>
+            <w:proofErr w:type="spellEnd"/>
+            <w:r>
+              <w:rPr>
+                <w:rFonts w:asciiTheme="majorEastAsia" w:eastAsiaTheme="majorEastAsia" w:hAnsiTheme="majorEastAsia" w:cs="Times New Roman" w:hint="eastAsia"/>
+                <w:sz w:val="18"/>
+                <w:szCs w:val="18"/>
+                <w:lang w:val="en-CA"/>
+              </w:rPr>
+              <w:t>(</w:t>
             </w:r>
             <w:r>
               <w:rPr>
@@ -3815,6 +4709,8 @@
                 <w:lang w:val="en-CA"/>
               </w:rPr>
             </w:pPr>
+            <w:proofErr w:type="spellStart"/>
+            <w:proofErr w:type="gramStart"/>
             <w:r>
               <w:rPr>
                 <w:rFonts w:asciiTheme="majorEastAsia" w:eastAsiaTheme="majorEastAsia" w:hAnsiTheme="majorEastAsia" w:cs="Times New Roman" w:hint="eastAsia"/>
@@ -3822,7 +4718,37 @@
                 <w:szCs w:val="18"/>
                 <w:lang w:val="en-CA"/>
               </w:rPr>
-              <w:t>os.path.join(path</w:t>
+              <w:t>os.path</w:t>
+            </w:r>
+            <w:proofErr w:type="gramEnd"/>
+            <w:r>
+              <w:rPr>
+                <w:rFonts w:asciiTheme="majorEastAsia" w:eastAsiaTheme="majorEastAsia" w:hAnsiTheme="majorEastAsia" w:cs="Times New Roman" w:hint="eastAsia"/>
+                <w:sz w:val="18"/>
+                <w:szCs w:val="18"/>
+                <w:lang w:val="en-CA"/>
+              </w:rPr>
+              <w:t>.join</w:t>
+            </w:r>
+            <w:proofErr w:type="spellEnd"/>
+            <w:r>
+              <w:rPr>
+                <w:rFonts w:asciiTheme="majorEastAsia" w:eastAsiaTheme="majorEastAsia" w:hAnsiTheme="majorEastAsia" w:cs="Times New Roman" w:hint="eastAsia"/>
+                <w:sz w:val="18"/>
+                <w:szCs w:val="18"/>
+                <w:lang w:val="en-CA"/>
+              </w:rPr>
+              <w:t>(</w:t>
+            </w:r>
+            <w:proofErr w:type="spellStart"/>
+            <w:r>
+              <w:rPr>
+                <w:rFonts w:asciiTheme="majorEastAsia" w:eastAsiaTheme="majorEastAsia" w:hAnsiTheme="majorEastAsia" w:cs="Times New Roman" w:hint="eastAsia"/>
+                <w:sz w:val="18"/>
+                <w:szCs w:val="18"/>
+                <w:lang w:val="en-CA"/>
+              </w:rPr>
+              <w:t>path</w:t>
             </w:r>
             <w:r>
               <w:rPr>
@@ -3833,6 +4759,7 @@
               </w:rPr>
               <w:t>,filename</w:t>
             </w:r>
+            <w:proofErr w:type="spellEnd"/>
             <w:r>
               <w:rPr>
                 <w:rFonts w:asciiTheme="majorEastAsia" w:eastAsiaTheme="majorEastAsia" w:hAnsiTheme="majorEastAsia" w:cs="Times New Roman" w:hint="eastAsia"/>
@@ -3903,6 +4830,8 @@
                 <w:lang w:val="en-CA"/>
               </w:rPr>
             </w:pPr>
+            <w:proofErr w:type="spellStart"/>
+            <w:proofErr w:type="gramStart"/>
             <w:r>
               <w:rPr>
                 <w:rFonts w:asciiTheme="majorEastAsia" w:eastAsiaTheme="majorEastAsia" w:hAnsiTheme="majorEastAsia" w:cs="Times New Roman" w:hint="eastAsia"/>
@@ -3910,7 +4839,18 @@
                 <w:szCs w:val="18"/>
                 <w:lang w:val="en-CA"/>
               </w:rPr>
-              <w:t>os.getcwd()</w:t>
+              <w:t>os.getcwd</w:t>
+            </w:r>
+            <w:proofErr w:type="spellEnd"/>
+            <w:proofErr w:type="gramEnd"/>
+            <w:r>
+              <w:rPr>
+                <w:rFonts w:asciiTheme="majorEastAsia" w:eastAsiaTheme="majorEastAsia" w:hAnsiTheme="majorEastAsia" w:cs="Times New Roman" w:hint="eastAsia"/>
+                <w:sz w:val="18"/>
+                <w:szCs w:val="18"/>
+                <w:lang w:val="en-CA"/>
+              </w:rPr>
+              <w:t>()</w:t>
             </w:r>
           </w:p>
         </w:tc>
@@ -3955,6 +4895,8 @@
                 <w:lang w:val="en-CA"/>
               </w:rPr>
             </w:pPr>
+            <w:proofErr w:type="spellStart"/>
+            <w:proofErr w:type="gramStart"/>
             <w:r>
               <w:rPr>
                 <w:rFonts w:asciiTheme="majorEastAsia" w:eastAsiaTheme="majorEastAsia" w:hAnsiTheme="majorEastAsia" w:cs="Times New Roman" w:hint="eastAsia"/>
@@ -3971,7 +4913,18 @@
                 <w:szCs w:val="18"/>
                 <w:lang w:val="en-CA"/>
               </w:rPr>
-              <w:t>s.listdir(</w:t>
+              <w:t>s.listdir</w:t>
+            </w:r>
+            <w:proofErr w:type="spellEnd"/>
+            <w:proofErr w:type="gramEnd"/>
+            <w:r>
+              <w:rPr>
+                <w:rFonts w:asciiTheme="majorEastAsia" w:eastAsiaTheme="majorEastAsia" w:hAnsiTheme="majorEastAsia" w:cs="Times New Roman" w:hint="eastAsia"/>
+                <w:sz w:val="18"/>
+                <w:szCs w:val="18"/>
+                <w:lang w:val="en-CA"/>
+              </w:rPr>
+              <w:t>(</w:t>
             </w:r>
             <w:r>
               <w:rPr>
@@ -4033,6 +4986,8 @@
                 <w:lang w:val="en-CA"/>
               </w:rPr>
             </w:pPr>
+            <w:proofErr w:type="spellStart"/>
+            <w:proofErr w:type="gramStart"/>
             <w:r>
               <w:rPr>
                 <w:rFonts w:asciiTheme="majorEastAsia" w:eastAsiaTheme="majorEastAsia" w:hAnsiTheme="majorEastAsia" w:cs="Times New Roman"/>
@@ -4040,7 +4995,18 @@
                 <w:szCs w:val="18"/>
                 <w:lang w:val="en-CA"/>
               </w:rPr>
-              <w:t>os.chdir(</w:t>
+              <w:t>os.chdir</w:t>
+            </w:r>
+            <w:proofErr w:type="spellEnd"/>
+            <w:proofErr w:type="gramEnd"/>
+            <w:r>
+              <w:rPr>
+                <w:rFonts w:asciiTheme="majorEastAsia" w:eastAsiaTheme="majorEastAsia" w:hAnsiTheme="majorEastAsia" w:cs="Times New Roman"/>
+                <w:sz w:val="18"/>
+                <w:szCs w:val="18"/>
+                <w:lang w:val="en-CA"/>
+              </w:rPr>
+              <w:t>(</w:t>
             </w:r>
             <w:r>
               <w:rPr>
@@ -4067,7 +5033,27 @@
                 <w:szCs w:val="18"/>
                 <w:lang w:val="en-CA"/>
               </w:rPr>
-              <w:t>, os.mkdir([path]),</w:t>
+              <w:t xml:space="preserve">, </w:t>
+            </w:r>
+            <w:proofErr w:type="spellStart"/>
+            <w:r>
+              <w:rPr>
+                <w:rFonts w:asciiTheme="majorEastAsia" w:eastAsiaTheme="majorEastAsia" w:hAnsiTheme="majorEastAsia" w:cs="Times New Roman" w:hint="eastAsia"/>
+                <w:sz w:val="18"/>
+                <w:szCs w:val="18"/>
+                <w:lang w:val="en-CA"/>
+              </w:rPr>
+              <w:t>os.mkdir</w:t>
+            </w:r>
+            <w:proofErr w:type="spellEnd"/>
+            <w:r>
+              <w:rPr>
+                <w:rFonts w:asciiTheme="majorEastAsia" w:eastAsiaTheme="majorEastAsia" w:hAnsiTheme="majorEastAsia" w:cs="Times New Roman" w:hint="eastAsia"/>
+                <w:sz w:val="18"/>
+                <w:szCs w:val="18"/>
+                <w:lang w:val="en-CA"/>
+              </w:rPr>
+              <w:t>([path]),</w:t>
             </w:r>
             <w:r>
               <w:rPr>
@@ -4076,7 +5062,27 @@
                 <w:szCs w:val="18"/>
                 <w:lang w:val="en-CA"/>
               </w:rPr>
-              <w:t xml:space="preserve"> os.rmdir([path]),</w:t>
+              <w:t xml:space="preserve"> </w:t>
+            </w:r>
+            <w:proofErr w:type="spellStart"/>
+            <w:r>
+              <w:rPr>
+                <w:rFonts w:asciiTheme="majorEastAsia" w:eastAsiaTheme="majorEastAsia" w:hAnsiTheme="majorEastAsia" w:cs="Times New Roman" w:hint="eastAsia"/>
+                <w:sz w:val="18"/>
+                <w:szCs w:val="18"/>
+                <w:lang w:val="en-CA"/>
+              </w:rPr>
+              <w:t>os.rmdir</w:t>
+            </w:r>
+            <w:proofErr w:type="spellEnd"/>
+            <w:r>
+              <w:rPr>
+                <w:rFonts w:asciiTheme="majorEastAsia" w:eastAsiaTheme="majorEastAsia" w:hAnsiTheme="majorEastAsia" w:cs="Times New Roman" w:hint="eastAsia"/>
+                <w:sz w:val="18"/>
+                <w:szCs w:val="18"/>
+                <w:lang w:val="en-CA"/>
+              </w:rPr>
+              <w:t>([path]),</w:t>
             </w:r>
           </w:p>
         </w:tc>
@@ -4129,6 +5135,7 @@
                 <w:lang w:val="en-CA"/>
               </w:rPr>
             </w:pPr>
+            <w:proofErr w:type="spellStart"/>
             <w:r>
               <w:rPr>
                 <w:rFonts w:asciiTheme="majorEastAsia" w:eastAsiaTheme="majorEastAsia" w:hAnsiTheme="majorEastAsia" w:cs="Times New Roman"/>
@@ -4136,7 +5143,48 @@
                 <w:szCs w:val="18"/>
                 <w:lang w:val="en-CA"/>
               </w:rPr>
-              <w:t>isfile([path]),isdir(</w:t>
+              <w:t>isfile</w:t>
+            </w:r>
+            <w:proofErr w:type="spellEnd"/>
+            <w:r>
+              <w:rPr>
+                <w:rFonts w:asciiTheme="majorEastAsia" w:eastAsiaTheme="majorEastAsia" w:hAnsiTheme="majorEastAsia" w:cs="Times New Roman"/>
+                <w:sz w:val="18"/>
+                <w:szCs w:val="18"/>
+                <w:lang w:val="en-CA"/>
+              </w:rPr>
+              <w:t>([path]</w:t>
+            </w:r>
+            <w:proofErr w:type="gramStart"/>
+            <w:r>
+              <w:rPr>
+                <w:rFonts w:asciiTheme="majorEastAsia" w:eastAsiaTheme="majorEastAsia" w:hAnsiTheme="majorEastAsia" w:cs="Times New Roman"/>
+                <w:sz w:val="18"/>
+                <w:szCs w:val="18"/>
+                <w:lang w:val="en-CA"/>
+              </w:rPr>
+              <w:t>),</w:t>
+            </w:r>
+            <w:proofErr w:type="spellStart"/>
+            <w:r>
+              <w:rPr>
+                <w:rFonts w:asciiTheme="majorEastAsia" w:eastAsiaTheme="majorEastAsia" w:hAnsiTheme="majorEastAsia" w:cs="Times New Roman"/>
+                <w:sz w:val="18"/>
+                <w:szCs w:val="18"/>
+                <w:lang w:val="en-CA"/>
+              </w:rPr>
+              <w:t>isdir</w:t>
+            </w:r>
+            <w:proofErr w:type="spellEnd"/>
+            <w:proofErr w:type="gramEnd"/>
+            <w:r>
+              <w:rPr>
+                <w:rFonts w:asciiTheme="majorEastAsia" w:eastAsiaTheme="majorEastAsia" w:hAnsiTheme="majorEastAsia" w:cs="Times New Roman"/>
+                <w:sz w:val="18"/>
+                <w:szCs w:val="18"/>
+                <w:lang w:val="en-CA"/>
+              </w:rPr>
+              <w:t>(</w:t>
             </w:r>
             <w:r>
               <w:rPr>
@@ -4307,8 +5355,18 @@
           <w:sz w:val="18"/>
           <w:szCs w:val="18"/>
         </w:rPr>
-        <w:t>使用hashlib</w:t>
-      </w:r>
+        <w:t>使用</w:t>
+      </w:r>
+      <w:proofErr w:type="spellStart"/>
+      <w:r>
+        <w:rPr>
+          <w:rFonts w:asciiTheme="majorEastAsia" w:eastAsiaTheme="majorEastAsia" w:hAnsiTheme="majorEastAsia" w:hint="eastAsia"/>
+          <w:sz w:val="18"/>
+          <w:szCs w:val="18"/>
+        </w:rPr>
+        <w:t>hashlib</w:t>
+      </w:r>
+      <w:proofErr w:type="spellEnd"/>
       <w:r>
         <w:rPr>
           <w:rFonts w:asciiTheme="majorEastAsia" w:eastAsiaTheme="majorEastAsia" w:hAnsiTheme="majorEastAsia" w:hint="eastAsia"/>
@@ -4331,7 +5389,25 @@
           <w:sz w:val="18"/>
           <w:szCs w:val="18"/>
         </w:rPr>
-        <w:t>，先建立hashlib的md5对象，可选设置密钥，然后对传入的字符串进行加密。MD5为单向加密，从明文可以转为密文，但是从密文无法转为明文。</w:t>
+        <w:t>，先建立</w:t>
+      </w:r>
+      <w:proofErr w:type="spellStart"/>
+      <w:r>
+        <w:rPr>
+          <w:rFonts w:asciiTheme="majorEastAsia" w:eastAsiaTheme="majorEastAsia" w:hAnsiTheme="majorEastAsia" w:hint="eastAsia"/>
+          <w:sz w:val="18"/>
+          <w:szCs w:val="18"/>
+        </w:rPr>
+        <w:t>hashlib</w:t>
+      </w:r>
+      <w:proofErr w:type="spellEnd"/>
+      <w:r>
+        <w:rPr>
+          <w:rFonts w:asciiTheme="majorEastAsia" w:eastAsiaTheme="majorEastAsia" w:hAnsiTheme="majorEastAsia" w:hint="eastAsia"/>
+          <w:sz w:val="18"/>
+          <w:szCs w:val="18"/>
+        </w:rPr>
+        <w:t>的md5对象，可选设置密钥，然后对传入的字符串进行加密。MD5为单向加密，从明文可以转为密文，但是从密文无法转为明文。</w:t>
       </w:r>
       <w:r>
         <w:rPr>
@@ -4368,8 +5444,19 @@
           <w:szCs w:val="18"/>
           <w:lang w:val="en-CA"/>
         </w:rPr>
-        <w:t>import hashlib</w:t>
-      </w:r>
+        <w:t xml:space="preserve">import </w:t>
+      </w:r>
+      <w:proofErr w:type="spellStart"/>
+      <w:r>
+        <w:rPr>
+          <w:rFonts w:asciiTheme="majorEastAsia" w:eastAsiaTheme="majorEastAsia" w:hAnsiTheme="majorEastAsia"/>
+          <w:sz w:val="18"/>
+          <w:szCs w:val="18"/>
+          <w:lang w:val="en-CA"/>
+        </w:rPr>
+        <w:t>hashlib</w:t>
+      </w:r>
+      <w:proofErr w:type="spellEnd"/>
     </w:p>
     <w:p>
       <w:pPr>
@@ -4382,14 +5469,25 @@
           <w:lang w:val="en-CA"/>
         </w:rPr>
       </w:pPr>
-      <w:r>
-        <w:rPr>
-          <w:rFonts w:asciiTheme="majorEastAsia" w:eastAsiaTheme="majorEastAsia" w:hAnsiTheme="majorEastAsia"/>
-          <w:sz w:val="18"/>
-          <w:szCs w:val="18"/>
-          <w:lang w:val="en-CA"/>
-        </w:rPr>
-        <w:t>hash_obj = hashlib.md5(bytes(“</w:t>
+      <w:proofErr w:type="spellStart"/>
+      <w:r>
+        <w:rPr>
+          <w:rFonts w:asciiTheme="majorEastAsia" w:eastAsiaTheme="majorEastAsia" w:hAnsiTheme="majorEastAsia"/>
+          <w:sz w:val="18"/>
+          <w:szCs w:val="18"/>
+          <w:lang w:val="en-CA"/>
+        </w:rPr>
+        <w:t>hash_obj</w:t>
+      </w:r>
+      <w:proofErr w:type="spellEnd"/>
+      <w:r>
+        <w:rPr>
+          <w:rFonts w:asciiTheme="majorEastAsia" w:eastAsiaTheme="majorEastAsia" w:hAnsiTheme="majorEastAsia"/>
+          <w:sz w:val="18"/>
+          <w:szCs w:val="18"/>
+          <w:lang w:val="en-CA"/>
+        </w:rPr>
+        <w:t xml:space="preserve"> = hashlib.md5(bytes(“</w:t>
       </w:r>
       <w:r>
         <w:rPr>
@@ -4400,6 +5498,7 @@
         </w:rPr>
         <w:t>密钥</w:t>
       </w:r>
+      <w:proofErr w:type="gramStart"/>
       <w:r>
         <w:rPr>
           <w:rFonts w:asciiTheme="majorEastAsia" w:eastAsiaTheme="majorEastAsia" w:hAnsiTheme="majorEastAsia"/>
@@ -4416,6 +5515,131 @@
           <w:szCs w:val="18"/>
           <w:lang w:val="en-CA"/>
         </w:rPr>
+        <w:t>,encoding</w:t>
+      </w:r>
+      <w:proofErr w:type="gramEnd"/>
+      <w:r>
+        <w:rPr>
+          <w:rFonts w:asciiTheme="majorEastAsia" w:eastAsiaTheme="majorEastAsia" w:hAnsiTheme="majorEastAsia" w:hint="eastAsia"/>
+          <w:sz w:val="18"/>
+          <w:szCs w:val="18"/>
+          <w:lang w:val="en-CA"/>
+        </w:rPr>
+        <w:t>=</w:t>
+      </w:r>
+      <w:r>
+        <w:rPr>
+          <w:rFonts w:asciiTheme="majorEastAsia" w:eastAsiaTheme="majorEastAsia" w:hAnsiTheme="majorEastAsia"/>
+          <w:sz w:val="18"/>
+          <w:szCs w:val="18"/>
+          <w:lang w:val="en-CA"/>
+        </w:rPr>
+        <w:t>”</w:t>
+      </w:r>
+      <w:r>
+        <w:rPr>
+          <w:rFonts w:asciiTheme="majorEastAsia" w:eastAsiaTheme="majorEastAsia" w:hAnsiTheme="majorEastAsia" w:hint="eastAsia"/>
+          <w:sz w:val="18"/>
+          <w:szCs w:val="18"/>
+          <w:lang w:val="en-CA"/>
+        </w:rPr>
+        <w:t>utf-8</w:t>
+      </w:r>
+      <w:r>
+        <w:rPr>
+          <w:rFonts w:asciiTheme="majorEastAsia" w:eastAsiaTheme="majorEastAsia" w:hAnsiTheme="majorEastAsia"/>
+          <w:sz w:val="18"/>
+          <w:szCs w:val="18"/>
+          <w:lang w:val="en-CA"/>
+        </w:rPr>
+        <w:t>”</w:t>
+      </w:r>
+      <w:r>
+        <w:rPr>
+          <w:rFonts w:asciiTheme="majorEastAsia" w:eastAsiaTheme="majorEastAsia" w:hAnsiTheme="majorEastAsia" w:hint="eastAsia"/>
+          <w:sz w:val="18"/>
+          <w:szCs w:val="18"/>
+          <w:lang w:val="en-CA"/>
+        </w:rPr>
+        <w:t>))</w:t>
+      </w:r>
+    </w:p>
+    <w:p>
+      <w:pPr>
+        <w:pStyle w:val="ListParagraph"/>
+        <w:ind w:left="360" w:firstLineChars="0" w:firstLine="0"/>
+        <w:rPr>
+          <w:rFonts w:asciiTheme="majorEastAsia" w:eastAsiaTheme="majorEastAsia" w:hAnsiTheme="majorEastAsia"/>
+          <w:sz w:val="18"/>
+          <w:szCs w:val="18"/>
+          <w:lang w:val="en-CA"/>
+        </w:rPr>
+      </w:pPr>
+      <w:proofErr w:type="spellStart"/>
+      <w:r>
+        <w:rPr>
+          <w:rFonts w:asciiTheme="majorEastAsia" w:eastAsiaTheme="majorEastAsia" w:hAnsiTheme="majorEastAsia" w:hint="eastAsia"/>
+          <w:sz w:val="18"/>
+          <w:szCs w:val="18"/>
+          <w:lang w:val="en-CA"/>
+        </w:rPr>
+        <w:t>hash_</w:t>
+      </w:r>
+      <w:proofErr w:type="gramStart"/>
+      <w:r>
+        <w:rPr>
+          <w:rFonts w:asciiTheme="majorEastAsia" w:eastAsiaTheme="majorEastAsia" w:hAnsiTheme="majorEastAsia" w:hint="eastAsia"/>
+          <w:sz w:val="18"/>
+          <w:szCs w:val="18"/>
+          <w:lang w:val="en-CA"/>
+        </w:rPr>
+        <w:t>obj.update</w:t>
+      </w:r>
+      <w:proofErr w:type="spellEnd"/>
+      <w:proofErr w:type="gramEnd"/>
+      <w:r>
+        <w:rPr>
+          <w:rFonts w:asciiTheme="majorEastAsia" w:eastAsiaTheme="majorEastAsia" w:hAnsiTheme="majorEastAsia" w:hint="eastAsia"/>
+          <w:sz w:val="18"/>
+          <w:szCs w:val="18"/>
+          <w:lang w:val="en-CA"/>
+        </w:rPr>
+        <w:t>(bytes(</w:t>
+      </w:r>
+      <w:r>
+        <w:rPr>
+          <w:rFonts w:asciiTheme="majorEastAsia" w:eastAsiaTheme="majorEastAsia" w:hAnsiTheme="majorEastAsia"/>
+          <w:sz w:val="18"/>
+          <w:szCs w:val="18"/>
+          <w:lang w:val="en-CA"/>
+        </w:rPr>
+        <w:t>“</w:t>
+      </w:r>
+      <w:r>
+        <w:rPr>
+          <w:rFonts w:asciiTheme="majorEastAsia" w:eastAsiaTheme="majorEastAsia" w:hAnsiTheme="majorEastAsia" w:hint="eastAsia"/>
+          <w:sz w:val="18"/>
+          <w:szCs w:val="18"/>
+          <w:lang w:val="en-CA"/>
+        </w:rPr>
+        <w:t>需要加密字符串</w:t>
+      </w:r>
+      <w:r>
+        <w:rPr>
+          <w:rFonts w:asciiTheme="majorEastAsia" w:eastAsiaTheme="majorEastAsia" w:hAnsiTheme="majorEastAsia"/>
+          <w:sz w:val="18"/>
+          <w:szCs w:val="18"/>
+          <w:lang w:val="en-CA"/>
+        </w:rPr>
+        <w:t>”</w:t>
+      </w:r>
+      <w:r>
+        <w:rPr>
+          <w:rFonts w:asciiTheme="majorEastAsia" w:eastAsiaTheme="majorEastAsia" w:hAnsiTheme="majorEastAsia" w:hint="eastAsia"/>
+          <w:sz w:val="18"/>
+          <w:szCs w:val="18"/>
+          <w:lang w:val="en-CA"/>
+        </w:rPr>
         <w:t>,encoding=</w:t>
       </w:r>
       <w:r>
@@ -4466,107 +5690,36 @@
           <w:lang w:val="en-CA"/>
         </w:rPr>
       </w:pPr>
-      <w:r>
-        <w:rPr>
-          <w:rFonts w:asciiTheme="majorEastAsia" w:eastAsiaTheme="majorEastAsia" w:hAnsiTheme="majorEastAsia" w:hint="eastAsia"/>
-          <w:sz w:val="18"/>
-          <w:szCs w:val="18"/>
-          <w:lang w:val="en-CA"/>
-        </w:rPr>
-        <w:t>hash_obj.update(bytes(</w:t>
-      </w:r>
-      <w:r>
-        <w:rPr>
-          <w:rFonts w:asciiTheme="majorEastAsia" w:eastAsiaTheme="majorEastAsia" w:hAnsiTheme="majorEastAsia"/>
-          <w:sz w:val="18"/>
-          <w:szCs w:val="18"/>
-          <w:lang w:val="en-CA"/>
-        </w:rPr>
-        <w:t>“</w:t>
-      </w:r>
-      <w:r>
-        <w:rPr>
-          <w:rFonts w:asciiTheme="majorEastAsia" w:eastAsiaTheme="majorEastAsia" w:hAnsiTheme="majorEastAsia" w:hint="eastAsia"/>
-          <w:sz w:val="18"/>
-          <w:szCs w:val="18"/>
-          <w:lang w:val="en-CA"/>
-        </w:rPr>
-        <w:t>需要加密字符串</w:t>
-      </w:r>
-      <w:r>
-        <w:rPr>
-          <w:rFonts w:asciiTheme="majorEastAsia" w:eastAsiaTheme="majorEastAsia" w:hAnsiTheme="majorEastAsia"/>
-          <w:sz w:val="18"/>
-          <w:szCs w:val="18"/>
-          <w:lang w:val="en-CA"/>
-        </w:rPr>
-        <w:t>”</w:t>
-      </w:r>
-      <w:r>
-        <w:rPr>
-          <w:rFonts w:asciiTheme="majorEastAsia" w:eastAsiaTheme="majorEastAsia" w:hAnsiTheme="majorEastAsia" w:hint="eastAsia"/>
-          <w:sz w:val="18"/>
-          <w:szCs w:val="18"/>
-          <w:lang w:val="en-CA"/>
-        </w:rPr>
-        <w:t>,encoding=</w:t>
-      </w:r>
-      <w:r>
-        <w:rPr>
-          <w:rFonts w:asciiTheme="majorEastAsia" w:eastAsiaTheme="majorEastAsia" w:hAnsiTheme="majorEastAsia"/>
-          <w:sz w:val="18"/>
-          <w:szCs w:val="18"/>
-          <w:lang w:val="en-CA"/>
-        </w:rPr>
-        <w:t>”</w:t>
-      </w:r>
-      <w:r>
-        <w:rPr>
-          <w:rFonts w:asciiTheme="majorEastAsia" w:eastAsiaTheme="majorEastAsia" w:hAnsiTheme="majorEastAsia" w:hint="eastAsia"/>
-          <w:sz w:val="18"/>
-          <w:szCs w:val="18"/>
-          <w:lang w:val="en-CA"/>
-        </w:rPr>
-        <w:t>utf-8</w:t>
-      </w:r>
-      <w:r>
-        <w:rPr>
-          <w:rFonts w:asciiTheme="majorEastAsia" w:eastAsiaTheme="majorEastAsia" w:hAnsiTheme="majorEastAsia"/>
-          <w:sz w:val="18"/>
-          <w:szCs w:val="18"/>
-          <w:lang w:val="en-CA"/>
-        </w:rPr>
-        <w:t>”</w:t>
-      </w:r>
-      <w:r>
-        <w:rPr>
-          <w:rFonts w:asciiTheme="majorEastAsia" w:eastAsiaTheme="majorEastAsia" w:hAnsiTheme="majorEastAsia" w:hint="eastAsia"/>
-          <w:sz w:val="18"/>
-          <w:szCs w:val="18"/>
-          <w:lang w:val="en-CA"/>
-        </w:rPr>
-        <w:t>))</w:t>
-      </w:r>
-    </w:p>
-    <w:p>
-      <w:pPr>
-        <w:pStyle w:val="ListParagraph"/>
-        <w:ind w:left="360" w:firstLineChars="0" w:firstLine="0"/>
-        <w:rPr>
-          <w:rFonts w:asciiTheme="majorEastAsia" w:eastAsiaTheme="majorEastAsia" w:hAnsiTheme="majorEastAsia"/>
-          <w:sz w:val="18"/>
-          <w:szCs w:val="18"/>
-          <w:lang w:val="en-CA"/>
-        </w:rPr>
-      </w:pPr>
-      <w:r>
-        <w:rPr>
-          <w:rFonts w:asciiTheme="majorEastAsia" w:eastAsiaTheme="majorEastAsia" w:hAnsiTheme="majorEastAsia" w:hint="eastAsia"/>
-          <w:sz w:val="18"/>
-          <w:szCs w:val="18"/>
-          <w:lang w:val="en-CA"/>
-        </w:rPr>
-        <w:t>hash_obj.hexdigest()</w:t>
+      <w:proofErr w:type="spellStart"/>
+      <w:r>
+        <w:rPr>
+          <w:rFonts w:asciiTheme="majorEastAsia" w:eastAsiaTheme="majorEastAsia" w:hAnsiTheme="majorEastAsia" w:hint="eastAsia"/>
+          <w:sz w:val="18"/>
+          <w:szCs w:val="18"/>
+          <w:lang w:val="en-CA"/>
+        </w:rPr>
+        <w:t>hash_</w:t>
+      </w:r>
+      <w:proofErr w:type="gramStart"/>
+      <w:r>
+        <w:rPr>
+          <w:rFonts w:asciiTheme="majorEastAsia" w:eastAsiaTheme="majorEastAsia" w:hAnsiTheme="majorEastAsia" w:hint="eastAsia"/>
+          <w:sz w:val="18"/>
+          <w:szCs w:val="18"/>
+          <w:lang w:val="en-CA"/>
+        </w:rPr>
+        <w:t>obj.hexdigest</w:t>
+      </w:r>
+      <w:proofErr w:type="spellEnd"/>
+      <w:proofErr w:type="gramEnd"/>
+      <w:r>
+        <w:rPr>
+          <w:rFonts w:asciiTheme="majorEastAsia" w:eastAsiaTheme="majorEastAsia" w:hAnsiTheme="majorEastAsia" w:hint="eastAsia"/>
+          <w:sz w:val="18"/>
+          <w:szCs w:val="18"/>
+          <w:lang w:val="en-CA"/>
+        </w:rPr>
+        <w:t>()</w:t>
       </w:r>
       <w:r>
         <w:rPr>
@@ -4602,14 +5755,25 @@
         </w:rPr>
         <w:t xml:space="preserve">有时候在 Windows下面使用Notepad++等文本编辑器编辑Python文件以后，上传到Linux服务器中执行会报错: </w:t>
       </w:r>
-      <w:r>
-        <w:rPr>
-          <w:rFonts w:asciiTheme="majorEastAsia" w:eastAsiaTheme="majorEastAsia" w:hAnsiTheme="majorEastAsia" w:hint="eastAsia"/>
-          <w:sz w:val="18"/>
-          <w:szCs w:val="18"/>
-          <w:lang w:val="en-CA"/>
-        </w:rPr>
-        <w:t>python^M: bad interpreter: No such file or directory</w:t>
+      <w:proofErr w:type="spellStart"/>
+      <w:r>
+        <w:rPr>
+          <w:rFonts w:asciiTheme="majorEastAsia" w:eastAsiaTheme="majorEastAsia" w:hAnsiTheme="majorEastAsia" w:hint="eastAsia"/>
+          <w:sz w:val="18"/>
+          <w:szCs w:val="18"/>
+          <w:lang w:val="en-CA"/>
+        </w:rPr>
+        <w:t>python^M</w:t>
+      </w:r>
+      <w:proofErr w:type="spellEnd"/>
+      <w:r>
+        <w:rPr>
+          <w:rFonts w:asciiTheme="majorEastAsia" w:eastAsiaTheme="majorEastAsia" w:hAnsiTheme="majorEastAsia" w:hint="eastAsia"/>
+          <w:sz w:val="18"/>
+          <w:szCs w:val="18"/>
+          <w:lang w:val="en-CA"/>
+        </w:rPr>
+        <w:t>: bad interpreter: No such file or directory</w:t>
       </w:r>
     </w:p>
     <w:p>
@@ -4669,7 +5833,27 @@
           <w:szCs w:val="18"/>
           <w:lang w:val="en-CA"/>
         </w:rPr>
-        <w:t xml:space="preserve">sed -i 's/^M//g'  filename </w:t>
+        <w:t>sed -</w:t>
+      </w:r>
+      <w:proofErr w:type="spellStart"/>
+      <w:r>
+        <w:rPr>
+          <w:rFonts w:asciiTheme="majorEastAsia" w:eastAsiaTheme="majorEastAsia" w:hAnsiTheme="majorEastAsia"/>
+          <w:sz w:val="18"/>
+          <w:szCs w:val="18"/>
+          <w:lang w:val="en-CA"/>
+        </w:rPr>
+        <w:t>i</w:t>
+      </w:r>
+      <w:proofErr w:type="spellEnd"/>
+      <w:r>
+        <w:rPr>
+          <w:rFonts w:asciiTheme="majorEastAsia" w:eastAsiaTheme="majorEastAsia" w:hAnsiTheme="majorEastAsia"/>
+          <w:sz w:val="18"/>
+          <w:szCs w:val="18"/>
+          <w:lang w:val="en-CA"/>
+        </w:rPr>
+        <w:t xml:space="preserve"> 's/^M//g'  filename </w:t>
       </w:r>
       <w:r>
         <w:rPr>
@@ -4714,7 +5898,47 @@
           <w:szCs w:val="18"/>
           <w:lang w:val="en-CA"/>
         </w:rPr>
-        <w:t>（注意^M 在linux 下写法 按^M 是回车换行符,输入方法是按住CTRL+v,松开v,按m</w:t>
+        <w:t>（注意^M 在</w:t>
+      </w:r>
+      <w:proofErr w:type="spellStart"/>
+      <w:r>
+        <w:rPr>
+          <w:rFonts w:asciiTheme="majorEastAsia" w:eastAsiaTheme="majorEastAsia" w:hAnsiTheme="majorEastAsia"/>
+          <w:sz w:val="18"/>
+          <w:szCs w:val="18"/>
+          <w:lang w:val="en-CA"/>
+        </w:rPr>
+        <w:t>linux</w:t>
+      </w:r>
+      <w:proofErr w:type="spellEnd"/>
+      <w:r>
+        <w:rPr>
+          <w:rFonts w:asciiTheme="majorEastAsia" w:eastAsiaTheme="majorEastAsia" w:hAnsiTheme="majorEastAsia"/>
+          <w:sz w:val="18"/>
+          <w:szCs w:val="18"/>
+          <w:lang w:val="en-CA"/>
+        </w:rPr>
+        <w:t xml:space="preserve"> 下写法 按^M 是回车换行符,输入方法是按住</w:t>
+      </w:r>
+      <w:proofErr w:type="spellStart"/>
+      <w:r>
+        <w:rPr>
+          <w:rFonts w:asciiTheme="majorEastAsia" w:eastAsiaTheme="majorEastAsia" w:hAnsiTheme="majorEastAsia"/>
+          <w:sz w:val="18"/>
+          <w:szCs w:val="18"/>
+          <w:lang w:val="en-CA"/>
+        </w:rPr>
+        <w:t>CTRL+v</w:t>
+      </w:r>
+      <w:proofErr w:type="spellEnd"/>
+      <w:r>
+        <w:rPr>
+          <w:rFonts w:asciiTheme="majorEastAsia" w:eastAsiaTheme="majorEastAsia" w:hAnsiTheme="majorEastAsia"/>
+          <w:sz w:val="18"/>
+          <w:szCs w:val="18"/>
+          <w:lang w:val="en-CA"/>
+        </w:rPr>
+        <w:t>,松开v,按m</w:t>
       </w:r>
       <w:r>
         <w:rPr>
@@ -4766,7 +5990,27 @@
           <w:szCs w:val="18"/>
           <w:lang w:val="en-CA"/>
         </w:rPr>
-        <w:t>Python的virtualenv是python自带的虚拟环境，这个虚拟环境在于当使用pip的时候，安装的包都局限在这个虚拟环境当中不会影响外部的Python安装包。</w:t>
+        <w:t>Python的</w:t>
+      </w:r>
+      <w:proofErr w:type="spellStart"/>
+      <w:r>
+        <w:rPr>
+          <w:rFonts w:asciiTheme="majorEastAsia" w:eastAsiaTheme="majorEastAsia" w:hAnsiTheme="majorEastAsia" w:hint="eastAsia"/>
+          <w:sz w:val="18"/>
+          <w:szCs w:val="18"/>
+          <w:lang w:val="en-CA"/>
+        </w:rPr>
+        <w:t>virtualenv</w:t>
+      </w:r>
+      <w:proofErr w:type="spellEnd"/>
+      <w:r>
+        <w:rPr>
+          <w:rFonts w:asciiTheme="majorEastAsia" w:eastAsiaTheme="majorEastAsia" w:hAnsiTheme="majorEastAsia" w:hint="eastAsia"/>
+          <w:sz w:val="18"/>
+          <w:szCs w:val="18"/>
+          <w:lang w:val="en-CA"/>
+        </w:rPr>
+        <w:t>是python自带的虚拟环境，这个虚拟环境在于当使用pip的时候，安装的包都局限在这个虚拟环境当中不会影响外部的Python安装包。</w:t>
       </w:r>
       <w:r>
         <w:rPr>
@@ -4777,14 +6021,45 @@
         </w:rPr>
         <w:t>另外</w:t>
       </w:r>
-      <w:r>
-        <w:rPr>
-          <w:rFonts w:asciiTheme="majorEastAsia" w:eastAsiaTheme="majorEastAsia" w:hAnsiTheme="majorEastAsia" w:hint="eastAsia"/>
-          <w:sz w:val="18"/>
-          <w:szCs w:val="18"/>
-          <w:lang w:val="en-CA"/>
-        </w:rPr>
-        <w:t>virtualenvwrapper是virtualenv辅助包，更加方便。可以统一虚拟环境存储地址，自动结束虚拟环境等。</w:t>
+      <w:proofErr w:type="spellStart"/>
+      <w:r>
+        <w:rPr>
+          <w:rFonts w:asciiTheme="majorEastAsia" w:eastAsiaTheme="majorEastAsia" w:hAnsiTheme="majorEastAsia" w:hint="eastAsia"/>
+          <w:sz w:val="18"/>
+          <w:szCs w:val="18"/>
+          <w:lang w:val="en-CA"/>
+        </w:rPr>
+        <w:t>virtualenvwrapper</w:t>
+      </w:r>
+      <w:proofErr w:type="spellEnd"/>
+      <w:r>
+        <w:rPr>
+          <w:rFonts w:asciiTheme="majorEastAsia" w:eastAsiaTheme="majorEastAsia" w:hAnsiTheme="majorEastAsia" w:hint="eastAsia"/>
+          <w:sz w:val="18"/>
+          <w:szCs w:val="18"/>
+          <w:lang w:val="en-CA"/>
+        </w:rPr>
+        <w:t>是</w:t>
+      </w:r>
+      <w:proofErr w:type="spellStart"/>
+      <w:r>
+        <w:rPr>
+          <w:rFonts w:asciiTheme="majorEastAsia" w:eastAsiaTheme="majorEastAsia" w:hAnsiTheme="majorEastAsia" w:hint="eastAsia"/>
+          <w:sz w:val="18"/>
+          <w:szCs w:val="18"/>
+          <w:lang w:val="en-CA"/>
+        </w:rPr>
+        <w:t>virtualenv</w:t>
+      </w:r>
+      <w:proofErr w:type="spellEnd"/>
+      <w:r>
+        <w:rPr>
+          <w:rFonts w:asciiTheme="majorEastAsia" w:eastAsiaTheme="majorEastAsia" w:hAnsiTheme="majorEastAsia" w:hint="eastAsia"/>
+          <w:sz w:val="18"/>
+          <w:szCs w:val="18"/>
+          <w:lang w:val="en-CA"/>
+        </w:rPr>
+        <w:t>辅助包，更加方便。可以统一虚拟环境存储地址，自动结束虚拟环境等。</w:t>
       </w:r>
     </w:p>
     <w:p>
@@ -4829,44 +6104,233 @@
         </w:rPr>
         <w:t xml:space="preserve"> 是</w:t>
       </w:r>
+      <w:r>
+        <w:rPr>
+          <w:rFonts w:asciiTheme="majorEastAsia" w:eastAsiaTheme="majorEastAsia" w:hAnsiTheme="majorEastAsia" w:hint="eastAsia"/>
+          <w:sz w:val="18"/>
+          <w:szCs w:val="18"/>
+          <w:lang w:val="en-CA"/>
+        </w:rPr>
+        <w:t xml:space="preserve"> 变量</w:t>
+      </w:r>
+      <w:r>
+        <w:rPr>
+          <w:rFonts w:asciiTheme="majorEastAsia" w:eastAsiaTheme="majorEastAsia" w:hAnsiTheme="majorEastAsia"/>
+          <w:sz w:val="18"/>
+          <w:szCs w:val="18"/>
+          <w:lang w:val="en-CA"/>
+        </w:rPr>
+        <w:t xml:space="preserve"> is None</w:t>
+      </w:r>
+      <w:r>
+        <w:rPr>
+          <w:rFonts w:asciiTheme="majorEastAsia" w:eastAsiaTheme="majorEastAsia" w:hAnsiTheme="majorEastAsia" w:hint="eastAsia"/>
+          <w:sz w:val="18"/>
+          <w:szCs w:val="18"/>
+          <w:lang w:val="en-CA"/>
+        </w:rPr>
+        <w:t xml:space="preserve">判断，而不是变量 </w:t>
+      </w:r>
+      <w:r>
+        <w:rPr>
+          <w:rFonts w:asciiTheme="majorEastAsia" w:eastAsiaTheme="majorEastAsia" w:hAnsiTheme="majorEastAsia"/>
+          <w:sz w:val="18"/>
+          <w:szCs w:val="18"/>
+          <w:lang w:val="en-CA"/>
+        </w:rPr>
+        <w:t>== None</w:t>
+      </w:r>
+    </w:p>
+    <w:p>
+      <w:pPr>
+        <w:pStyle w:val="ListParagraph"/>
+        <w:numPr>
+          <w:ilvl w:val="0"/>
+          <w:numId w:val="1"/>
+        </w:numPr>
+        <w:ind w:firstLineChars="0"/>
+        <w:rPr>
+          <w:rFonts w:asciiTheme="majorEastAsia" w:eastAsiaTheme="majorEastAsia" w:hAnsiTheme="majorEastAsia"/>
+          <w:sz w:val="18"/>
+          <w:szCs w:val="18"/>
+          <w:lang w:val="en-CA"/>
+        </w:rPr>
+      </w:pPr>
+      <w:r>
+        <w:rPr>
+          <w:rFonts w:asciiTheme="majorEastAsia" w:eastAsiaTheme="majorEastAsia" w:hAnsiTheme="majorEastAsia"/>
+          <w:sz w:val="18"/>
+          <w:szCs w:val="18"/>
+          <w:lang w:val="en-CA"/>
+        </w:rPr>
+        <w:t>Python</w:t>
+      </w:r>
+      <w:r>
+        <w:rPr>
+          <w:rFonts w:asciiTheme="majorEastAsia" w:eastAsiaTheme="majorEastAsia" w:hAnsiTheme="majorEastAsia" w:hint="eastAsia"/>
+          <w:sz w:val="18"/>
+          <w:szCs w:val="18"/>
+          <w:lang w:val="en-CA"/>
+        </w:rPr>
+        <w:t>的异常捕获语句，t</w:t>
+      </w:r>
+      <w:r>
+        <w:rPr>
+          <w:rFonts w:asciiTheme="majorEastAsia" w:eastAsiaTheme="majorEastAsia" w:hAnsiTheme="majorEastAsia"/>
+          <w:sz w:val="18"/>
+          <w:szCs w:val="18"/>
+          <w:lang w:val="en-CA"/>
+        </w:rPr>
+        <w:t>ry except else finally</w:t>
+      </w:r>
+    </w:p>
+    <w:p>
+      <w:pPr>
+        <w:pStyle w:val="ListParagraph"/>
+        <w:ind w:left="360" w:firstLineChars="0" w:firstLine="0"/>
+        <w:rPr>
+          <w:rFonts w:asciiTheme="majorEastAsia" w:eastAsiaTheme="majorEastAsia" w:hAnsiTheme="majorEastAsia"/>
+          <w:sz w:val="18"/>
+          <w:szCs w:val="18"/>
+          <w:lang w:val="en-CA"/>
+        </w:rPr>
+      </w:pPr>
+      <w:r>
+        <w:rPr>
+          <w:rFonts w:asciiTheme="majorEastAsia" w:eastAsiaTheme="majorEastAsia" w:hAnsiTheme="majorEastAsia" w:hint="eastAsia"/>
+          <w:sz w:val="18"/>
+          <w:szCs w:val="18"/>
+          <w:lang w:val="en-CA"/>
+        </w:rPr>
+        <w:t>当有异常的时候执行e</w:t>
+      </w:r>
+      <w:r>
+        <w:rPr>
+          <w:rFonts w:asciiTheme="majorEastAsia" w:eastAsiaTheme="majorEastAsia" w:hAnsiTheme="majorEastAsia"/>
+          <w:sz w:val="18"/>
+          <w:szCs w:val="18"/>
+          <w:lang w:val="en-CA"/>
+        </w:rPr>
+        <w:t>xcept</w:t>
+      </w:r>
+      <w:r>
+        <w:rPr>
+          <w:rFonts w:asciiTheme="majorEastAsia" w:eastAsiaTheme="majorEastAsia" w:hAnsiTheme="majorEastAsia" w:hint="eastAsia"/>
+          <w:sz w:val="18"/>
+          <w:szCs w:val="18"/>
+          <w:lang w:val="en-CA"/>
+        </w:rPr>
+        <w:t>语句</w:t>
+      </w:r>
+    </w:p>
+    <w:p>
+      <w:pPr>
+        <w:pStyle w:val="ListParagraph"/>
+        <w:ind w:left="360" w:firstLineChars="0" w:firstLine="0"/>
+        <w:rPr>
+          <w:rFonts w:asciiTheme="majorEastAsia" w:eastAsiaTheme="majorEastAsia" w:hAnsiTheme="majorEastAsia"/>
+          <w:sz w:val="18"/>
+          <w:szCs w:val="18"/>
+          <w:lang w:val="en-CA"/>
+        </w:rPr>
+      </w:pPr>
+      <w:r>
+        <w:rPr>
+          <w:rFonts w:asciiTheme="majorEastAsia" w:eastAsiaTheme="majorEastAsia" w:hAnsiTheme="majorEastAsia" w:hint="eastAsia"/>
+          <w:sz w:val="18"/>
+          <w:szCs w:val="18"/>
+          <w:lang w:val="en-CA"/>
+        </w:rPr>
+        <w:t>当没有异常的时候执行e</w:t>
+      </w:r>
+      <w:r>
+        <w:rPr>
+          <w:rFonts w:asciiTheme="majorEastAsia" w:eastAsiaTheme="majorEastAsia" w:hAnsiTheme="majorEastAsia"/>
+          <w:sz w:val="18"/>
+          <w:szCs w:val="18"/>
+          <w:lang w:val="en-CA"/>
+        </w:rPr>
+        <w:t>lse</w:t>
+      </w:r>
+      <w:r>
+        <w:rPr>
+          <w:rFonts w:asciiTheme="majorEastAsia" w:eastAsiaTheme="majorEastAsia" w:hAnsiTheme="majorEastAsia" w:hint="eastAsia"/>
+          <w:sz w:val="18"/>
+          <w:szCs w:val="18"/>
+          <w:lang w:val="en-CA"/>
+        </w:rPr>
+        <w:t>语句</w:t>
+      </w:r>
+    </w:p>
+    <w:p>
+      <w:pPr>
+        <w:pStyle w:val="ListParagraph"/>
+        <w:ind w:left="360" w:firstLineChars="0" w:firstLine="0"/>
+        <w:rPr>
+          <w:rFonts w:asciiTheme="majorEastAsia" w:eastAsiaTheme="majorEastAsia" w:hAnsiTheme="majorEastAsia"/>
+          <w:sz w:val="18"/>
+          <w:szCs w:val="18"/>
+          <w:lang w:val="en-CA"/>
+        </w:rPr>
+      </w:pPr>
+      <w:r>
+        <w:rPr>
+          <w:rFonts w:asciiTheme="majorEastAsia" w:eastAsiaTheme="majorEastAsia" w:hAnsiTheme="majorEastAsia" w:hint="eastAsia"/>
+          <w:sz w:val="18"/>
+          <w:szCs w:val="18"/>
+          <w:lang w:val="en-CA"/>
+        </w:rPr>
+        <w:t>无论是否存在异常执行f</w:t>
+      </w:r>
+      <w:r>
+        <w:rPr>
+          <w:rFonts w:asciiTheme="majorEastAsia" w:eastAsiaTheme="majorEastAsia" w:hAnsiTheme="majorEastAsia"/>
+          <w:sz w:val="18"/>
+          <w:szCs w:val="18"/>
+          <w:lang w:val="en-CA"/>
+        </w:rPr>
+        <w:t>inally</w:t>
+      </w:r>
+      <w:r>
+        <w:rPr>
+          <w:rFonts w:asciiTheme="majorEastAsia" w:eastAsiaTheme="majorEastAsia" w:hAnsiTheme="majorEastAsia" w:hint="eastAsia"/>
+          <w:sz w:val="18"/>
+          <w:szCs w:val="18"/>
+          <w:lang w:val="en-CA"/>
+        </w:rPr>
+        <w:t>语句</w:t>
+      </w:r>
+    </w:p>
+    <w:p>
+      <w:pPr>
+        <w:rPr>
+          <w:rFonts w:asciiTheme="majorEastAsia" w:eastAsiaTheme="majorEastAsia" w:hAnsiTheme="majorEastAsia"/>
+          <w:sz w:val="18"/>
+          <w:szCs w:val="18"/>
+          <w:lang w:val="en-CA"/>
+        </w:rPr>
+      </w:pPr>
+      <w:r>
+        <w:rPr>
+          <w:rFonts w:asciiTheme="majorEastAsia" w:eastAsiaTheme="majorEastAsia" w:hAnsiTheme="majorEastAsia" w:hint="eastAsia"/>
+          <w:sz w:val="18"/>
+          <w:szCs w:val="18"/>
+          <w:lang w:val="en-CA"/>
+        </w:rPr>
+        <w:t>47.</w:t>
+      </w:r>
+    </w:p>
+    <w:p>
+      <w:pPr>
+        <w:rPr>
+          <w:rFonts w:asciiTheme="majorEastAsia" w:eastAsiaTheme="majorEastAsia" w:hAnsiTheme="majorEastAsia" w:hint="eastAsia"/>
+          <w:sz w:val="18"/>
+          <w:szCs w:val="18"/>
+          <w:lang w:val="en-CA"/>
+        </w:rPr>
+      </w:pPr>
       <w:bookmarkStart w:id="0" w:name="_GoBack"/>
       <w:bookmarkEnd w:id="0"/>
-      <w:r>
-        <w:rPr>
-          <w:rFonts w:asciiTheme="majorEastAsia" w:eastAsiaTheme="majorEastAsia" w:hAnsiTheme="majorEastAsia" w:hint="eastAsia"/>
-          <w:sz w:val="18"/>
-          <w:szCs w:val="18"/>
-          <w:lang w:val="en-CA"/>
-        </w:rPr>
-        <w:t xml:space="preserve"> 变量</w:t>
-      </w:r>
-      <w:r>
-        <w:rPr>
-          <w:rFonts w:asciiTheme="majorEastAsia" w:eastAsiaTheme="majorEastAsia" w:hAnsiTheme="majorEastAsia"/>
-          <w:sz w:val="18"/>
-          <w:szCs w:val="18"/>
-          <w:lang w:val="en-CA"/>
-        </w:rPr>
-        <w:t xml:space="preserve"> is None</w:t>
-      </w:r>
-      <w:r>
-        <w:rPr>
-          <w:rFonts w:asciiTheme="majorEastAsia" w:eastAsiaTheme="majorEastAsia" w:hAnsiTheme="majorEastAsia" w:hint="eastAsia"/>
-          <w:sz w:val="18"/>
-          <w:szCs w:val="18"/>
-          <w:lang w:val="en-CA"/>
-        </w:rPr>
-        <w:t xml:space="preserve">判断，而不是变量 </w:t>
-      </w:r>
-      <w:r>
-        <w:rPr>
-          <w:rFonts w:asciiTheme="majorEastAsia" w:eastAsiaTheme="majorEastAsia" w:hAnsiTheme="majorEastAsia"/>
-          <w:sz w:val="18"/>
-          <w:szCs w:val="18"/>
-          <w:lang w:val="en-CA"/>
-        </w:rPr>
-        <w:t>== None</w:t>
-      </w:r>
     </w:p>
     <w:sectPr>
       <w:pgSz w:w="11906" w:h="16838"/>
@@ -5674,7 +7138,6 @@
     <w:name w:val="Hyperlink"/>
     <w:basedOn w:val="DefaultParagraphFont"/>
     <w:uiPriority w:val="99"/>
-    <w:semiHidden/>
     <w:unhideWhenUsed/>
     <w:rsid w:val="008F73A1"/>
     <w:rPr>

--- a/Python知识集合/Python基础小知识.docx
+++ b/Python知识集合/Python基础小知识.docx
@@ -3579,17 +3579,9 @@
           <w:sz w:val="18"/>
           <w:szCs w:val="18"/>
         </w:rPr>
-        <w:t>”</w:t>
+        <w:t>””</w:t>
       </w:r>
       <w:proofErr w:type="gramEnd"/>
-      <w:r>
-        <w:rPr>
-          <w:rFonts w:asciiTheme="majorEastAsia" w:eastAsiaTheme="majorEastAsia" w:hAnsiTheme="majorEastAsia"/>
-          <w:sz w:val="18"/>
-          <w:szCs w:val="18"/>
-        </w:rPr>
-        <w:t>”</w:t>
-      </w:r>
       <w:r>
         <w:rPr>
           <w:rFonts w:asciiTheme="majorEastAsia" w:eastAsiaTheme="majorEastAsia" w:hAnsiTheme="majorEastAsia" w:hint="eastAsia"/>
@@ -5328,6 +5320,61 @@
     <w:p>
       <w:pPr>
         <w:pStyle w:val="ListParagraph"/>
+        <w:ind w:left="360" w:firstLineChars="0" w:firstLine="0"/>
+      </w:pPr>
+      <w:r>
+        <w:rPr>
+          <w:rFonts w:hint="eastAsia"/>
+        </w:rPr>
+        <w:t>百分号语法：</w:t>
+      </w:r>
+    </w:p>
+    <w:p>
+      <w:pPr>
+        <w:pStyle w:val="ListParagraph"/>
+        <w:ind w:left="360" w:firstLineChars="0" w:firstLine="0"/>
+        <w:rPr>
+          <w:rFonts w:asciiTheme="majorEastAsia" w:eastAsiaTheme="majorEastAsia" w:hAnsiTheme="majorEastAsia" w:hint="eastAsia"/>
+          <w:sz w:val="18"/>
+          <w:szCs w:val="18"/>
+        </w:rPr>
+      </w:pPr>
+      <w:r>
+        <w:rPr>
+          <w:rFonts w:asciiTheme="majorEastAsia" w:eastAsiaTheme="majorEastAsia" w:hAnsiTheme="majorEastAsia"/>
+          <w:sz w:val="18"/>
+          <w:szCs w:val="18"/>
+        </w:rPr>
+        <w:t>print (</w:t>
+      </w:r>
+      <w:r>
+        <w:rPr>
+          <w:rFonts w:asciiTheme="majorEastAsia" w:eastAsiaTheme="majorEastAsia" w:hAnsiTheme="majorEastAsia"/>
+          <w:sz w:val="18"/>
+          <w:szCs w:val="18"/>
+        </w:rPr>
+        <w:t>“Output string is %s, number is %d, float is %.2f” % (</w:t>
+      </w:r>
+      <w:r>
+        <w:rPr>
+          <w:rFonts w:asciiTheme="majorEastAsia" w:eastAsiaTheme="majorEastAsia" w:hAnsiTheme="majorEastAsia"/>
+          <w:sz w:val="18"/>
+          <w:szCs w:val="18"/>
+        </w:rPr>
+        <w:t>variable1, variable2, variable3</w:t>
+      </w:r>
+      <w:r>
+        <w:rPr>
+          <w:rFonts w:asciiTheme="majorEastAsia" w:eastAsiaTheme="majorEastAsia" w:hAnsiTheme="majorEastAsia"/>
+          <w:sz w:val="18"/>
+          <w:szCs w:val="18"/>
+        </w:rPr>
+        <w:t>))</w:t>
+      </w:r>
+    </w:p>
+    <w:p>
+      <w:pPr>
+        <w:pStyle w:val="ListParagraph"/>
         <w:numPr>
           <w:ilvl w:val="0"/>
           <w:numId w:val="1"/>
@@ -5407,7 +5454,17 @@
           <w:sz w:val="18"/>
           <w:szCs w:val="18"/>
         </w:rPr>
-        <w:t>的md5对象，可选设置密钥，然后对传入的字符串进行加密。MD5为单向加密，从明文可以转为密文，但是从密文无法转为明文。</w:t>
+        <w:t>的md5对象，可选设置密钥，然后对</w:t>
+      </w:r>
+      <w:bookmarkStart w:id="0" w:name="_GoBack"/>
+      <w:bookmarkEnd w:id="0"/>
+      <w:r>
+        <w:rPr>
+          <w:rFonts w:asciiTheme="majorEastAsia" w:eastAsiaTheme="majorEastAsia" w:hAnsiTheme="majorEastAsia" w:hint="eastAsia"/>
+          <w:sz w:val="18"/>
+          <w:szCs w:val="18"/>
+        </w:rPr>
+        <w:t>传入的字符串进行加密。MD5为单向加密，从明文可以转为密文，但是从密文无法转为明文。</w:t>
       </w:r>
       <w:r>
         <w:rPr>
@@ -6323,14 +6380,12 @@
     <w:p>
       <w:pPr>
         <w:rPr>
-          <w:rFonts w:asciiTheme="majorEastAsia" w:eastAsiaTheme="majorEastAsia" w:hAnsiTheme="majorEastAsia" w:hint="eastAsia"/>
-          <w:sz w:val="18"/>
-          <w:szCs w:val="18"/>
-          <w:lang w:val="en-CA"/>
-        </w:rPr>
-      </w:pPr>
-      <w:bookmarkStart w:id="0" w:name="_GoBack"/>
-      <w:bookmarkEnd w:id="0"/>
+          <w:rFonts w:asciiTheme="majorEastAsia" w:eastAsiaTheme="majorEastAsia" w:hAnsiTheme="majorEastAsia"/>
+          <w:sz w:val="18"/>
+          <w:szCs w:val="18"/>
+          <w:lang w:val="en-CA"/>
+        </w:rPr>
+      </w:pPr>
     </w:p>
     <w:sectPr>
       <w:pgSz w:w="11906" w:h="16838"/>
@@ -7015,7 +7070,6 @@
   <w:style w:type="character" w:default="1" w:styleId="DefaultParagraphFont">
     <w:name w:val="Default Paragraph Font"/>
     <w:uiPriority w:val="1"/>
-    <w:semiHidden/>
     <w:unhideWhenUsed/>
   </w:style>
   <w:style w:type="table" w:default="1" w:styleId="TableNormal">
